--- a/ERM/Zsm.docx
+++ b/ERM/Zsm.docx
@@ -1,6 +1,6 @@
 
 <file path=word/document.xml><?xml version="1.0" encoding="utf-8"?>
-<w:document xmlns:wpc="http://schemas.microsoft.com/office/word/2010/wordprocessingCanvas" xmlns:mc="http://schemas.openxmlformats.org/markup-compatibility/2006" xmlns:o="urn:schemas-microsoft-com:office:office" xmlns:r="http://schemas.openxmlformats.org/officeDocument/2006/relationships" xmlns:m="http://schemas.openxmlformats.org/officeDocument/2006/math" xmlns:v="urn:schemas-microsoft-com:vml" xmlns:wp14="http://schemas.microsoft.com/office/word/2010/wordprocessingDrawing" xmlns:wp="http://schemas.openxmlformats.org/drawingml/2006/wordprocessingDrawing" xmlns:w10="urn:schemas-microsoft-com:office:word" xmlns:w="http://schemas.openxmlformats.org/wordprocessingml/2006/main" xmlns:w14="http://schemas.microsoft.com/office/word/2010/wordml" xmlns:wpg="http://schemas.microsoft.com/office/word/2010/wordprocessingGroup" xmlns:wpi="http://schemas.microsoft.com/office/word/2010/wordprocessingInk" xmlns:wne="http://schemas.microsoft.com/office/word/2006/wordml" xmlns:wps="http://schemas.microsoft.com/office/word/2010/wordprocessingShape" mc:Ignorable="w14 wp14">
+<w:document xmlns:wpc="http://schemas.microsoft.com/office/word/2010/wordprocessingCanvas" xmlns:cx="http://schemas.microsoft.com/office/drawing/2014/chartex" xmlns:cx1="http://schemas.microsoft.com/office/drawing/2015/9/8/chartex" xmlns:cx2="http://schemas.microsoft.com/office/drawing/2015/10/21/chartex" xmlns:cx3="http://schemas.microsoft.com/office/drawing/2016/5/9/chartex" xmlns:cx4="http://schemas.microsoft.com/office/drawing/2016/5/10/chartex" xmlns:cx5="http://schemas.microsoft.com/office/drawing/2016/5/11/chartex" xmlns:cx6="http://schemas.microsoft.com/office/drawing/2016/5/12/chartex" xmlns:cx7="http://schemas.microsoft.com/office/drawing/2016/5/13/chartex" xmlns:cx8="http://schemas.microsoft.com/office/drawing/2016/5/14/chartex" xmlns:mc="http://schemas.openxmlformats.org/markup-compatibility/2006" xmlns:aink="http://schemas.microsoft.com/office/drawing/2016/ink" xmlns:am3d="http://schemas.microsoft.com/office/drawing/2017/model3d" xmlns:o="urn:schemas-microsoft-com:office:office" xmlns:r="http://schemas.openxmlformats.org/officeDocument/2006/relationships" xmlns:m="http://schemas.openxmlformats.org/officeDocument/2006/math" xmlns:v="urn:schemas-microsoft-com:vml" xmlns:wp14="http://schemas.microsoft.com/office/word/2010/wordprocessingDrawing" xmlns:wp="http://schemas.openxmlformats.org/drawingml/2006/wordprocessingDrawing" xmlns:w10="urn:schemas-microsoft-com:office:word" xmlns:w="http://schemas.openxmlformats.org/wordprocessingml/2006/main" xmlns:w14="http://schemas.microsoft.com/office/word/2010/wordml" xmlns:w15="http://schemas.microsoft.com/office/word/2012/wordml" xmlns:w16cid="http://schemas.microsoft.com/office/word/2016/wordml/cid" xmlns:w16se="http://schemas.microsoft.com/office/word/2015/wordml/symex" xmlns:wpg="http://schemas.microsoft.com/office/word/2010/wordprocessingGroup" xmlns:wpi="http://schemas.microsoft.com/office/word/2010/wordprocessingInk" xmlns:wne="http://schemas.microsoft.com/office/word/2006/wordml" xmlns:wps="http://schemas.microsoft.com/office/word/2010/wordprocessingShape" mc:Ignorable="w14 w15 w16se w16cid wp14">
   <w:body>
     <w:p>
       <w:pPr>
@@ -347,7 +347,7 @@
       <w:r>
         <w:t xml:space="preserve">legt fest, wie ein </w:t>
       </w:r>
-      <w:hyperlink r:id="rId6" w:tooltip="Konstrukt" w:history="1">
+      <w:hyperlink r:id="rId5" w:tooltip="Konstrukt" w:history="1">
         <w:r>
           <w:t>Konstrukt</w:t>
         </w:r>
@@ -355,7 +355,7 @@
       <w:r>
         <w:t xml:space="preserve"> (z.B. </w:t>
       </w:r>
-      <w:hyperlink r:id="rId7" w:tooltip="Schwerkraft" w:history="1">
+      <w:hyperlink r:id="rId6" w:tooltip="Schwerkraft" w:history="1">
         <w:r>
           <w:t>Schwerkraft</w:t>
         </w:r>
@@ -363,7 +363,7 @@
       <w:r>
         <w:t xml:space="preserve">, </w:t>
       </w:r>
-      <w:hyperlink r:id="rId8" w:tooltip="Intelligenz" w:history="1">
+      <w:hyperlink r:id="rId7" w:tooltip="Intelligenz" w:history="1">
         <w:r>
           <w:t>Intelligenz</w:t>
         </w:r>
@@ -371,7 +371,7 @@
       <w:r>
         <w:t xml:space="preserve"> oder </w:t>
       </w:r>
-      <w:hyperlink r:id="rId9" w:tooltip="Gerechtigkeit" w:history="1">
+      <w:hyperlink r:id="rId8" w:tooltip="Gerechtigkeit" w:history="1">
         <w:r>
           <w:t>Gerechtigkeit</w:t>
         </w:r>
@@ -379,7 +379,7 @@
       <w:r>
         <w:t xml:space="preserve">) beobachtbar und </w:t>
       </w:r>
-      <w:hyperlink r:id="rId10" w:tooltip="Messung" w:history="1">
+      <w:hyperlink r:id="rId9" w:tooltip="Messung" w:history="1">
         <w:r>
           <w:t>messbar</w:t>
         </w:r>
@@ -610,16 +610,8 @@
         <w:rPr>
           <w:lang w:val="en-GB"/>
         </w:rPr>
-        <w:t xml:space="preserve">impossible, replace by replicable and testable </w:t>
-      </w:r>
-      <w:proofErr w:type="spellStart"/>
-      <w:r>
-        <w:rPr>
-          <w:lang w:val="en-GB"/>
-        </w:rPr>
-        <w:t>intersubjectively</w:t>
-      </w:r>
-      <w:proofErr w:type="spellEnd"/>
+        <w:t>impossible, replace by replicable and testable intersubjectively</w:t>
+      </w:r>
       <w:r>
         <w:rPr>
           <w:lang w:val="en-GB"/>
@@ -2505,7 +2497,6 @@
           <w:lang w:val="en-GB"/>
         </w:rPr>
       </w:pPr>
-      <w:proofErr w:type="gramStart"/>
       <w:r>
         <w:rPr>
           <w:lang w:val="en-GB"/>
@@ -2526,7 +2517,6 @@
         </w:rPr>
         <w:t xml:space="preserve"> 8??)</w:t>
       </w:r>
-      <w:proofErr w:type="gramEnd"/>
     </w:p>
     <w:p>
       <w:pPr>
@@ -2974,7 +2964,7 @@
                     <pic:cNvPicPr/>
                   </pic:nvPicPr>
                   <pic:blipFill>
-                    <a:blip r:embed="rId11"/>
+                    <a:blip r:embed="rId10"/>
                     <a:stretch>
                       <a:fillRect/>
                     </a:stretch>
@@ -4299,21 +4289,7 @@
               <w:rPr>
                 <w:lang w:val="en-GB"/>
               </w:rPr>
-              <w:t xml:space="preserve">Hybrid (both </w:t>
-            </w:r>
-            <w:proofErr w:type="spellStart"/>
-            <w:r>
-              <w:rPr>
-                <w:lang w:val="en-GB"/>
-              </w:rPr>
-              <w:t>qual</w:t>
-            </w:r>
-            <w:proofErr w:type="spellEnd"/>
-            <w:r>
-              <w:rPr>
-                <w:lang w:val="en-GB"/>
-              </w:rPr>
-              <w:t xml:space="preserve"> and quant)</w:t>
+              <w:t>Hybrid (both qual and quant)</w:t>
             </w:r>
           </w:p>
         </w:tc>
@@ -5873,11 +5849,32 @@
     </w:p>
     <w:p>
       <w:pPr>
-        <w:spacing w:after="0"/>
-        <w:rPr>
-          <w:lang w:val="en-GB"/>
-        </w:rPr>
-      </w:pPr>
+        <w:pStyle w:val="Listenabsatz"/>
+        <w:numPr>
+          <w:ilvl w:val="0"/>
+          <w:numId w:val="36"/>
+        </w:numPr>
+        <w:spacing w:after="0" w:line="259" w:lineRule="auto"/>
+        <w:rPr>
+          <w:lang w:val="en-GB"/>
+        </w:rPr>
+      </w:pPr>
+      <w:r>
+        <w:rPr>
+          <w:lang w:val="en-GB"/>
+        </w:rPr>
+        <w:t>Reading of transcriptions, creating of narratives, assignment of preliminary codes, iterative revision and aggregation</w:t>
+      </w:r>
+    </w:p>
+    <w:p>
+      <w:pPr>
+        <w:spacing w:after="0"/>
+        <w:rPr>
+          <w:lang w:val="en-GB"/>
+        </w:rPr>
+      </w:pPr>
+      <w:bookmarkStart w:id="0" w:name="_GoBack"/>
+      <w:bookmarkEnd w:id="0"/>
     </w:p>
     <w:p>
       <w:pPr>
@@ -6076,21 +6073,7 @@
         <w:rPr>
           <w:lang w:val="en-GB"/>
         </w:rPr>
-        <w:t>“</w:t>
-      </w:r>
-      <w:proofErr w:type="spellStart"/>
-      <w:r>
-        <w:rPr>
-          <w:lang w:val="en-GB"/>
-        </w:rPr>
-        <w:t>perceivability</w:t>
-      </w:r>
-      <w:proofErr w:type="spellEnd"/>
-      <w:r>
-        <w:rPr>
-          <w:lang w:val="en-GB"/>
-        </w:rPr>
-        <w:t xml:space="preserve">” </w:t>
+        <w:t xml:space="preserve">“perceivability” </w:t>
       </w:r>
       <w:r>
         <w:rPr>
@@ -6676,19 +6659,11 @@
           <w:lang w:val="en-GB"/>
         </w:rPr>
       </w:pPr>
-      <w:proofErr w:type="spellStart"/>
-      <w:r>
-        <w:rPr>
-          <w:lang w:val="en-GB"/>
-        </w:rPr>
-        <w:t>Kirton</w:t>
-      </w:r>
-      <w:proofErr w:type="spellEnd"/>
-      <w:r>
-        <w:rPr>
-          <w:lang w:val="en-GB"/>
-        </w:rPr>
-        <w:t>-Adaption-Invention-Index (KAI)</w:t>
+      <w:r>
+        <w:rPr>
+          <w:lang w:val="en-GB"/>
+        </w:rPr>
+        <w:t>Kirton-Adaption-Invention-Index (KAI)</w:t>
       </w:r>
     </w:p>
     <w:p>
@@ -6891,6 +6866,7 @@
           <w:color w:val="FF0000"/>
           <w:lang w:val="en-GB"/>
         </w:rPr>
+        <w:lastRenderedPageBreak/>
         <w:t>Parallel test</w:t>
       </w:r>
     </w:p>
@@ -6933,7 +6909,6 @@
           <w:color w:val="FF0000"/>
           <w:lang w:val="en-GB"/>
         </w:rPr>
-        <w:lastRenderedPageBreak/>
         <w:t>Interrater</w:t>
       </w:r>
     </w:p>
@@ -7525,20 +7500,126 @@
         <w:rPr>
           <w:lang w:val="en-GB"/>
         </w:rPr>
-        <w:t xml:space="preserve">describes the process through which survey answers, texts, etc. are transformed into </w:t>
+        <w:t>describes the process through which survey answers, texts, etc. are transformed into processable</w:t>
+      </w:r>
+      <w:r>
+        <w:rPr>
+          <w:lang w:val="en-GB"/>
+        </w:rPr>
+        <w:t xml:space="preserve"> [</w:t>
       </w:r>
       <w:proofErr w:type="spellStart"/>
       <w:r>
         <w:rPr>
           <w:lang w:val="en-GB"/>
         </w:rPr>
-        <w:t>processable</w:t>
+        <w:t>verarbeitbare</w:t>
       </w:r>
       <w:proofErr w:type="spellEnd"/>
       <w:r>
         <w:rPr>
           <w:lang w:val="en-GB"/>
         </w:rPr>
+        <w:t>]</w:t>
+      </w:r>
+      <w:r>
+        <w:rPr>
+          <w:lang w:val="en-GB"/>
+        </w:rPr>
+        <w:t xml:space="preserve"> numbers</w:t>
+      </w:r>
+      <w:r>
+        <w:rPr>
+          <w:lang w:val="en-GB"/>
+        </w:rPr>
+        <w:t>.</w:t>
+      </w:r>
+    </w:p>
+    <w:p>
+      <w:pPr>
+        <w:spacing w:after="0" w:line="259" w:lineRule="auto"/>
+        <w:rPr>
+          <w:lang w:val="en-GB"/>
+        </w:rPr>
+      </w:pPr>
+    </w:p>
+    <w:p>
+      <w:pPr>
+        <w:spacing w:after="0" w:line="259" w:lineRule="auto"/>
+        <w:rPr>
+          <w:lang w:val="en-GB"/>
+        </w:rPr>
+      </w:pPr>
+      <w:r>
+        <w:rPr>
+          <w:lang w:val="en-GB"/>
+        </w:rPr>
+        <w:t>Missing values</w:t>
+      </w:r>
+    </w:p>
+    <w:p>
+      <w:pPr>
+        <w:pStyle w:val="Listenabsatz"/>
+        <w:numPr>
+          <w:ilvl w:val="0"/>
+          <w:numId w:val="60"/>
+        </w:numPr>
+        <w:spacing w:after="0" w:line="259" w:lineRule="auto"/>
+        <w:rPr>
+          <w:lang w:val="en-GB"/>
+        </w:rPr>
+      </w:pPr>
+      <w:r>
+        <w:rPr>
+          <w:lang w:val="en-GB"/>
+        </w:rPr>
+        <w:t>Answers that are not processable (incl. “just not there”) need to be defined as so called missing values</w:t>
+      </w:r>
+    </w:p>
+    <w:p>
+      <w:pPr>
+        <w:spacing w:after="0" w:line="259" w:lineRule="auto"/>
+        <w:rPr>
+          <w:lang w:val="en-GB"/>
+        </w:rPr>
+      </w:pPr>
+    </w:p>
+    <w:p>
+      <w:pPr>
+        <w:spacing w:after="0"/>
+        <w:rPr>
+          <w:lang w:val="en-GB"/>
+        </w:rPr>
+      </w:pPr>
+      <w:r>
+        <w:rPr>
+          <w:lang w:val="en-GB"/>
+        </w:rPr>
+        <w:t>Addressing missing values</w:t>
+      </w:r>
+    </w:p>
+    <w:p>
+      <w:pPr>
+        <w:pStyle w:val="Listenabsatz"/>
+        <w:numPr>
+          <w:ilvl w:val="0"/>
+          <w:numId w:val="43"/>
+        </w:numPr>
+        <w:spacing w:after="0" w:line="259" w:lineRule="auto"/>
+        <w:rPr>
+          <w:lang w:val="en-GB"/>
+        </w:rPr>
+      </w:pPr>
+      <w:r>
+        <w:rPr>
+          <w:lang w:val="en-GB"/>
+        </w:rPr>
+        <w:t>Imputation (infer</w:t>
+      </w:r>
+      <w:r>
+        <w:rPr>
+          <w:lang w:val="en-GB"/>
+        </w:rPr>
         <w:t xml:space="preserve"> [</w:t>
       </w:r>
       <w:proofErr w:type="spellStart"/>
@@ -7546,7 +7627,7 @@
         <w:rPr>
           <w:lang w:val="en-GB"/>
         </w:rPr>
-        <w:t>verarbeitbare</w:t>
+        <w:t>folgern</w:t>
       </w:r>
       <w:proofErr w:type="spellEnd"/>
       <w:r>
@@ -7559,25 +7640,59 @@
         <w:rPr>
           <w:lang w:val="en-GB"/>
         </w:rPr>
-        <w:t xml:space="preserve"> numbers</w:t>
-      </w:r>
-      <w:r>
-        <w:rPr>
-          <w:lang w:val="en-GB"/>
-        </w:rPr>
-        <w:t>.</w:t>
-      </w:r>
-    </w:p>
-    <w:p>
-      <w:pPr>
+        <w:t xml:space="preserve"> the answers that are missing from the other answers)</w:t>
+      </w:r>
+    </w:p>
+    <w:p>
+      <w:pPr>
+        <w:pStyle w:val="Listenabsatz"/>
+        <w:numPr>
+          <w:ilvl w:val="0"/>
+          <w:numId w:val="43"/>
+        </w:numPr>
         <w:spacing w:after="0" w:line="259" w:lineRule="auto"/>
         <w:rPr>
           <w:lang w:val="en-GB"/>
         </w:rPr>
       </w:pPr>
-    </w:p>
-    <w:p>
-      <w:pPr>
+      <w:r>
+        <w:rPr>
+          <w:lang w:val="en-GB"/>
+        </w:rPr>
+        <w:t xml:space="preserve">Scales and indices (not necessarily </w:t>
+      </w:r>
+      <w:r>
+        <w:rPr>
+          <w:lang w:val="en-GB"/>
+        </w:rPr>
+        <w:t xml:space="preserve">that </w:t>
+      </w:r>
+      <w:r>
+        <w:rPr>
+          <w:lang w:val="en-GB"/>
+        </w:rPr>
+        <w:t xml:space="preserve">all </w:t>
+      </w:r>
+      <w:r>
+        <w:rPr>
+          <w:lang w:val="en-GB"/>
+        </w:rPr>
+        <w:t>items are present</w:t>
+      </w:r>
+      <w:r>
+        <w:rPr>
+          <w:lang w:val="en-GB"/>
+        </w:rPr>
+        <w:t>)</w:t>
+      </w:r>
+    </w:p>
+    <w:p>
+      <w:pPr>
+        <w:pStyle w:val="Listenabsatz"/>
+        <w:numPr>
+          <w:ilvl w:val="0"/>
+          <w:numId w:val="43"/>
+        </w:numPr>
         <w:spacing w:after="0" w:line="259" w:lineRule="auto"/>
         <w:rPr>
           <w:lang w:val="en-GB"/>
@@ -7587,15 +7702,15 @@
         <w:rPr>
           <w:lang w:val="en-GB"/>
         </w:rPr>
-        <w:t>Missing values</w:t>
-      </w:r>
-    </w:p>
-    <w:p>
-      <w:pPr>
-        <w:pStyle w:val="Listenabsatz"/>
-        <w:numPr>
-          <w:ilvl w:val="0"/>
-          <w:numId w:val="60"/>
+        <w:t>Pair-wise statistics (maximum number of combinations possible)</w:t>
+      </w:r>
+    </w:p>
+    <w:p>
+      <w:pPr>
+        <w:pStyle w:val="Listenabsatz"/>
+        <w:numPr>
+          <w:ilvl w:val="0"/>
+          <w:numId w:val="43"/>
         </w:numPr>
         <w:spacing w:after="0" w:line="259" w:lineRule="auto"/>
         <w:rPr>
@@ -7606,256 +7721,95 @@
         <w:rPr>
           <w:lang w:val="en-GB"/>
         </w:rPr>
-        <w:t xml:space="preserve">Answers that are not </w:t>
+        <w:t>Drop-observations (those observations where all variables are present</w:t>
+      </w:r>
+      <w:r>
+        <w:rPr>
+          <w:lang w:val="en-GB"/>
+        </w:rPr>
+        <w:t xml:space="preserve"> </w:t>
+      </w:r>
+      <w:r>
+        <w:rPr>
+          <w:lang w:val="en-GB"/>
+        </w:rPr>
+        <w:sym w:font="Wingdings" w:char="F0E0"/>
+      </w:r>
+      <w:r>
+        <w:rPr>
+          <w:lang w:val="en-GB"/>
+        </w:rPr>
+        <w:t xml:space="preserve"> </w:t>
       </w:r>
       <w:proofErr w:type="spellStart"/>
       <w:r>
         <w:rPr>
           <w:lang w:val="en-GB"/>
         </w:rPr>
-        <w:t>processable</w:t>
+        <w:t>nur</w:t>
       </w:r>
       <w:proofErr w:type="spellEnd"/>
       <w:r>
         <w:rPr>
           <w:lang w:val="en-GB"/>
         </w:rPr>
-        <w:t xml:space="preserve"> (incl. “just not there”) need to be defined as so called missing values</w:t>
-      </w:r>
-    </w:p>
-    <w:p>
-      <w:pPr>
+        <w:t xml:space="preserve"> </w:t>
+      </w:r>
+      <w:proofErr w:type="spellStart"/>
+      <w:r>
+        <w:rPr>
+          <w:lang w:val="en-GB"/>
+        </w:rPr>
+        <w:t>vollständige</w:t>
+      </w:r>
+      <w:proofErr w:type="spellEnd"/>
+      <w:r>
+        <w:rPr>
+          <w:lang w:val="en-GB"/>
+        </w:rPr>
+        <w:t>)</w:t>
+      </w:r>
+    </w:p>
+    <w:p>
+      <w:pPr>
+        <w:spacing w:after="0"/>
+        <w:rPr>
+          <w:lang w:val="en-GB"/>
+        </w:rPr>
+      </w:pPr>
+    </w:p>
+    <w:p>
+      <w:pPr>
+        <w:spacing w:after="0"/>
+        <w:rPr>
+          <w:lang w:val="en-GB"/>
+        </w:rPr>
+      </w:pPr>
+      <w:r>
+        <w:rPr>
+          <w:lang w:val="en-GB"/>
+        </w:rPr>
+        <w:t>Data reduction</w:t>
+      </w:r>
+    </w:p>
+    <w:p>
+      <w:pPr>
+        <w:pStyle w:val="Listenabsatz"/>
+        <w:numPr>
+          <w:ilvl w:val="0"/>
+          <w:numId w:val="44"/>
+        </w:numPr>
         <w:spacing w:after="0" w:line="259" w:lineRule="auto"/>
         <w:rPr>
           <w:lang w:val="en-GB"/>
         </w:rPr>
       </w:pPr>
-    </w:p>
-    <w:p>
-      <w:pPr>
-        <w:spacing w:after="0"/>
-        <w:rPr>
-          <w:lang w:val="en-GB"/>
-        </w:rPr>
-      </w:pPr>
-      <w:r>
-        <w:rPr>
-          <w:lang w:val="en-GB"/>
-        </w:rPr>
-        <w:t>Addressing missing values</w:t>
-      </w:r>
-    </w:p>
-    <w:p>
-      <w:pPr>
-        <w:pStyle w:val="Listenabsatz"/>
-        <w:numPr>
-          <w:ilvl w:val="0"/>
-          <w:numId w:val="43"/>
-        </w:numPr>
-        <w:spacing w:after="0" w:line="259" w:lineRule="auto"/>
-        <w:rPr>
-          <w:lang w:val="en-GB"/>
-        </w:rPr>
-      </w:pPr>
-      <w:r>
-        <w:rPr>
-          <w:lang w:val="en-GB"/>
-        </w:rPr>
-        <w:t>Imputation (infer</w:t>
-      </w:r>
-      <w:r>
-        <w:rPr>
-          <w:lang w:val="en-GB"/>
-        </w:rPr>
-        <w:t xml:space="preserve"> [</w:t>
-      </w:r>
-      <w:proofErr w:type="spellStart"/>
-      <w:r>
-        <w:rPr>
-          <w:lang w:val="en-GB"/>
-        </w:rPr>
-        <w:t>folgern</w:t>
-      </w:r>
-      <w:proofErr w:type="spellEnd"/>
-      <w:r>
-        <w:rPr>
-          <w:lang w:val="en-GB"/>
-        </w:rPr>
-        <w:t>]</w:t>
-      </w:r>
-      <w:r>
-        <w:rPr>
-          <w:lang w:val="en-GB"/>
-        </w:rPr>
-        <w:t xml:space="preserve"> the answers that are missing from the other answers)</w:t>
-      </w:r>
-    </w:p>
-    <w:p>
-      <w:pPr>
-        <w:pStyle w:val="Listenabsatz"/>
-        <w:numPr>
-          <w:ilvl w:val="0"/>
-          <w:numId w:val="43"/>
-        </w:numPr>
-        <w:spacing w:after="0" w:line="259" w:lineRule="auto"/>
-        <w:rPr>
-          <w:lang w:val="en-GB"/>
-        </w:rPr>
-      </w:pPr>
-      <w:r>
-        <w:rPr>
-          <w:lang w:val="en-GB"/>
-        </w:rPr>
-        <w:t xml:space="preserve">Scales and indices (not necessarily </w:t>
-      </w:r>
-      <w:r>
-        <w:rPr>
-          <w:lang w:val="en-GB"/>
-        </w:rPr>
-        <w:t xml:space="preserve">that </w:t>
-      </w:r>
-      <w:r>
-        <w:rPr>
-          <w:lang w:val="en-GB"/>
-        </w:rPr>
-        <w:t xml:space="preserve">all </w:t>
-      </w:r>
-      <w:r>
-        <w:rPr>
-          <w:lang w:val="en-GB"/>
-        </w:rPr>
-        <w:t>items are present</w:t>
-      </w:r>
-      <w:r>
-        <w:rPr>
-          <w:lang w:val="en-GB"/>
-        </w:rPr>
-        <w:t>)</w:t>
-      </w:r>
-    </w:p>
-    <w:p>
-      <w:pPr>
-        <w:pStyle w:val="Listenabsatz"/>
-        <w:numPr>
-          <w:ilvl w:val="0"/>
-          <w:numId w:val="43"/>
-        </w:numPr>
-        <w:spacing w:after="0" w:line="259" w:lineRule="auto"/>
-        <w:rPr>
-          <w:lang w:val="en-GB"/>
-        </w:rPr>
-      </w:pPr>
-      <w:r>
-        <w:rPr>
-          <w:lang w:val="en-GB"/>
-        </w:rPr>
-        <w:t>Pair-wise statistics (maximum number of combinations possible)</w:t>
-      </w:r>
-    </w:p>
-    <w:p>
-      <w:pPr>
-        <w:pStyle w:val="Listenabsatz"/>
-        <w:numPr>
-          <w:ilvl w:val="0"/>
-          <w:numId w:val="43"/>
-        </w:numPr>
-        <w:spacing w:after="0" w:line="259" w:lineRule="auto"/>
-        <w:rPr>
-          <w:lang w:val="en-GB"/>
-        </w:rPr>
-      </w:pPr>
-      <w:r>
-        <w:rPr>
-          <w:lang w:val="en-GB"/>
-        </w:rPr>
-        <w:t>Drop-observations (those observations where all variables are present</w:t>
-      </w:r>
-      <w:r>
-        <w:rPr>
-          <w:lang w:val="en-GB"/>
-        </w:rPr>
-        <w:t xml:space="preserve"> </w:t>
-      </w:r>
-      <w:r>
-        <w:rPr>
-          <w:lang w:val="en-GB"/>
-        </w:rPr>
-        <w:sym w:font="Wingdings" w:char="F0E0"/>
-      </w:r>
-      <w:r>
-        <w:rPr>
-          <w:lang w:val="en-GB"/>
-        </w:rPr>
-        <w:t xml:space="preserve"> </w:t>
-      </w:r>
-      <w:proofErr w:type="spellStart"/>
-      <w:r>
-        <w:rPr>
-          <w:lang w:val="en-GB"/>
-        </w:rPr>
-        <w:t>nur</w:t>
-      </w:r>
-      <w:proofErr w:type="spellEnd"/>
-      <w:r>
-        <w:rPr>
-          <w:lang w:val="en-GB"/>
-        </w:rPr>
-        <w:t xml:space="preserve"> </w:t>
-      </w:r>
-      <w:proofErr w:type="spellStart"/>
-      <w:r>
-        <w:rPr>
-          <w:lang w:val="en-GB"/>
-        </w:rPr>
-        <w:t>vollständige</w:t>
-      </w:r>
-      <w:proofErr w:type="spellEnd"/>
-      <w:r>
-        <w:rPr>
-          <w:lang w:val="en-GB"/>
-        </w:rPr>
-        <w:t>)</w:t>
-      </w:r>
-    </w:p>
-    <w:p>
-      <w:pPr>
-        <w:spacing w:after="0"/>
-        <w:rPr>
-          <w:lang w:val="en-GB"/>
-        </w:rPr>
-      </w:pPr>
-    </w:p>
-    <w:p>
-      <w:pPr>
-        <w:spacing w:after="0"/>
-        <w:rPr>
-          <w:lang w:val="en-GB"/>
-        </w:rPr>
-      </w:pPr>
-      <w:r>
-        <w:rPr>
-          <w:lang w:val="en-GB"/>
-        </w:rPr>
-        <w:t>Data reduction</w:t>
-      </w:r>
-    </w:p>
-    <w:p>
-      <w:pPr>
-        <w:pStyle w:val="Listenabsatz"/>
-        <w:numPr>
-          <w:ilvl w:val="0"/>
-          <w:numId w:val="44"/>
-        </w:numPr>
-        <w:spacing w:after="0" w:line="259" w:lineRule="auto"/>
-        <w:rPr>
-          <w:lang w:val="en-GB"/>
-        </w:rPr>
-      </w:pPr>
       <w:r>
         <w:rPr>
           <w:b/>
           <w:lang w:val="en-GB"/>
         </w:rPr>
+        <w:lastRenderedPageBreak/>
         <w:t>Factor analysis</w:t>
       </w:r>
       <w:r>
@@ -8612,16 +8566,8 @@
         <w:rPr>
           <w:lang w:val="en-GB"/>
         </w:rPr>
-        <w:t xml:space="preserve">Factor analysis – Kaiser </w:t>
-      </w:r>
-      <w:proofErr w:type="gramStart"/>
-      <w:r>
-        <w:rPr>
-          <w:lang w:val="en-GB"/>
-        </w:rPr>
-        <w:t>criterion</w:t>
-      </w:r>
-      <w:proofErr w:type="gramEnd"/>
+        <w:t>Factor analysis – Kaiser criterion</w:t>
+      </w:r>
     </w:p>
     <w:p>
       <w:pPr>
@@ -8806,6 +8752,7 @@
         <w:rPr>
           <w:lang w:val="en-GB"/>
         </w:rPr>
+        <w:lastRenderedPageBreak/>
         <w:t>Elbow criterion: plot of eigenvalues and cut where the curve flattens</w:t>
       </w:r>
     </w:p>
@@ -8844,7 +8791,6 @@
         <w:rPr>
           <w:lang w:val="en-GB"/>
         </w:rPr>
-        <w:lastRenderedPageBreak/>
         <w:t xml:space="preserve">Factor loading: </w:t>
       </w:r>
       <w:r>
@@ -8985,19 +8931,11 @@
           <w:lang w:val="en-GB"/>
         </w:rPr>
       </w:pPr>
-      <w:proofErr w:type="spellStart"/>
-      <w:r>
-        <w:rPr>
-          <w:lang w:val="en-GB"/>
-        </w:rPr>
-        <w:t>varimax</w:t>
-      </w:r>
-      <w:proofErr w:type="spellEnd"/>
-      <w:r>
-        <w:rPr>
-          <w:lang w:val="en-GB"/>
-        </w:rPr>
-        <w:t xml:space="preserve">, </w:t>
+      <w:r>
+        <w:rPr>
+          <w:lang w:val="en-GB"/>
+        </w:rPr>
+        <w:t xml:space="preserve">varimax, </w:t>
       </w:r>
       <w:proofErr w:type="spellStart"/>
       <w:r>
@@ -10275,6 +10213,7 @@
         <w:rPr>
           <w:lang w:val="en-GB"/>
         </w:rPr>
+        <w:lastRenderedPageBreak/>
         <w:t xml:space="preserve">SR5: </w:t>
       </w:r>
       <w:r>
@@ -10300,7 +10239,6 @@
         <w:rPr>
           <w:lang w:val="en-GB"/>
         </w:rPr>
-        <w:lastRenderedPageBreak/>
         <w:t xml:space="preserve">SR6: </w:t>
       </w:r>
       <w:r>
@@ -10489,16 +10427,8 @@
         <w:rPr>
           <w:lang w:val="en-GB"/>
         </w:rPr>
-        <w:t xml:space="preserve">Multiple </w:t>
-      </w:r>
-      <w:proofErr w:type="gramStart"/>
-      <w:r>
-        <w:rPr>
-          <w:lang w:val="en-GB"/>
-        </w:rPr>
-        <w:t>regression</w:t>
-      </w:r>
-      <w:proofErr w:type="gramEnd"/>
+        <w:t>Multiple regression</w:t>
+      </w:r>
     </w:p>
     <w:p>
       <w:pPr>
@@ -11003,15 +10933,7 @@
       </w:r>
       <w:proofErr w:type="spellEnd"/>
       <w:r>
-        <w:t xml:space="preserve"> </w:t>
-      </w:r>
-      <w:proofErr w:type="spellStart"/>
-      <w:r>
-        <w:t>and</w:t>
-      </w:r>
-      <w:proofErr w:type="spellEnd"/>
-      <w:r>
-        <w:t xml:space="preserve"> p-</w:t>
+        <w:t xml:space="preserve"> and p-</w:t>
       </w:r>
       <w:proofErr w:type="spellStart"/>
       <w:r>
@@ -11431,6 +11353,7 @@
         <w:rPr>
           <w:lang w:val="en-GB"/>
         </w:rPr>
+        <w:lastRenderedPageBreak/>
         <w:t xml:space="preserve">p-value &lt;= </w:t>
       </w:r>
       <w:r>
@@ -11497,7 +11420,6 @@
         <w:rPr>
           <w:lang w:val="en-GB"/>
         </w:rPr>
-        <w:lastRenderedPageBreak/>
         <w:t xml:space="preserve">FROM STATISTIC </w:t>
       </w:r>
       <w:r>
@@ -12378,6 +12300,114 @@
             <wp:extent cx="3040817" cy="854765"/>
             <wp:effectExtent l="0" t="0" r="7620" b="2540"/>
             <wp:docPr id="1" name="Grafik 1"/>
+            <wp:cNvGraphicFramePr>
+              <a:graphicFrameLocks xmlns:a="http://schemas.openxmlformats.org/drawingml/2006/main" noChangeAspect="1"/>
+            </wp:cNvGraphicFramePr>
+            <a:graphic xmlns:a="http://schemas.openxmlformats.org/drawingml/2006/main">
+              <a:graphicData uri="http://schemas.openxmlformats.org/drawingml/2006/picture">
+                <pic:pic xmlns:pic="http://schemas.openxmlformats.org/drawingml/2006/picture">
+                  <pic:nvPicPr>
+                    <pic:cNvPr id="0" name=""/>
+                    <pic:cNvPicPr/>
+                  </pic:nvPicPr>
+                  <pic:blipFill>
+                    <a:blip r:embed="rId11"/>
+                    <a:stretch>
+                      <a:fillRect/>
+                    </a:stretch>
+                  </pic:blipFill>
+                  <pic:spPr>
+                    <a:xfrm>
+                      <a:off x="0" y="0"/>
+                      <a:ext cx="3164235" cy="889457"/>
+                    </a:xfrm>
+                    <a:prstGeom prst="rect">
+                      <a:avLst/>
+                    </a:prstGeom>
+                  </pic:spPr>
+                </pic:pic>
+              </a:graphicData>
+            </a:graphic>
+          </wp:inline>
+        </w:drawing>
+      </w:r>
+    </w:p>
+    <w:p>
+      <w:pPr>
+        <w:spacing w:after="0"/>
+        <w:rPr>
+          <w:lang w:val="en-GB"/>
+        </w:rPr>
+      </w:pPr>
+    </w:p>
+    <w:p>
+      <w:pPr>
+        <w:pStyle w:val="Listenabsatz"/>
+        <w:numPr>
+          <w:ilvl w:val="0"/>
+          <w:numId w:val="19"/>
+        </w:numPr>
+        <w:spacing w:after="0"/>
+        <w:rPr>
+          <w:lang w:val="en-GB"/>
+        </w:rPr>
+      </w:pPr>
+      <w:r>
+        <w:rPr>
+          <w:lang w:val="en-GB"/>
+        </w:rPr>
+        <w:t>Allows us to express conditional effects</w:t>
+      </w:r>
+    </w:p>
+    <w:p>
+      <w:pPr>
+        <w:pStyle w:val="Listenabsatz"/>
+        <w:numPr>
+          <w:ilvl w:val="1"/>
+          <w:numId w:val="19"/>
+        </w:numPr>
+        <w:spacing w:after="0"/>
+        <w:rPr>
+          <w:lang w:val="en-GB"/>
+        </w:rPr>
+      </w:pPr>
+      <w:r>
+        <w:rPr>
+          <w:lang w:val="en-GB"/>
+        </w:rPr>
+        <w:t>Condition Z</w:t>
+      </w:r>
+      <w:r>
+        <w:rPr>
+          <w:lang w:val="en-GB"/>
+        </w:rPr>
+        <w:t xml:space="preserve"> (moderator)</w:t>
+      </w:r>
+      <w:r>
+        <w:rPr>
+          <w:lang w:val="en-GB"/>
+        </w:rPr>
+        <w:t xml:space="preserve"> will determine what type of effect X has on Y</w:t>
+      </w:r>
+    </w:p>
+    <w:p>
+      <w:pPr>
+        <w:spacing w:after="0"/>
+        <w:ind w:left="708"/>
+        <w:rPr>
+          <w:lang w:val="en-GB"/>
+        </w:rPr>
+      </w:pPr>
+      <w:r>
+        <w:rPr>
+          <w:noProof/>
+          <w:lang w:eastAsia="de-DE"/>
+        </w:rPr>
+        <w:drawing>
+          <wp:inline distT="0" distB="0" distL="0" distR="0" wp14:anchorId="2FC369B6" wp14:editId="0679FD66">
+            <wp:extent cx="2333625" cy="176627"/>
+            <wp:effectExtent l="0" t="0" r="0" b="0"/>
+            <wp:docPr id="4" name="Grafik 4"/>
             <wp:cNvGraphicFramePr>
               <a:graphicFrameLocks xmlns:a="http://schemas.openxmlformats.org/drawingml/2006/main" noChangeAspect="1"/>
             </wp:cNvGraphicFramePr>
@@ -12397,7 +12427,7 @@
                   <pic:spPr>
                     <a:xfrm>
                       <a:off x="0" y="0"/>
-                      <a:ext cx="3164235" cy="889457"/>
+                      <a:ext cx="2335891" cy="176799"/>
                     </a:xfrm>
                     <a:prstGeom prst="rect">
                       <a:avLst/>
@@ -12417,6 +12447,12 @@
           <w:lang w:val="en-GB"/>
         </w:rPr>
       </w:pPr>
+      <w:r>
+        <w:rPr>
+          <w:lang w:val="en-GB"/>
+        </w:rPr>
+        <w:t>Why moderation or interaction effects?</w:t>
+      </w:r>
     </w:p>
     <w:p>
       <w:pPr>
@@ -12434,7 +12470,7 @@
         <w:rPr>
           <w:lang w:val="en-GB"/>
         </w:rPr>
-        <w:t>Allows us to express conditional effects</w:t>
+        <w:t>Simple regression vs. conditional</w:t>
       </w:r>
     </w:p>
     <w:p>
@@ -12453,25 +12489,432 @@
         <w:rPr>
           <w:lang w:val="en-GB"/>
         </w:rPr>
-        <w:t>Condition Z</w:t>
-      </w:r>
-      <w:r>
-        <w:rPr>
-          <w:lang w:val="en-GB"/>
-        </w:rPr>
-        <w:t xml:space="preserve"> (moderator)</w:t>
-      </w:r>
-      <w:r>
-        <w:rPr>
-          <w:lang w:val="en-GB"/>
-        </w:rPr>
-        <w:t xml:space="preserve"> will determine what type of effect X has on Y</w:t>
-      </w:r>
-    </w:p>
-    <w:p>
-      <w:pPr>
-        <w:spacing w:after="0"/>
-        <w:ind w:left="708"/>
+        <w:t>Simple regression only contains linear terms</w:t>
+      </w:r>
+    </w:p>
+    <w:p>
+      <w:pPr>
+        <w:pStyle w:val="Listenabsatz"/>
+        <w:numPr>
+          <w:ilvl w:val="1"/>
+          <w:numId w:val="19"/>
+        </w:numPr>
+        <w:spacing w:after="0"/>
+        <w:rPr>
+          <w:lang w:val="en-GB"/>
+        </w:rPr>
+      </w:pPr>
+      <w:r>
+        <w:rPr>
+          <w:lang w:val="en-GB"/>
+        </w:rPr>
+        <w:t>Conditional regression contains moderation effects captured by interaction terms</w:t>
+      </w:r>
+    </w:p>
+    <w:p>
+      <w:pPr>
+        <w:pStyle w:val="Listenabsatz"/>
+        <w:numPr>
+          <w:ilvl w:val="0"/>
+          <w:numId w:val="19"/>
+        </w:numPr>
+        <w:spacing w:after="0"/>
+        <w:rPr>
+          <w:lang w:val="en-GB"/>
+        </w:rPr>
+      </w:pPr>
+      <w:r>
+        <w:rPr>
+          <w:lang w:val="en-GB"/>
+        </w:rPr>
+        <w:t>Interaction effects:</w:t>
+      </w:r>
+    </w:p>
+    <w:p>
+      <w:pPr>
+        <w:pStyle w:val="Listenabsatz"/>
+        <w:numPr>
+          <w:ilvl w:val="1"/>
+          <w:numId w:val="19"/>
+        </w:numPr>
+        <w:spacing w:after="0"/>
+      </w:pPr>
+      <w:r>
+        <w:t>[zusätzliche Abweichungen, die nicht von den Haupteffekten erklä</w:t>
+      </w:r>
+      <w:r>
+        <w:t>rt werden können</w:t>
+      </w:r>
+      <w:r>
+        <w:t>]</w:t>
+      </w:r>
+    </w:p>
+    <w:p>
+      <w:pPr>
+        <w:pStyle w:val="Listenabsatz"/>
+        <w:numPr>
+          <w:ilvl w:val="0"/>
+          <w:numId w:val="19"/>
+        </w:numPr>
+        <w:spacing w:after="0"/>
+        <w:rPr>
+          <w:lang w:val="en-GB"/>
+        </w:rPr>
+      </w:pPr>
+      <w:r>
+        <w:rPr>
+          <w:lang w:val="en-GB"/>
+        </w:rPr>
+        <w:t>Sometimes we have more v</w:t>
+      </w:r>
+      <w:r>
+        <w:rPr>
+          <w:lang w:val="en-GB"/>
+        </w:rPr>
+        <w:t>alues of Z</w:t>
+      </w:r>
+      <w:r>
+        <w:rPr>
+          <w:lang w:val="en-GB"/>
+        </w:rPr>
+        <w:t xml:space="preserve"> to substitute into the equation</w:t>
+      </w:r>
+    </w:p>
+    <w:p>
+      <w:pPr>
+        <w:pStyle w:val="Listenabsatz"/>
+        <w:numPr>
+          <w:ilvl w:val="1"/>
+          <w:numId w:val="19"/>
+        </w:numPr>
+        <w:spacing w:after="0"/>
+        <w:rPr>
+          <w:lang w:val="en-GB"/>
+        </w:rPr>
+      </w:pPr>
+      <w:r>
+        <w:rPr>
+          <w:lang w:val="en-GB"/>
+        </w:rPr>
+        <w:t xml:space="preserve">If Z were categorical, e.g. gender </w:t>
+      </w:r>
+      <w:r>
+        <w:rPr>
+          <w:lang w:val="en-GB"/>
+        </w:rPr>
+        <w:sym w:font="Wingdings" w:char="F0E0"/>
+      </w:r>
+      <w:r>
+        <w:rPr>
+          <w:lang w:val="en-GB"/>
+        </w:rPr>
+        <w:t xml:space="preserve"> compute two regression functions, one for men and one for woman</w:t>
+      </w:r>
+    </w:p>
+    <w:p>
+      <w:pPr>
+        <w:spacing w:after="0"/>
+        <w:rPr>
+          <w:lang w:val="en-GB"/>
+        </w:rPr>
+      </w:pPr>
+    </w:p>
+    <w:p>
+      <w:pPr>
+        <w:spacing w:after="0"/>
+        <w:rPr>
+          <w:color w:val="FF0000"/>
+          <w:lang w:val="en-GB"/>
+        </w:rPr>
+      </w:pPr>
+      <w:r>
+        <w:rPr>
+          <w:color w:val="FF0000"/>
+          <w:lang w:val="en-GB"/>
+        </w:rPr>
+        <w:t>U-shaped???</w:t>
+      </w:r>
+    </w:p>
+    <w:p>
+      <w:pPr>
+        <w:spacing w:after="0"/>
+        <w:rPr>
+          <w:lang w:val="en-GB"/>
+        </w:rPr>
+      </w:pPr>
+    </w:p>
+    <w:p>
+      <w:pPr>
+        <w:spacing w:after="0"/>
+        <w:rPr>
+          <w:lang w:val="en-GB"/>
+        </w:rPr>
+      </w:pPr>
+      <w:r>
+        <w:rPr>
+          <w:lang w:val="en-GB"/>
+        </w:rPr>
+        <w:t>Mediation</w:t>
+      </w:r>
+      <w:r>
+        <w:rPr>
+          <w:lang w:val="en-GB"/>
+        </w:rPr>
+        <w:t xml:space="preserve"> [</w:t>
+      </w:r>
+      <w:proofErr w:type="spellStart"/>
+      <w:r>
+        <w:rPr>
+          <w:lang w:val="en-GB"/>
+        </w:rPr>
+        <w:t>Vermittlung</w:t>
+      </w:r>
+      <w:proofErr w:type="spellEnd"/>
+      <w:r>
+        <w:rPr>
+          <w:lang w:val="en-GB"/>
+        </w:rPr>
+        <w:t>]</w:t>
+      </w:r>
+    </w:p>
+    <w:p>
+      <w:pPr>
+        <w:pStyle w:val="Listenabsatz"/>
+        <w:numPr>
+          <w:ilvl w:val="0"/>
+          <w:numId w:val="19"/>
+        </w:numPr>
+        <w:spacing w:after="0"/>
+        <w:rPr>
+          <w:lang w:val="en-GB"/>
+        </w:rPr>
+      </w:pPr>
+      <w:r>
+        <w:rPr>
+          <w:lang w:val="en-GB"/>
+        </w:rPr>
+        <w:t xml:space="preserve">Allows us to model causal chains (X </w:t>
+      </w:r>
+      <w:r>
+        <w:rPr>
+          <w:lang w:val="en-GB"/>
+        </w:rPr>
+        <w:sym w:font="Wingdings" w:char="F0E0"/>
+      </w:r>
+      <w:r>
+        <w:rPr>
+          <w:lang w:val="en-GB"/>
+        </w:rPr>
+        <w:t xml:space="preserve"> Z </w:t>
+      </w:r>
+      <w:r>
+        <w:rPr>
+          <w:lang w:val="en-GB"/>
+        </w:rPr>
+        <w:sym w:font="Wingdings" w:char="F0E0"/>
+      </w:r>
+      <w:r>
+        <w:rPr>
+          <w:lang w:val="en-GB"/>
+        </w:rPr>
+        <w:t xml:space="preserve"> Y)</w:t>
+      </w:r>
+    </w:p>
+    <w:p>
+      <w:pPr>
+        <w:pStyle w:val="Listenabsatz"/>
+        <w:numPr>
+          <w:ilvl w:val="0"/>
+          <w:numId w:val="19"/>
+        </w:numPr>
+        <w:spacing w:after="0"/>
+        <w:rPr>
+          <w:lang w:val="en-GB"/>
+        </w:rPr>
+      </w:pPr>
+      <w:r>
+        <w:rPr>
+          <w:lang w:val="en-GB"/>
+        </w:rPr>
+        <w:t>Z mediates the effect of X on Y</w:t>
+      </w:r>
+    </w:p>
+    <w:p>
+      <w:pPr>
+        <w:pStyle w:val="Listenabsatz"/>
+        <w:numPr>
+          <w:ilvl w:val="0"/>
+          <w:numId w:val="19"/>
+        </w:numPr>
+        <w:spacing w:after="0"/>
+        <w:rPr>
+          <w:lang w:val="en-GB"/>
+        </w:rPr>
+      </w:pPr>
+      <w:r>
+        <w:rPr>
+          <w:lang w:val="en-GB"/>
+        </w:rPr>
+        <w:lastRenderedPageBreak/>
+        <w:t>Full mediation:</w:t>
+      </w:r>
+    </w:p>
+    <w:p>
+      <w:pPr>
+        <w:pStyle w:val="Listenabsatz"/>
+        <w:numPr>
+          <w:ilvl w:val="1"/>
+          <w:numId w:val="19"/>
+        </w:numPr>
+        <w:spacing w:after="0"/>
+        <w:rPr>
+          <w:lang w:val="en-GB"/>
+        </w:rPr>
+      </w:pPr>
+      <w:r>
+        <w:rPr>
+          <w:lang w:val="en-GB"/>
+        </w:rPr>
+        <w:t>X has no effect on Y in the presence of Z</w:t>
+      </w:r>
+    </w:p>
+    <w:p>
+      <w:pPr>
+        <w:pStyle w:val="Listenabsatz"/>
+        <w:numPr>
+          <w:ilvl w:val="0"/>
+          <w:numId w:val="19"/>
+        </w:numPr>
+        <w:spacing w:after="0"/>
+        <w:rPr>
+          <w:lang w:val="en-GB"/>
+        </w:rPr>
+      </w:pPr>
+      <w:r>
+        <w:rPr>
+          <w:lang w:val="en-GB"/>
+        </w:rPr>
+        <w:t>Partial mediation:</w:t>
+      </w:r>
+    </w:p>
+    <w:p>
+      <w:pPr>
+        <w:pStyle w:val="Listenabsatz"/>
+        <w:numPr>
+          <w:ilvl w:val="1"/>
+          <w:numId w:val="19"/>
+        </w:numPr>
+        <w:spacing w:after="0"/>
+        <w:rPr>
+          <w:lang w:val="en-GB"/>
+        </w:rPr>
+      </w:pPr>
+      <w:r>
+        <w:rPr>
+          <w:lang w:val="en-GB"/>
+        </w:rPr>
+        <w:t xml:space="preserve">the magnitude </w:t>
+      </w:r>
+      <w:r>
+        <w:rPr>
+          <w:lang w:val="en-GB"/>
+        </w:rPr>
+        <w:t>[</w:t>
+      </w:r>
+      <w:proofErr w:type="spellStart"/>
+      <w:r>
+        <w:rPr>
+          <w:lang w:val="en-GB"/>
+        </w:rPr>
+        <w:t>Ausmaß</w:t>
+      </w:r>
+      <w:proofErr w:type="spellEnd"/>
+      <w:r>
+        <w:rPr>
+          <w:lang w:val="en-GB"/>
+        </w:rPr>
+        <w:t>]</w:t>
+      </w:r>
+      <w:r>
+        <w:rPr>
+          <w:lang w:val="en-GB"/>
+        </w:rPr>
+        <w:t xml:space="preserve"> of the effect of X on Y is significantly reduced in the presence of Z</w:t>
+      </w:r>
+    </w:p>
+    <w:p>
+      <w:pPr>
+        <w:spacing w:after="0"/>
+        <w:rPr>
+          <w:lang w:val="en-GB"/>
+        </w:rPr>
+      </w:pPr>
+    </w:p>
+    <w:p>
+      <w:pPr>
+        <w:spacing w:after="0"/>
+        <w:rPr>
+          <w:lang w:val="en-GB"/>
+        </w:rPr>
+      </w:pPr>
+    </w:p>
+    <w:p>
+      <w:pPr>
+        <w:spacing w:after="0"/>
+        <w:rPr>
+          <w:lang w:val="en-GB"/>
+        </w:rPr>
+      </w:pPr>
+    </w:p>
+    <w:p>
+      <w:pPr>
+        <w:spacing w:after="0"/>
+        <w:rPr>
+          <w:lang w:val="en-GB"/>
+        </w:rPr>
+      </w:pPr>
+    </w:p>
+    <w:p>
+      <w:pPr>
+        <w:spacing w:after="0"/>
+        <w:rPr>
+          <w:lang w:val="en-GB"/>
+        </w:rPr>
+      </w:pPr>
+    </w:p>
+    <w:p>
+      <w:pPr>
+        <w:spacing w:after="0"/>
+        <w:rPr>
+          <w:lang w:val="en-GB"/>
+        </w:rPr>
+      </w:pPr>
+    </w:p>
+    <w:p>
+      <w:pPr>
+        <w:spacing w:after="0"/>
+        <w:rPr>
+          <w:lang w:val="en-GB"/>
+        </w:rPr>
+      </w:pPr>
+    </w:p>
+    <w:p>
+      <w:pPr>
+        <w:spacing w:after="0"/>
+        <w:rPr>
+          <w:lang w:val="en-GB"/>
+        </w:rPr>
+      </w:pPr>
+      <w:r>
+        <w:rPr>
+          <w:lang w:val="en-GB"/>
+        </w:rPr>
+        <w:t>Mediator Model</w:t>
+      </w:r>
+    </w:p>
+    <w:p>
+      <w:pPr>
+        <w:spacing w:after="0"/>
         <w:rPr>
           <w:lang w:val="en-GB"/>
         </w:rPr>
@@ -12482,10 +12925,10 @@
           <w:lang w:eastAsia="de-DE"/>
         </w:rPr>
         <w:drawing>
-          <wp:inline distT="0" distB="0" distL="0" distR="0" wp14:anchorId="2FC369B6" wp14:editId="0679FD66">
-            <wp:extent cx="2333625" cy="176627"/>
+          <wp:inline distT="0" distB="0" distL="0" distR="0" wp14:anchorId="11357CE3" wp14:editId="6F7313FC">
+            <wp:extent cx="2826689" cy="1449453"/>
             <wp:effectExtent l="0" t="0" r="0" b="0"/>
-            <wp:docPr id="4" name="Grafik 4"/>
+            <wp:docPr id="2" name="Grafik 2"/>
             <wp:cNvGraphicFramePr>
               <a:graphicFrameLocks xmlns:a="http://schemas.openxmlformats.org/drawingml/2006/main" noChangeAspect="1"/>
             </wp:cNvGraphicFramePr>
@@ -12505,529 +12948,6 @@
                   <pic:spPr>
                     <a:xfrm>
                       <a:off x="0" y="0"/>
-                      <a:ext cx="2335891" cy="176799"/>
-                    </a:xfrm>
-                    <a:prstGeom prst="rect">
-                      <a:avLst/>
-                    </a:prstGeom>
-                  </pic:spPr>
-                </pic:pic>
-              </a:graphicData>
-            </a:graphic>
-          </wp:inline>
-        </w:drawing>
-      </w:r>
-    </w:p>
-    <w:p>
-      <w:pPr>
-        <w:spacing w:after="0"/>
-        <w:rPr>
-          <w:lang w:val="en-GB"/>
-        </w:rPr>
-      </w:pPr>
-      <w:r>
-        <w:rPr>
-          <w:lang w:val="en-GB"/>
-        </w:rPr>
-        <w:t>Why moderation or interaction effects?</w:t>
-      </w:r>
-    </w:p>
-    <w:p>
-      <w:pPr>
-        <w:pStyle w:val="Listenabsatz"/>
-        <w:numPr>
-          <w:ilvl w:val="0"/>
-          <w:numId w:val="19"/>
-        </w:numPr>
-        <w:spacing w:after="0"/>
-        <w:rPr>
-          <w:lang w:val="en-GB"/>
-        </w:rPr>
-      </w:pPr>
-      <w:r>
-        <w:rPr>
-          <w:lang w:val="en-GB"/>
-        </w:rPr>
-        <w:t>Simple regression vs. conditional</w:t>
-      </w:r>
-    </w:p>
-    <w:p>
-      <w:pPr>
-        <w:pStyle w:val="Listenabsatz"/>
-        <w:numPr>
-          <w:ilvl w:val="1"/>
-          <w:numId w:val="19"/>
-        </w:numPr>
-        <w:spacing w:after="0"/>
-        <w:rPr>
-          <w:lang w:val="en-GB"/>
-        </w:rPr>
-      </w:pPr>
-      <w:r>
-        <w:rPr>
-          <w:lang w:val="en-GB"/>
-        </w:rPr>
-        <w:t>Simple regression only contains linear terms</w:t>
-      </w:r>
-    </w:p>
-    <w:p>
-      <w:pPr>
-        <w:pStyle w:val="Listenabsatz"/>
-        <w:numPr>
-          <w:ilvl w:val="1"/>
-          <w:numId w:val="19"/>
-        </w:numPr>
-        <w:spacing w:after="0"/>
-        <w:rPr>
-          <w:lang w:val="en-GB"/>
-        </w:rPr>
-      </w:pPr>
-      <w:r>
-        <w:rPr>
-          <w:lang w:val="en-GB"/>
-        </w:rPr>
-        <w:t>Conditional regression contains moderation effects captured by interaction terms</w:t>
-      </w:r>
-    </w:p>
-    <w:p>
-      <w:pPr>
-        <w:pStyle w:val="Listenabsatz"/>
-        <w:numPr>
-          <w:ilvl w:val="0"/>
-          <w:numId w:val="19"/>
-        </w:numPr>
-        <w:spacing w:after="0"/>
-        <w:rPr>
-          <w:lang w:val="en-GB"/>
-        </w:rPr>
-      </w:pPr>
-      <w:r>
-        <w:rPr>
-          <w:lang w:val="en-GB"/>
-        </w:rPr>
-        <w:t>Interaction effects:</w:t>
-      </w:r>
-    </w:p>
-    <w:p>
-      <w:pPr>
-        <w:pStyle w:val="Listenabsatz"/>
-        <w:numPr>
-          <w:ilvl w:val="1"/>
-          <w:numId w:val="19"/>
-        </w:numPr>
-        <w:spacing w:after="0"/>
-      </w:pPr>
-      <w:r>
-        <w:t>[zusätzliche Abweichungen, die nicht von den Haupteffekten erklä</w:t>
-      </w:r>
-      <w:r>
-        <w:t>rt werden können</w:t>
-      </w:r>
-      <w:r>
-        <w:t>]</w:t>
-      </w:r>
-    </w:p>
-    <w:p>
-      <w:pPr>
-        <w:pStyle w:val="Listenabsatz"/>
-        <w:numPr>
-          <w:ilvl w:val="0"/>
-          <w:numId w:val="19"/>
-        </w:numPr>
-        <w:spacing w:after="0"/>
-        <w:rPr>
-          <w:lang w:val="en-GB"/>
-        </w:rPr>
-      </w:pPr>
-      <w:r>
-        <w:rPr>
-          <w:lang w:val="en-GB"/>
-        </w:rPr>
-        <w:t>Sometimes we have more v</w:t>
-      </w:r>
-      <w:r>
-        <w:rPr>
-          <w:lang w:val="en-GB"/>
-        </w:rPr>
-        <w:t>alues of Z</w:t>
-      </w:r>
-      <w:r>
-        <w:rPr>
-          <w:lang w:val="en-GB"/>
-        </w:rPr>
-        <w:t xml:space="preserve"> to substitute into the equation</w:t>
-      </w:r>
-    </w:p>
-    <w:p>
-      <w:pPr>
-        <w:pStyle w:val="Listenabsatz"/>
-        <w:numPr>
-          <w:ilvl w:val="1"/>
-          <w:numId w:val="19"/>
-        </w:numPr>
-        <w:spacing w:after="0"/>
-        <w:rPr>
-          <w:lang w:val="en-GB"/>
-        </w:rPr>
-      </w:pPr>
-      <w:r>
-        <w:rPr>
-          <w:lang w:val="en-GB"/>
-        </w:rPr>
-        <w:t xml:space="preserve">If Z were categorical, e.g. gender </w:t>
-      </w:r>
-      <w:r>
-        <w:rPr>
-          <w:lang w:val="en-GB"/>
-        </w:rPr>
-        <w:sym w:font="Wingdings" w:char="F0E0"/>
-      </w:r>
-      <w:r>
-        <w:rPr>
-          <w:lang w:val="en-GB"/>
-        </w:rPr>
-        <w:t xml:space="preserve"> compute two regression functions, one for men and one for woman</w:t>
-      </w:r>
-    </w:p>
-    <w:p>
-      <w:pPr>
-        <w:spacing w:after="0"/>
-        <w:rPr>
-          <w:lang w:val="en-GB"/>
-        </w:rPr>
-      </w:pPr>
-    </w:p>
-    <w:p>
-      <w:pPr>
-        <w:spacing w:after="0"/>
-        <w:rPr>
-          <w:color w:val="FF0000"/>
-          <w:lang w:val="en-GB"/>
-        </w:rPr>
-      </w:pPr>
-      <w:proofErr w:type="gramStart"/>
-      <w:r>
-        <w:rPr>
-          <w:color w:val="FF0000"/>
-          <w:lang w:val="en-GB"/>
-        </w:rPr>
-        <w:t>U-shaped???</w:t>
-      </w:r>
-      <w:proofErr w:type="gramEnd"/>
-    </w:p>
-    <w:p>
-      <w:pPr>
-        <w:spacing w:after="0"/>
-        <w:rPr>
-          <w:lang w:val="en-GB"/>
-        </w:rPr>
-      </w:pPr>
-    </w:p>
-    <w:p>
-      <w:pPr>
-        <w:spacing w:after="0"/>
-        <w:rPr>
-          <w:lang w:val="en-GB"/>
-        </w:rPr>
-      </w:pPr>
-      <w:r>
-        <w:rPr>
-          <w:lang w:val="en-GB"/>
-        </w:rPr>
-        <w:t>Mediation</w:t>
-      </w:r>
-      <w:r>
-        <w:rPr>
-          <w:lang w:val="en-GB"/>
-        </w:rPr>
-        <w:t xml:space="preserve"> [</w:t>
-      </w:r>
-      <w:proofErr w:type="spellStart"/>
-      <w:r>
-        <w:rPr>
-          <w:lang w:val="en-GB"/>
-        </w:rPr>
-        <w:t>Vermittlung</w:t>
-      </w:r>
-      <w:proofErr w:type="spellEnd"/>
-      <w:r>
-        <w:rPr>
-          <w:lang w:val="en-GB"/>
-        </w:rPr>
-        <w:t>]</w:t>
-      </w:r>
-    </w:p>
-    <w:p>
-      <w:pPr>
-        <w:pStyle w:val="Listenabsatz"/>
-        <w:numPr>
-          <w:ilvl w:val="0"/>
-          <w:numId w:val="19"/>
-        </w:numPr>
-        <w:spacing w:after="0"/>
-        <w:rPr>
-          <w:lang w:val="en-GB"/>
-        </w:rPr>
-      </w:pPr>
-      <w:r>
-        <w:rPr>
-          <w:lang w:val="en-GB"/>
-        </w:rPr>
-        <w:t xml:space="preserve">Allows us to model causal chains (X </w:t>
-      </w:r>
-      <w:r>
-        <w:rPr>
-          <w:lang w:val="en-GB"/>
-        </w:rPr>
-        <w:sym w:font="Wingdings" w:char="F0E0"/>
-      </w:r>
-      <w:r>
-        <w:rPr>
-          <w:lang w:val="en-GB"/>
-        </w:rPr>
-        <w:t xml:space="preserve"> Z </w:t>
-      </w:r>
-      <w:r>
-        <w:rPr>
-          <w:lang w:val="en-GB"/>
-        </w:rPr>
-        <w:sym w:font="Wingdings" w:char="F0E0"/>
-      </w:r>
-      <w:r>
-        <w:rPr>
-          <w:lang w:val="en-GB"/>
-        </w:rPr>
-        <w:t xml:space="preserve"> Y)</w:t>
-      </w:r>
-    </w:p>
-    <w:p>
-      <w:pPr>
-        <w:pStyle w:val="Listenabsatz"/>
-        <w:numPr>
-          <w:ilvl w:val="0"/>
-          <w:numId w:val="19"/>
-        </w:numPr>
-        <w:spacing w:after="0"/>
-        <w:rPr>
-          <w:lang w:val="en-GB"/>
-        </w:rPr>
-      </w:pPr>
-      <w:r>
-        <w:rPr>
-          <w:lang w:val="en-GB"/>
-        </w:rPr>
-        <w:t>Z mediates the effect of X on Y</w:t>
-      </w:r>
-    </w:p>
-    <w:p>
-      <w:pPr>
-        <w:pStyle w:val="Listenabsatz"/>
-        <w:numPr>
-          <w:ilvl w:val="0"/>
-          <w:numId w:val="19"/>
-        </w:numPr>
-        <w:spacing w:after="0"/>
-        <w:rPr>
-          <w:lang w:val="en-GB"/>
-        </w:rPr>
-      </w:pPr>
-      <w:r>
-        <w:rPr>
-          <w:lang w:val="en-GB"/>
-        </w:rPr>
-        <w:t>Full mediation:</w:t>
-      </w:r>
-    </w:p>
-    <w:p>
-      <w:pPr>
-        <w:pStyle w:val="Listenabsatz"/>
-        <w:numPr>
-          <w:ilvl w:val="1"/>
-          <w:numId w:val="19"/>
-        </w:numPr>
-        <w:spacing w:after="0"/>
-        <w:rPr>
-          <w:lang w:val="en-GB"/>
-        </w:rPr>
-      </w:pPr>
-      <w:r>
-        <w:rPr>
-          <w:lang w:val="en-GB"/>
-        </w:rPr>
-        <w:t>X has no effect on Y in the presence of Z</w:t>
-      </w:r>
-    </w:p>
-    <w:p>
-      <w:pPr>
-        <w:pStyle w:val="Listenabsatz"/>
-        <w:numPr>
-          <w:ilvl w:val="0"/>
-          <w:numId w:val="19"/>
-        </w:numPr>
-        <w:spacing w:after="0"/>
-        <w:rPr>
-          <w:lang w:val="en-GB"/>
-        </w:rPr>
-      </w:pPr>
-      <w:r>
-        <w:rPr>
-          <w:lang w:val="en-GB"/>
-        </w:rPr>
-        <w:lastRenderedPageBreak/>
-        <w:t>Partial mediation:</w:t>
-      </w:r>
-    </w:p>
-    <w:p>
-      <w:pPr>
-        <w:pStyle w:val="Listenabsatz"/>
-        <w:numPr>
-          <w:ilvl w:val="1"/>
-          <w:numId w:val="19"/>
-        </w:numPr>
-        <w:spacing w:after="0"/>
-        <w:rPr>
-          <w:lang w:val="en-GB"/>
-        </w:rPr>
-      </w:pPr>
-      <w:r>
-        <w:rPr>
-          <w:lang w:val="en-GB"/>
-        </w:rPr>
-        <w:t xml:space="preserve">the magnitude </w:t>
-      </w:r>
-      <w:r>
-        <w:rPr>
-          <w:lang w:val="en-GB"/>
-        </w:rPr>
-        <w:t>[</w:t>
-      </w:r>
-      <w:proofErr w:type="spellStart"/>
-      <w:r>
-        <w:rPr>
-          <w:lang w:val="en-GB"/>
-        </w:rPr>
-        <w:t>Ausmaß</w:t>
-      </w:r>
-      <w:proofErr w:type="spellEnd"/>
-      <w:r>
-        <w:rPr>
-          <w:lang w:val="en-GB"/>
-        </w:rPr>
-        <w:t>]</w:t>
-      </w:r>
-      <w:r>
-        <w:rPr>
-          <w:lang w:val="en-GB"/>
-        </w:rPr>
-        <w:t xml:space="preserve"> of the effect of X on Y is significantly reduced in the presence of Z</w:t>
-      </w:r>
-    </w:p>
-    <w:p>
-      <w:pPr>
-        <w:spacing w:after="0"/>
-        <w:rPr>
-          <w:lang w:val="en-GB"/>
-        </w:rPr>
-      </w:pPr>
-    </w:p>
-    <w:p>
-      <w:pPr>
-        <w:spacing w:after="0"/>
-        <w:rPr>
-          <w:lang w:val="en-GB"/>
-        </w:rPr>
-      </w:pPr>
-    </w:p>
-    <w:p>
-      <w:pPr>
-        <w:spacing w:after="0"/>
-        <w:rPr>
-          <w:lang w:val="en-GB"/>
-        </w:rPr>
-      </w:pPr>
-    </w:p>
-    <w:p>
-      <w:pPr>
-        <w:spacing w:after="0"/>
-        <w:rPr>
-          <w:lang w:val="en-GB"/>
-        </w:rPr>
-      </w:pPr>
-    </w:p>
-    <w:p>
-      <w:pPr>
-        <w:spacing w:after="0"/>
-        <w:rPr>
-          <w:lang w:val="en-GB"/>
-        </w:rPr>
-      </w:pPr>
-    </w:p>
-    <w:p>
-      <w:pPr>
-        <w:spacing w:after="0"/>
-        <w:rPr>
-          <w:lang w:val="en-GB"/>
-        </w:rPr>
-      </w:pPr>
-    </w:p>
-    <w:p>
-      <w:pPr>
-        <w:spacing w:after="0"/>
-        <w:rPr>
-          <w:lang w:val="en-GB"/>
-        </w:rPr>
-      </w:pPr>
-    </w:p>
-    <w:p>
-      <w:pPr>
-        <w:spacing w:after="0"/>
-        <w:rPr>
-          <w:lang w:val="en-GB"/>
-        </w:rPr>
-      </w:pPr>
-      <w:r>
-        <w:rPr>
-          <w:lang w:val="en-GB"/>
-        </w:rPr>
-        <w:t>Mediator Model</w:t>
-      </w:r>
-    </w:p>
-    <w:p>
-      <w:pPr>
-        <w:spacing w:after="0"/>
-        <w:rPr>
-          <w:lang w:val="en-GB"/>
-        </w:rPr>
-      </w:pPr>
-      <w:r>
-        <w:rPr>
-          <w:noProof/>
-          <w:lang w:eastAsia="de-DE"/>
-        </w:rPr>
-        <w:drawing>
-          <wp:inline distT="0" distB="0" distL="0" distR="0" wp14:anchorId="11357CE3" wp14:editId="6F7313FC">
-            <wp:extent cx="2826689" cy="1449453"/>
-            <wp:effectExtent l="0" t="0" r="0" b="0"/>
-            <wp:docPr id="2" name="Grafik 2"/>
-            <wp:cNvGraphicFramePr>
-              <a:graphicFrameLocks xmlns:a="http://schemas.openxmlformats.org/drawingml/2006/main" noChangeAspect="1"/>
-            </wp:cNvGraphicFramePr>
-            <a:graphic xmlns:a="http://schemas.openxmlformats.org/drawingml/2006/main">
-              <a:graphicData uri="http://schemas.openxmlformats.org/drawingml/2006/picture">
-                <pic:pic xmlns:pic="http://schemas.openxmlformats.org/drawingml/2006/picture">
-                  <pic:nvPicPr>
-                    <pic:cNvPr id="0" name=""/>
-                    <pic:cNvPicPr/>
-                  </pic:nvPicPr>
-                  <pic:blipFill>
-                    <a:blip r:embed="rId14"/>
-                    <a:stretch>
-                      <a:fillRect/>
-                    </a:stretch>
-                  </pic:blipFill>
-                  <pic:spPr>
-                    <a:xfrm>
-                      <a:off x="0" y="0"/>
                       <a:ext cx="2894191" cy="1484066"/>
                     </a:xfrm>
                     <a:prstGeom prst="rect">
@@ -13145,8 +13065,6 @@
         </w:rPr>
         <w:t xml:space="preserve"> (b)</w:t>
       </w:r>
-      <w:bookmarkStart w:id="0" w:name="_GoBack"/>
-      <w:bookmarkEnd w:id="0"/>
     </w:p>
     <w:p>
       <w:pPr>
@@ -13527,7 +13445,6 @@
         <w:rPr>
           <w:lang w:val="en-GB"/>
         </w:rPr>
-        <w:lastRenderedPageBreak/>
         <w:t>Experimental research</w:t>
       </w:r>
     </w:p>
@@ -13878,19 +13795,11 @@
           <w:lang w:val="en-GB"/>
         </w:rPr>
       </w:pPr>
-      <w:proofErr w:type="gramStart"/>
-      <w:r>
-        <w:rPr>
-          <w:lang w:val="en-GB"/>
-        </w:rPr>
-        <w:t>administer</w:t>
-      </w:r>
-      <w:proofErr w:type="gramEnd"/>
-      <w:r>
-        <w:rPr>
-          <w:lang w:val="en-GB"/>
-        </w:rPr>
-        <w:t xml:space="preserve"> a survey</w:t>
+      <w:r>
+        <w:rPr>
+          <w:lang w:val="en-GB"/>
+        </w:rPr>
+        <w:t>administer a survey</w:t>
       </w:r>
       <w:r>
         <w:rPr>
@@ -14406,6 +14315,7 @@
         <w:rPr>
           <w:lang w:val="en-GB"/>
         </w:rPr>
+        <w:lastRenderedPageBreak/>
         <w:t>Trade-off between internal and external validity</w:t>
       </w:r>
     </w:p>
@@ -14433,7 +14343,6 @@
         <w:rPr>
           <w:lang w:val="en-GB"/>
         </w:rPr>
-        <w:lastRenderedPageBreak/>
         <w:t>The more tightly controlled an experiment, the stronger its internal validity</w:t>
       </w:r>
     </w:p>
@@ -14909,7 +14818,7 @@
                     <pic:cNvPicPr/>
                   </pic:nvPicPr>
                   <pic:blipFill>
-                    <a:blip r:embed="rId15"/>
+                    <a:blip r:embed="rId14"/>
                     <a:stretch>
                       <a:fillRect/>
                     </a:stretch>
@@ -15162,8 +15071,8 @@
 </file>
 
 <file path=word/numbering.xml><?xml version="1.0" encoding="utf-8"?>
-<w:numbering xmlns:wpc="http://schemas.microsoft.com/office/word/2010/wordprocessingCanvas" xmlns:mc="http://schemas.openxmlformats.org/markup-compatibility/2006" xmlns:o="urn:schemas-microsoft-com:office:office" xmlns:r="http://schemas.openxmlformats.org/officeDocument/2006/relationships" xmlns:m="http://schemas.openxmlformats.org/officeDocument/2006/math" xmlns:v="urn:schemas-microsoft-com:vml" xmlns:wp14="http://schemas.microsoft.com/office/word/2010/wordprocessingDrawing" xmlns:wp="http://schemas.openxmlformats.org/drawingml/2006/wordprocessingDrawing" xmlns:w10="urn:schemas-microsoft-com:office:word" xmlns:w="http://schemas.openxmlformats.org/wordprocessingml/2006/main" xmlns:w14="http://schemas.microsoft.com/office/word/2010/wordml" xmlns:wpg="http://schemas.microsoft.com/office/word/2010/wordprocessingGroup" xmlns:wpi="http://schemas.microsoft.com/office/word/2010/wordprocessingInk" xmlns:wne="http://schemas.microsoft.com/office/word/2006/wordml" xmlns:wps="http://schemas.microsoft.com/office/word/2010/wordprocessingShape" mc:Ignorable="w14 wp14">
-  <w:abstractNum w:abstractNumId="0">
+<w:numbering xmlns:wpc="http://schemas.microsoft.com/office/word/2010/wordprocessingCanvas" xmlns:cx="http://schemas.microsoft.com/office/drawing/2014/chartex" xmlns:cx1="http://schemas.microsoft.com/office/drawing/2015/9/8/chartex" xmlns:cx2="http://schemas.microsoft.com/office/drawing/2015/10/21/chartex" xmlns:cx3="http://schemas.microsoft.com/office/drawing/2016/5/9/chartex" xmlns:cx4="http://schemas.microsoft.com/office/drawing/2016/5/10/chartex" xmlns:cx5="http://schemas.microsoft.com/office/drawing/2016/5/11/chartex" xmlns:cx6="http://schemas.microsoft.com/office/drawing/2016/5/12/chartex" xmlns:cx7="http://schemas.microsoft.com/office/drawing/2016/5/13/chartex" xmlns:cx8="http://schemas.microsoft.com/office/drawing/2016/5/14/chartex" xmlns:mc="http://schemas.openxmlformats.org/markup-compatibility/2006" xmlns:aink="http://schemas.microsoft.com/office/drawing/2016/ink" xmlns:am3d="http://schemas.microsoft.com/office/drawing/2017/model3d" xmlns:o="urn:schemas-microsoft-com:office:office" xmlns:r="http://schemas.openxmlformats.org/officeDocument/2006/relationships" xmlns:m="http://schemas.openxmlformats.org/officeDocument/2006/math" xmlns:v="urn:schemas-microsoft-com:vml" xmlns:wp14="http://schemas.microsoft.com/office/word/2010/wordprocessingDrawing" xmlns:wp="http://schemas.openxmlformats.org/drawingml/2006/wordprocessingDrawing" xmlns:w10="urn:schemas-microsoft-com:office:word" xmlns:w="http://schemas.openxmlformats.org/wordprocessingml/2006/main" xmlns:w14="http://schemas.microsoft.com/office/word/2010/wordml" xmlns:w15="http://schemas.microsoft.com/office/word/2012/wordml" xmlns:w16cid="http://schemas.microsoft.com/office/word/2016/wordml/cid" xmlns:w16se="http://schemas.microsoft.com/office/word/2015/wordml/symex" xmlns:wpg="http://schemas.microsoft.com/office/word/2010/wordprocessingGroup" xmlns:wpi="http://schemas.microsoft.com/office/word/2010/wordprocessingInk" xmlns:wne="http://schemas.microsoft.com/office/word/2006/wordml" xmlns:wps="http://schemas.microsoft.com/office/word/2010/wordprocessingShape" mc:Ignorable="w14 w15 w16se w16cid wp14">
+  <w:abstractNum w:abstractNumId="0" w15:restartNumberingAfterBreak="0">
     <w:nsid w:val="06010097"/>
     <w:multiLevelType w:val="hybridMultilevel"/>
     <w:tmpl w:val="AF5618B2"/>
@@ -15276,7 +15185,7 @@
       </w:rPr>
     </w:lvl>
   </w:abstractNum>
-  <w:abstractNum w:abstractNumId="1">
+  <w:abstractNum w:abstractNumId="1" w15:restartNumberingAfterBreak="0">
     <w:nsid w:val="07167D80"/>
     <w:multiLevelType w:val="hybridMultilevel"/>
     <w:tmpl w:val="ECC01ECE"/>
@@ -15389,7 +15298,7 @@
       </w:rPr>
     </w:lvl>
   </w:abstractNum>
-  <w:abstractNum w:abstractNumId="2">
+  <w:abstractNum w:abstractNumId="2" w15:restartNumberingAfterBreak="0">
     <w:nsid w:val="09BA49F1"/>
     <w:multiLevelType w:val="hybridMultilevel"/>
     <w:tmpl w:val="E87675E0"/>
@@ -15502,7 +15411,7 @@
       </w:rPr>
     </w:lvl>
   </w:abstractNum>
-  <w:abstractNum w:abstractNumId="3">
+  <w:abstractNum w:abstractNumId="3" w15:restartNumberingAfterBreak="0">
     <w:nsid w:val="0B9B5DA9"/>
     <w:multiLevelType w:val="hybridMultilevel"/>
     <w:tmpl w:val="CB900A8C"/>
@@ -15615,7 +15524,7 @@
       </w:rPr>
     </w:lvl>
   </w:abstractNum>
-  <w:abstractNum w:abstractNumId="4">
+  <w:abstractNum w:abstractNumId="4" w15:restartNumberingAfterBreak="0">
     <w:nsid w:val="0D9D03FF"/>
     <w:multiLevelType w:val="hybridMultilevel"/>
     <w:tmpl w:val="0BB8F428"/>
@@ -15728,7 +15637,7 @@
       </w:rPr>
     </w:lvl>
   </w:abstractNum>
-  <w:abstractNum w:abstractNumId="5">
+  <w:abstractNum w:abstractNumId="5" w15:restartNumberingAfterBreak="0">
     <w:nsid w:val="0E5F778A"/>
     <w:multiLevelType w:val="hybridMultilevel"/>
     <w:tmpl w:val="346697B2"/>
@@ -15841,7 +15750,7 @@
       </w:rPr>
     </w:lvl>
   </w:abstractNum>
-  <w:abstractNum w:abstractNumId="6">
+  <w:abstractNum w:abstractNumId="6" w15:restartNumberingAfterBreak="0">
     <w:nsid w:val="0EA90D8A"/>
     <w:multiLevelType w:val="hybridMultilevel"/>
     <w:tmpl w:val="F57A105C"/>
@@ -15954,7 +15863,7 @@
       </w:rPr>
     </w:lvl>
   </w:abstractNum>
-  <w:abstractNum w:abstractNumId="7">
+  <w:abstractNum w:abstractNumId="7" w15:restartNumberingAfterBreak="0">
     <w:nsid w:val="10AD7D62"/>
     <w:multiLevelType w:val="hybridMultilevel"/>
     <w:tmpl w:val="DC100186"/>
@@ -16040,7 +15949,7 @@
       </w:pPr>
     </w:lvl>
   </w:abstractNum>
-  <w:abstractNum w:abstractNumId="8">
+  <w:abstractNum w:abstractNumId="8" w15:restartNumberingAfterBreak="0">
     <w:nsid w:val="11801358"/>
     <w:multiLevelType w:val="hybridMultilevel"/>
     <w:tmpl w:val="B5EC94D6"/>
@@ -16153,7 +16062,7 @@
       </w:rPr>
     </w:lvl>
   </w:abstractNum>
-  <w:abstractNum w:abstractNumId="9">
+  <w:abstractNum w:abstractNumId="9" w15:restartNumberingAfterBreak="0">
     <w:nsid w:val="11F1796A"/>
     <w:multiLevelType w:val="hybridMultilevel"/>
     <w:tmpl w:val="78164E86"/>
@@ -16266,7 +16175,7 @@
       </w:rPr>
     </w:lvl>
   </w:abstractNum>
-  <w:abstractNum w:abstractNumId="10">
+  <w:abstractNum w:abstractNumId="10" w15:restartNumberingAfterBreak="0">
     <w:nsid w:val="14496E92"/>
     <w:multiLevelType w:val="hybridMultilevel"/>
     <w:tmpl w:val="3364C950"/>
@@ -16379,7 +16288,7 @@
       </w:rPr>
     </w:lvl>
   </w:abstractNum>
-  <w:abstractNum w:abstractNumId="11">
+  <w:abstractNum w:abstractNumId="11" w15:restartNumberingAfterBreak="0">
     <w:nsid w:val="168B181B"/>
     <w:multiLevelType w:val="hybridMultilevel"/>
     <w:tmpl w:val="D360B57A"/>
@@ -16492,7 +16401,7 @@
       </w:rPr>
     </w:lvl>
   </w:abstractNum>
-  <w:abstractNum w:abstractNumId="12">
+  <w:abstractNum w:abstractNumId="12" w15:restartNumberingAfterBreak="0">
     <w:nsid w:val="17A66AC3"/>
     <w:multiLevelType w:val="hybridMultilevel"/>
     <w:tmpl w:val="2E04A8BC"/>
@@ -16605,7 +16514,7 @@
       </w:rPr>
     </w:lvl>
   </w:abstractNum>
-  <w:abstractNum w:abstractNumId="13">
+  <w:abstractNum w:abstractNumId="13" w15:restartNumberingAfterBreak="0">
     <w:nsid w:val="18E36BBA"/>
     <w:multiLevelType w:val="hybridMultilevel"/>
     <w:tmpl w:val="03764956"/>
@@ -16718,7 +16627,7 @@
       </w:rPr>
     </w:lvl>
   </w:abstractNum>
-  <w:abstractNum w:abstractNumId="14">
+  <w:abstractNum w:abstractNumId="14" w15:restartNumberingAfterBreak="0">
     <w:nsid w:val="1A240EE3"/>
     <w:multiLevelType w:val="hybridMultilevel"/>
     <w:tmpl w:val="80E45196"/>
@@ -16804,7 +16713,7 @@
       </w:pPr>
     </w:lvl>
   </w:abstractNum>
-  <w:abstractNum w:abstractNumId="15">
+  <w:abstractNum w:abstractNumId="15" w15:restartNumberingAfterBreak="0">
     <w:nsid w:val="1AA26374"/>
     <w:multiLevelType w:val="hybridMultilevel"/>
     <w:tmpl w:val="5AF8400E"/>
@@ -16917,7 +16826,7 @@
       </w:rPr>
     </w:lvl>
   </w:abstractNum>
-  <w:abstractNum w:abstractNumId="16">
+  <w:abstractNum w:abstractNumId="16" w15:restartNumberingAfterBreak="0">
     <w:nsid w:val="1FDA1CE8"/>
     <w:multiLevelType w:val="hybridMultilevel"/>
     <w:tmpl w:val="4F3AF2D8"/>
@@ -17030,7 +16939,7 @@
       </w:rPr>
     </w:lvl>
   </w:abstractNum>
-  <w:abstractNum w:abstractNumId="17">
+  <w:abstractNum w:abstractNumId="17" w15:restartNumberingAfterBreak="0">
     <w:nsid w:val="202E362D"/>
     <w:multiLevelType w:val="hybridMultilevel"/>
     <w:tmpl w:val="2026C0CA"/>
@@ -17143,7 +17052,7 @@
       </w:rPr>
     </w:lvl>
   </w:abstractNum>
-  <w:abstractNum w:abstractNumId="18">
+  <w:abstractNum w:abstractNumId="18" w15:restartNumberingAfterBreak="0">
     <w:nsid w:val="20DE1D0C"/>
     <w:multiLevelType w:val="hybridMultilevel"/>
     <w:tmpl w:val="F2E62AB0"/>
@@ -17256,7 +17165,7 @@
       </w:rPr>
     </w:lvl>
   </w:abstractNum>
-  <w:abstractNum w:abstractNumId="19">
+  <w:abstractNum w:abstractNumId="19" w15:restartNumberingAfterBreak="0">
     <w:nsid w:val="23472001"/>
     <w:multiLevelType w:val="hybridMultilevel"/>
     <w:tmpl w:val="018CCA24"/>
@@ -17369,7 +17278,7 @@
       </w:rPr>
     </w:lvl>
   </w:abstractNum>
-  <w:abstractNum w:abstractNumId="20">
+  <w:abstractNum w:abstractNumId="20" w15:restartNumberingAfterBreak="0">
     <w:nsid w:val="279F41D1"/>
     <w:multiLevelType w:val="hybridMultilevel"/>
     <w:tmpl w:val="21541B60"/>
@@ -17482,7 +17391,7 @@
       </w:rPr>
     </w:lvl>
   </w:abstractNum>
-  <w:abstractNum w:abstractNumId="21">
+  <w:abstractNum w:abstractNumId="21" w15:restartNumberingAfterBreak="0">
     <w:nsid w:val="2A5E223E"/>
     <w:multiLevelType w:val="hybridMultilevel"/>
     <w:tmpl w:val="637873E2"/>
@@ -17595,7 +17504,7 @@
       </w:rPr>
     </w:lvl>
   </w:abstractNum>
-  <w:abstractNum w:abstractNumId="22">
+  <w:abstractNum w:abstractNumId="22" w15:restartNumberingAfterBreak="0">
     <w:nsid w:val="2A75726E"/>
     <w:multiLevelType w:val="hybridMultilevel"/>
     <w:tmpl w:val="766808F2"/>
@@ -17681,7 +17590,7 @@
       </w:pPr>
     </w:lvl>
   </w:abstractNum>
-  <w:abstractNum w:abstractNumId="23">
+  <w:abstractNum w:abstractNumId="23" w15:restartNumberingAfterBreak="0">
     <w:nsid w:val="2C777B0B"/>
     <w:multiLevelType w:val="hybridMultilevel"/>
     <w:tmpl w:val="67E2C400"/>
@@ -17767,7 +17676,7 @@
       </w:pPr>
     </w:lvl>
   </w:abstractNum>
-  <w:abstractNum w:abstractNumId="24">
+  <w:abstractNum w:abstractNumId="24" w15:restartNumberingAfterBreak="0">
     <w:nsid w:val="2CD22804"/>
     <w:multiLevelType w:val="hybridMultilevel"/>
     <w:tmpl w:val="A092B2AE"/>
@@ -17880,7 +17789,7 @@
       </w:rPr>
     </w:lvl>
   </w:abstractNum>
-  <w:abstractNum w:abstractNumId="25">
+  <w:abstractNum w:abstractNumId="25" w15:restartNumberingAfterBreak="0">
     <w:nsid w:val="2DA968DB"/>
     <w:multiLevelType w:val="hybridMultilevel"/>
     <w:tmpl w:val="AA60CAE8"/>
@@ -17993,7 +17902,7 @@
       </w:rPr>
     </w:lvl>
   </w:abstractNum>
-  <w:abstractNum w:abstractNumId="26">
+  <w:abstractNum w:abstractNumId="26" w15:restartNumberingAfterBreak="0">
     <w:nsid w:val="3072390C"/>
     <w:multiLevelType w:val="hybridMultilevel"/>
     <w:tmpl w:val="6A5842FE"/>
@@ -18106,7 +18015,7 @@
       </w:rPr>
     </w:lvl>
   </w:abstractNum>
-  <w:abstractNum w:abstractNumId="27">
+  <w:abstractNum w:abstractNumId="27" w15:restartNumberingAfterBreak="0">
     <w:nsid w:val="3143074A"/>
     <w:multiLevelType w:val="hybridMultilevel"/>
     <w:tmpl w:val="97D6885A"/>
@@ -18219,7 +18128,7 @@
       </w:rPr>
     </w:lvl>
   </w:abstractNum>
-  <w:abstractNum w:abstractNumId="28">
+  <w:abstractNum w:abstractNumId="28" w15:restartNumberingAfterBreak="0">
     <w:nsid w:val="31A0712F"/>
     <w:multiLevelType w:val="hybridMultilevel"/>
     <w:tmpl w:val="E4F88998"/>
@@ -18305,7 +18214,7 @@
       </w:pPr>
     </w:lvl>
   </w:abstractNum>
-  <w:abstractNum w:abstractNumId="29">
+  <w:abstractNum w:abstractNumId="29" w15:restartNumberingAfterBreak="0">
     <w:nsid w:val="32367EF4"/>
     <w:multiLevelType w:val="hybridMultilevel"/>
     <w:tmpl w:val="76808EBC"/>
@@ -18418,7 +18327,7 @@
       </w:rPr>
     </w:lvl>
   </w:abstractNum>
-  <w:abstractNum w:abstractNumId="30">
+  <w:abstractNum w:abstractNumId="30" w15:restartNumberingAfterBreak="0">
     <w:nsid w:val="332A07CD"/>
     <w:multiLevelType w:val="hybridMultilevel"/>
     <w:tmpl w:val="D33AF106"/>
@@ -18531,7 +18440,7 @@
       </w:rPr>
     </w:lvl>
   </w:abstractNum>
-  <w:abstractNum w:abstractNumId="31">
+  <w:abstractNum w:abstractNumId="31" w15:restartNumberingAfterBreak="0">
     <w:nsid w:val="37FF6AD6"/>
     <w:multiLevelType w:val="hybridMultilevel"/>
     <w:tmpl w:val="C5C2193E"/>
@@ -18644,7 +18553,7 @@
       </w:rPr>
     </w:lvl>
   </w:abstractNum>
-  <w:abstractNum w:abstractNumId="32">
+  <w:abstractNum w:abstractNumId="32" w15:restartNumberingAfterBreak="0">
     <w:nsid w:val="384F5E59"/>
     <w:multiLevelType w:val="hybridMultilevel"/>
     <w:tmpl w:val="780E53CE"/>
@@ -18757,7 +18666,7 @@
       </w:rPr>
     </w:lvl>
   </w:abstractNum>
-  <w:abstractNum w:abstractNumId="33">
+  <w:abstractNum w:abstractNumId="33" w15:restartNumberingAfterBreak="0">
     <w:nsid w:val="3ADD7B43"/>
     <w:multiLevelType w:val="hybridMultilevel"/>
     <w:tmpl w:val="28EA1A22"/>
@@ -18870,7 +18779,7 @@
       </w:rPr>
     </w:lvl>
   </w:abstractNum>
-  <w:abstractNum w:abstractNumId="34">
+  <w:abstractNum w:abstractNumId="34" w15:restartNumberingAfterBreak="0">
     <w:nsid w:val="3E6C7DB8"/>
     <w:multiLevelType w:val="hybridMultilevel"/>
     <w:tmpl w:val="C24A1B0A"/>
@@ -18983,7 +18892,7 @@
       </w:rPr>
     </w:lvl>
   </w:abstractNum>
-  <w:abstractNum w:abstractNumId="35">
+  <w:abstractNum w:abstractNumId="35" w15:restartNumberingAfterBreak="0">
     <w:nsid w:val="3EC01F46"/>
     <w:multiLevelType w:val="hybridMultilevel"/>
     <w:tmpl w:val="DB062EA4"/>
@@ -19096,7 +19005,7 @@
       </w:rPr>
     </w:lvl>
   </w:abstractNum>
-  <w:abstractNum w:abstractNumId="36">
+  <w:abstractNum w:abstractNumId="36" w15:restartNumberingAfterBreak="0">
     <w:nsid w:val="3F515A9E"/>
     <w:multiLevelType w:val="hybridMultilevel"/>
     <w:tmpl w:val="44E2E170"/>
@@ -19185,7 +19094,7 @@
       </w:pPr>
     </w:lvl>
   </w:abstractNum>
-  <w:abstractNum w:abstractNumId="37">
+  <w:abstractNum w:abstractNumId="37" w15:restartNumberingAfterBreak="0">
     <w:nsid w:val="40A375BC"/>
     <w:multiLevelType w:val="hybridMultilevel"/>
     <w:tmpl w:val="09D6CA62"/>
@@ -19298,7 +19207,7 @@
       </w:rPr>
     </w:lvl>
   </w:abstractNum>
-  <w:abstractNum w:abstractNumId="38">
+  <w:abstractNum w:abstractNumId="38" w15:restartNumberingAfterBreak="0">
     <w:nsid w:val="424E6510"/>
     <w:multiLevelType w:val="hybridMultilevel"/>
     <w:tmpl w:val="DF66D748"/>
@@ -19411,7 +19320,7 @@
       </w:rPr>
     </w:lvl>
   </w:abstractNum>
-  <w:abstractNum w:abstractNumId="39">
+  <w:abstractNum w:abstractNumId="39" w15:restartNumberingAfterBreak="0">
     <w:nsid w:val="431F3D08"/>
     <w:multiLevelType w:val="hybridMultilevel"/>
     <w:tmpl w:val="2AA68B18"/>
@@ -19524,7 +19433,7 @@
       </w:rPr>
     </w:lvl>
   </w:abstractNum>
-  <w:abstractNum w:abstractNumId="40">
+  <w:abstractNum w:abstractNumId="40" w15:restartNumberingAfterBreak="0">
     <w:nsid w:val="433F0EE0"/>
     <w:multiLevelType w:val="hybridMultilevel"/>
     <w:tmpl w:val="D34EF534"/>
@@ -19637,7 +19546,7 @@
       </w:rPr>
     </w:lvl>
   </w:abstractNum>
-  <w:abstractNum w:abstractNumId="41">
+  <w:abstractNum w:abstractNumId="41" w15:restartNumberingAfterBreak="0">
     <w:nsid w:val="4373481C"/>
     <w:multiLevelType w:val="hybridMultilevel"/>
     <w:tmpl w:val="482AE382"/>
@@ -19750,7 +19659,7 @@
       </w:rPr>
     </w:lvl>
   </w:abstractNum>
-  <w:abstractNum w:abstractNumId="42">
+  <w:abstractNum w:abstractNumId="42" w15:restartNumberingAfterBreak="0">
     <w:nsid w:val="456E415E"/>
     <w:multiLevelType w:val="hybridMultilevel"/>
     <w:tmpl w:val="E3DE3A34"/>
@@ -19863,7 +19772,7 @@
       </w:rPr>
     </w:lvl>
   </w:abstractNum>
-  <w:abstractNum w:abstractNumId="43">
+  <w:abstractNum w:abstractNumId="43" w15:restartNumberingAfterBreak="0">
     <w:nsid w:val="46A866A0"/>
     <w:multiLevelType w:val="hybridMultilevel"/>
     <w:tmpl w:val="962EF890"/>
@@ -19976,7 +19885,7 @@
       </w:rPr>
     </w:lvl>
   </w:abstractNum>
-  <w:abstractNum w:abstractNumId="44">
+  <w:abstractNum w:abstractNumId="44" w15:restartNumberingAfterBreak="0">
     <w:nsid w:val="48B34C23"/>
     <w:multiLevelType w:val="hybridMultilevel"/>
     <w:tmpl w:val="F3940F78"/>
@@ -20089,7 +19998,7 @@
       </w:rPr>
     </w:lvl>
   </w:abstractNum>
-  <w:abstractNum w:abstractNumId="45">
+  <w:abstractNum w:abstractNumId="45" w15:restartNumberingAfterBreak="0">
     <w:nsid w:val="49D8232E"/>
     <w:multiLevelType w:val="hybridMultilevel"/>
     <w:tmpl w:val="CE8A0888"/>
@@ -20202,7 +20111,7 @@
       </w:rPr>
     </w:lvl>
   </w:abstractNum>
-  <w:abstractNum w:abstractNumId="46">
+  <w:abstractNum w:abstractNumId="46" w15:restartNumberingAfterBreak="0">
     <w:nsid w:val="4A0307D3"/>
     <w:multiLevelType w:val="hybridMultilevel"/>
     <w:tmpl w:val="CB981F3A"/>
@@ -20315,7 +20224,7 @@
       </w:rPr>
     </w:lvl>
   </w:abstractNum>
-  <w:abstractNum w:abstractNumId="47">
+  <w:abstractNum w:abstractNumId="47" w15:restartNumberingAfterBreak="0">
     <w:nsid w:val="4C603A35"/>
     <w:multiLevelType w:val="hybridMultilevel"/>
     <w:tmpl w:val="9A2AD3DC"/>
@@ -20428,7 +20337,7 @@
       </w:rPr>
     </w:lvl>
   </w:abstractNum>
-  <w:abstractNum w:abstractNumId="48">
+  <w:abstractNum w:abstractNumId="48" w15:restartNumberingAfterBreak="0">
     <w:nsid w:val="4D09143F"/>
     <w:multiLevelType w:val="hybridMultilevel"/>
     <w:tmpl w:val="C608B5F0"/>
@@ -20541,7 +20450,7 @@
       </w:rPr>
     </w:lvl>
   </w:abstractNum>
-  <w:abstractNum w:abstractNumId="49">
+  <w:abstractNum w:abstractNumId="49" w15:restartNumberingAfterBreak="0">
     <w:nsid w:val="4E2A6FA6"/>
     <w:multiLevelType w:val="hybridMultilevel"/>
     <w:tmpl w:val="92D0D092"/>
@@ -20654,7 +20563,7 @@
       </w:rPr>
     </w:lvl>
   </w:abstractNum>
-  <w:abstractNum w:abstractNumId="50">
+  <w:abstractNum w:abstractNumId="50" w15:restartNumberingAfterBreak="0">
     <w:nsid w:val="4E4154C5"/>
     <w:multiLevelType w:val="hybridMultilevel"/>
     <w:tmpl w:val="636EF8B2"/>
@@ -20767,7 +20676,7 @@
       </w:rPr>
     </w:lvl>
   </w:abstractNum>
-  <w:abstractNum w:abstractNumId="51">
+  <w:abstractNum w:abstractNumId="51" w15:restartNumberingAfterBreak="0">
     <w:nsid w:val="4F4F533C"/>
     <w:multiLevelType w:val="hybridMultilevel"/>
     <w:tmpl w:val="CFB039BE"/>
@@ -20880,7 +20789,7 @@
       </w:rPr>
     </w:lvl>
   </w:abstractNum>
-  <w:abstractNum w:abstractNumId="52">
+  <w:abstractNum w:abstractNumId="52" w15:restartNumberingAfterBreak="0">
     <w:nsid w:val="51A0387C"/>
     <w:multiLevelType w:val="hybridMultilevel"/>
     <w:tmpl w:val="77102FF8"/>
@@ -20993,7 +20902,7 @@
       </w:rPr>
     </w:lvl>
   </w:abstractNum>
-  <w:abstractNum w:abstractNumId="53">
+  <w:abstractNum w:abstractNumId="53" w15:restartNumberingAfterBreak="0">
     <w:nsid w:val="55684EA3"/>
     <w:multiLevelType w:val="hybridMultilevel"/>
     <w:tmpl w:val="34145914"/>
@@ -21106,7 +21015,7 @@
       </w:rPr>
     </w:lvl>
   </w:abstractNum>
-  <w:abstractNum w:abstractNumId="54">
+  <w:abstractNum w:abstractNumId="54" w15:restartNumberingAfterBreak="0">
     <w:nsid w:val="59F012BF"/>
     <w:multiLevelType w:val="hybridMultilevel"/>
     <w:tmpl w:val="D3DEAB10"/>
@@ -21219,7 +21128,7 @@
       </w:rPr>
     </w:lvl>
   </w:abstractNum>
-  <w:abstractNum w:abstractNumId="55">
+  <w:abstractNum w:abstractNumId="55" w15:restartNumberingAfterBreak="0">
     <w:nsid w:val="5B203542"/>
     <w:multiLevelType w:val="hybridMultilevel"/>
     <w:tmpl w:val="D13EF1FE"/>
@@ -21332,7 +21241,7 @@
       </w:rPr>
     </w:lvl>
   </w:abstractNum>
-  <w:abstractNum w:abstractNumId="56">
+  <w:abstractNum w:abstractNumId="56" w15:restartNumberingAfterBreak="0">
     <w:nsid w:val="5BC96BE3"/>
     <w:multiLevelType w:val="hybridMultilevel"/>
     <w:tmpl w:val="728A7F2E"/>
@@ -21418,7 +21327,7 @@
       </w:pPr>
     </w:lvl>
   </w:abstractNum>
-  <w:abstractNum w:abstractNumId="57">
+  <w:abstractNum w:abstractNumId="57" w15:restartNumberingAfterBreak="0">
     <w:nsid w:val="5D6074BE"/>
     <w:multiLevelType w:val="hybridMultilevel"/>
     <w:tmpl w:val="CE88BD54"/>
@@ -21531,7 +21440,7 @@
       </w:rPr>
     </w:lvl>
   </w:abstractNum>
-  <w:abstractNum w:abstractNumId="58">
+  <w:abstractNum w:abstractNumId="58" w15:restartNumberingAfterBreak="0">
     <w:nsid w:val="674B7F8A"/>
     <w:multiLevelType w:val="hybridMultilevel"/>
     <w:tmpl w:val="58CCEA52"/>
@@ -21644,7 +21553,7 @@
       </w:rPr>
     </w:lvl>
   </w:abstractNum>
-  <w:abstractNum w:abstractNumId="59">
+  <w:abstractNum w:abstractNumId="59" w15:restartNumberingAfterBreak="0">
     <w:nsid w:val="698A2C4C"/>
     <w:multiLevelType w:val="hybridMultilevel"/>
     <w:tmpl w:val="16F2AC2C"/>
@@ -21757,7 +21666,7 @@
       </w:rPr>
     </w:lvl>
   </w:abstractNum>
-  <w:abstractNum w:abstractNumId="60">
+  <w:abstractNum w:abstractNumId="60" w15:restartNumberingAfterBreak="0">
     <w:nsid w:val="6B1A0F76"/>
     <w:multiLevelType w:val="hybridMultilevel"/>
     <w:tmpl w:val="B04E4AC8"/>
@@ -21870,7 +21779,7 @@
       </w:rPr>
     </w:lvl>
   </w:abstractNum>
-  <w:abstractNum w:abstractNumId="61">
+  <w:abstractNum w:abstractNumId="61" w15:restartNumberingAfterBreak="0">
     <w:nsid w:val="6B503130"/>
     <w:multiLevelType w:val="hybridMultilevel"/>
     <w:tmpl w:val="5FD86B52"/>
@@ -21983,7 +21892,7 @@
       </w:rPr>
     </w:lvl>
   </w:abstractNum>
-  <w:abstractNum w:abstractNumId="62">
+  <w:abstractNum w:abstractNumId="62" w15:restartNumberingAfterBreak="0">
     <w:nsid w:val="6B696411"/>
     <w:multiLevelType w:val="hybridMultilevel"/>
     <w:tmpl w:val="624EAC76"/>
@@ -22096,7 +22005,7 @@
       </w:rPr>
     </w:lvl>
   </w:abstractNum>
-  <w:abstractNum w:abstractNumId="63">
+  <w:abstractNum w:abstractNumId="63" w15:restartNumberingAfterBreak="0">
     <w:nsid w:val="6CE44428"/>
     <w:multiLevelType w:val="hybridMultilevel"/>
     <w:tmpl w:val="F61E7AEA"/>
@@ -22209,7 +22118,7 @@
       </w:rPr>
     </w:lvl>
   </w:abstractNum>
-  <w:abstractNum w:abstractNumId="64">
+  <w:abstractNum w:abstractNumId="64" w15:restartNumberingAfterBreak="0">
     <w:nsid w:val="6F806090"/>
     <w:multiLevelType w:val="hybridMultilevel"/>
     <w:tmpl w:val="9762F7EA"/>
@@ -22322,7 +22231,7 @@
       </w:rPr>
     </w:lvl>
   </w:abstractNum>
-  <w:abstractNum w:abstractNumId="65">
+  <w:abstractNum w:abstractNumId="65" w15:restartNumberingAfterBreak="0">
     <w:nsid w:val="744D0B6F"/>
     <w:multiLevelType w:val="hybridMultilevel"/>
     <w:tmpl w:val="AC142934"/>
@@ -22435,7 +22344,7 @@
       </w:rPr>
     </w:lvl>
   </w:abstractNum>
-  <w:abstractNum w:abstractNumId="66">
+  <w:abstractNum w:abstractNumId="66" w15:restartNumberingAfterBreak="0">
     <w:nsid w:val="75CC641C"/>
     <w:multiLevelType w:val="hybridMultilevel"/>
     <w:tmpl w:val="9696A196"/>
@@ -22524,7 +22433,7 @@
       </w:pPr>
     </w:lvl>
   </w:abstractNum>
-  <w:abstractNum w:abstractNumId="67">
+  <w:abstractNum w:abstractNumId="67" w15:restartNumberingAfterBreak="0">
     <w:nsid w:val="77A24753"/>
     <w:multiLevelType w:val="hybridMultilevel"/>
     <w:tmpl w:val="223A6174"/>
@@ -22613,7 +22522,7 @@
       </w:pPr>
     </w:lvl>
   </w:abstractNum>
-  <w:abstractNum w:abstractNumId="68">
+  <w:abstractNum w:abstractNumId="68" w15:restartNumberingAfterBreak="0">
     <w:nsid w:val="7C1B7E11"/>
     <w:multiLevelType w:val="hybridMultilevel"/>
     <w:tmpl w:val="3DEAA2F0"/>
@@ -22726,7 +22635,7 @@
       </w:rPr>
     </w:lvl>
   </w:abstractNum>
-  <w:abstractNum w:abstractNumId="69">
+  <w:abstractNum w:abstractNumId="69" w15:restartNumberingAfterBreak="0">
     <w:nsid w:val="7D003ADD"/>
     <w:multiLevelType w:val="hybridMultilevel"/>
     <w:tmpl w:val="E7CACFBC"/>
@@ -22839,7 +22748,7 @@
       </w:rPr>
     </w:lvl>
   </w:abstractNum>
-  <w:abstractNum w:abstractNumId="70">
+  <w:abstractNum w:abstractNumId="70" w15:restartNumberingAfterBreak="0">
     <w:nsid w:val="7D516009"/>
     <w:multiLevelType w:val="hybridMultilevel"/>
     <w:tmpl w:val="F61C477A"/>
@@ -23170,7 +23079,7 @@
 </file>
 
 <file path=word/styles.xml><?xml version="1.0" encoding="utf-8"?>
-<w:styles xmlns:mc="http://schemas.openxmlformats.org/markup-compatibility/2006" xmlns:r="http://schemas.openxmlformats.org/officeDocument/2006/relationships" xmlns:w="http://schemas.openxmlformats.org/wordprocessingml/2006/main" xmlns:w14="http://schemas.microsoft.com/office/word/2010/wordml" mc:Ignorable="w14">
+<w:styles xmlns:mc="http://schemas.openxmlformats.org/markup-compatibility/2006" xmlns:r="http://schemas.openxmlformats.org/officeDocument/2006/relationships" xmlns:w="http://schemas.openxmlformats.org/wordprocessingml/2006/main" xmlns:w14="http://schemas.microsoft.com/office/word/2010/wordml" xmlns:w15="http://schemas.microsoft.com/office/word/2012/wordml" xmlns:w16cid="http://schemas.microsoft.com/office/word/2016/wordml/cid" xmlns:w16se="http://schemas.microsoft.com/office/word/2015/wordml/symex" mc:Ignorable="w14 w15 w16se w16cid">
   <w:docDefaults>
     <w:rPrDefault>
       <w:rPr>
@@ -23186,404 +23095,382 @@
       </w:pPr>
     </w:pPrDefault>
   </w:docDefaults>
-  <w:latentStyles w:defLockedState="0" w:defUIPriority="99" w:defSemiHidden="1" w:defUnhideWhenUsed="1" w:defQFormat="0" w:count="267">
-    <w:lsdException w:name="Normal" w:semiHidden="0" w:uiPriority="0" w:unhideWhenUsed="0" w:qFormat="1"/>
-    <w:lsdException w:name="heading 1" w:semiHidden="0" w:uiPriority="9" w:unhideWhenUsed="0" w:qFormat="1"/>
-    <w:lsdException w:name="heading 2" w:uiPriority="9" w:qFormat="1"/>
-    <w:lsdException w:name="heading 3" w:uiPriority="9" w:qFormat="1"/>
-    <w:lsdException w:name="heading 4" w:uiPriority="9" w:qFormat="1"/>
-    <w:lsdException w:name="heading 5" w:uiPriority="9" w:qFormat="1"/>
-    <w:lsdException w:name="heading 6" w:uiPriority="9" w:qFormat="1"/>
-    <w:lsdException w:name="heading 7" w:uiPriority="9" w:qFormat="1"/>
-    <w:lsdException w:name="heading 8" w:uiPriority="9" w:qFormat="1"/>
-    <w:lsdException w:name="heading 9" w:uiPriority="9" w:qFormat="1"/>
-    <w:lsdException w:name="toc 1" w:uiPriority="39"/>
-    <w:lsdException w:name="toc 2" w:uiPriority="39"/>
-    <w:lsdException w:name="toc 3" w:uiPriority="39"/>
-    <w:lsdException w:name="toc 4" w:uiPriority="39"/>
-    <w:lsdException w:name="toc 5" w:uiPriority="39"/>
-    <w:lsdException w:name="toc 6" w:uiPriority="39"/>
-    <w:lsdException w:name="toc 7" w:uiPriority="39"/>
-    <w:lsdException w:name="toc 8" w:uiPriority="39"/>
-    <w:lsdException w:name="toc 9" w:uiPriority="39"/>
-    <w:lsdException w:name="caption" w:uiPriority="35" w:qFormat="1"/>
-    <w:lsdException w:name="Title" w:semiHidden="0" w:uiPriority="10" w:unhideWhenUsed="0" w:qFormat="1"/>
-    <w:lsdException w:name="Default Paragraph Font" w:uiPriority="1"/>
-    <w:lsdException w:name="Subtitle" w:semiHidden="0" w:uiPriority="11" w:unhideWhenUsed="0" w:qFormat="1"/>
-    <w:lsdException w:name="Strong" w:semiHidden="0" w:uiPriority="22" w:unhideWhenUsed="0" w:qFormat="1"/>
-    <w:lsdException w:name="Emphasis" w:semiHidden="0" w:uiPriority="20" w:unhideWhenUsed="0" w:qFormat="1"/>
-    <w:lsdException w:name="Table Grid" w:semiHidden="0" w:uiPriority="59" w:unhideWhenUsed="0"/>
-    <w:lsdException w:name="Placeholder Text" w:unhideWhenUsed="0"/>
-    <w:lsdException w:name="No Spacing" w:semiHidden="0" w:uiPriority="1" w:unhideWhenUsed="0" w:qFormat="1"/>
-    <w:lsdException w:name="Light Shading" w:semiHidden="0" w:uiPriority="60" w:unhideWhenUsed="0"/>
-    <w:lsdException w:name="Light List" w:semiHidden="0" w:uiPriority="61" w:unhideWhenUsed="0"/>
-    <w:lsdException w:name="Light Grid" w:semiHidden="0" w:uiPriority="62" w:unhideWhenUsed="0"/>
-    <w:lsdException w:name="Medium Shading 1" w:semiHidden="0" w:uiPriority="63" w:unhideWhenUsed="0"/>
-    <w:lsdException w:name="Medium Shading 2" w:semiHidden="0" w:uiPriority="64" w:unhideWhenUsed="0"/>
-    <w:lsdException w:name="Medium List 1" w:semiHidden="0" w:uiPriority="65" w:unhideWhenUsed="0"/>
-    <w:lsdException w:name="Medium List 2" w:semiHidden="0" w:uiPriority="66" w:unhideWhenUsed="0"/>
-    <w:lsdException w:name="Medium Grid 1" w:semiHidden="0" w:uiPriority="67" w:unhideWhenUsed="0"/>
-    <w:lsdException w:name="Medium Grid 2" w:semiHidden="0" w:uiPriority="68" w:unhideWhenUsed="0"/>
-    <w:lsdException w:name="Medium Grid 3" w:semiHidden="0" w:uiPriority="69" w:unhideWhenUsed="0"/>
-    <w:lsdException w:name="Dark List" w:semiHidden="0" w:uiPriority="70" w:unhideWhenUsed="0"/>
-    <w:lsdException w:name="Colorful Shading" w:semiHidden="0" w:uiPriority="71" w:unhideWhenUsed="0"/>
-    <w:lsdException w:name="Colorful List" w:semiHidden="0" w:uiPriority="72" w:unhideWhenUsed="0"/>
-    <w:lsdException w:name="Colorful Grid" w:semiHidden="0" w:uiPriority="73" w:unhideWhenUsed="0"/>
-    <w:lsdException w:name="Light Shading Accent 1" w:semiHidden="0" w:uiPriority="60" w:unhideWhenUsed="0"/>
-    <w:lsdException w:name="Light List Accent 1" w:semiHidden="0" w:uiPriority="61" w:unhideWhenUsed="0"/>
-    <w:lsdException w:name="Light Grid Accent 1" w:semiHidden="0" w:uiPriority="62" w:unhideWhenUsed="0"/>
-    <w:lsdException w:name="Medium Shading 1 Accent 1" w:semiHidden="0" w:uiPriority="63" w:unhideWhenUsed="0"/>
-    <w:lsdException w:name="Medium Shading 2 Accent 1" w:semiHidden="0" w:uiPriority="64" w:unhideWhenUsed="0"/>
-    <w:lsdException w:name="Medium List 1 Accent 1" w:semiHidden="0" w:uiPriority="65" w:unhideWhenUsed="0"/>
-    <w:lsdException w:name="Revision" w:unhideWhenUsed="0"/>
-    <w:lsdException w:name="List Paragraph" w:semiHidden="0" w:uiPriority="34" w:unhideWhenUsed="0" w:qFormat="1"/>
-    <w:lsdException w:name="Quote" w:semiHidden="0" w:uiPriority="29" w:unhideWhenUsed="0" w:qFormat="1"/>
-    <w:lsdException w:name="Intense Quote" w:semiHidden="0" w:uiPriority="30" w:unhideWhenUsed="0" w:qFormat="1"/>
-    <w:lsdException w:name="Medium List 2 Accent 1" w:semiHidden="0" w:uiPriority="66" w:unhideWhenUsed="0"/>
-    <w:lsdException w:name="Medium Grid 1 Accent 1" w:semiHidden="0" w:uiPriority="67" w:unhideWhenUsed="0"/>
-    <w:lsdException w:name="Medium Grid 2 Accent 1" w:semiHidden="0" w:uiPriority="68" w:unhideWhenUsed="0"/>
-    <w:lsdException w:name="Medium Grid 3 Accent 1" w:semiHidden="0" w:uiPriority="69" w:unhideWhenUsed="0"/>
-    <w:lsdException w:name="Dark List Accent 1" w:semiHidden="0" w:uiPriority="70" w:unhideWhenUsed="0"/>
-    <w:lsdException w:name="Colorful Shading Accent 1" w:semiHidden="0" w:uiPriority="71" w:unhideWhenUsed="0"/>
-    <w:lsdException w:name="Colorful List Accent 1" w:semiHidden="0" w:uiPriority="72" w:unhideWhenUsed="0"/>
-    <w:lsdException w:name="Colorful Grid Accent 1" w:semiHidden="0" w:uiPriority="73" w:unhideWhenUsed="0"/>
-    <w:lsdException w:name="Light Shading Accent 2" w:semiHidden="0" w:uiPriority="60" w:unhideWhenUsed="0"/>
-    <w:lsdException w:name="Light List Accent 2" w:semiHidden="0" w:uiPriority="61" w:unhideWhenUsed="0"/>
-    <w:lsdException w:name="Light Grid Accent 2" w:semiHidden="0" w:uiPriority="62" w:unhideWhenUsed="0"/>
-    <w:lsdException w:name="Medium Shading 1 Accent 2" w:semiHidden="0" w:uiPriority="63" w:unhideWhenUsed="0"/>
-    <w:lsdException w:name="Medium Shading 2 Accent 2" w:semiHidden="0" w:uiPriority="64" w:unhideWhenUsed="0"/>
-    <w:lsdException w:name="Medium List 1 Accent 2" w:semiHidden="0" w:uiPriority="65" w:unhideWhenUsed="0"/>
-    <w:lsdException w:name="Medium List 2 Accent 2" w:semiHidden="0" w:uiPriority="66" w:unhideWhenUsed="0"/>
-    <w:lsdException w:name="Medium Grid 1 Accent 2" w:semiHidden="0" w:uiPriority="67" w:unhideWhenUsed="0"/>
-    <w:lsdException w:name="Medium Grid 2 Accent 2" w:semiHidden="0" w:uiPriority="68" w:unhideWhenUsed="0"/>
-    <w:lsdException w:name="Medium Grid 3 Accent 2" w:semiHidden="0" w:uiPriority="69" w:unhideWhenUsed="0"/>
-    <w:lsdException w:name="Dark List Accent 2" w:semiHidden="0" w:uiPriority="70" w:unhideWhenUsed="0"/>
-    <w:lsdException w:name="Colorful Shading Accent 2" w:semiHidden="0" w:uiPriority="71" w:unhideWhenUsed="0"/>
-    <w:lsdException w:name="Colorful List Accent 2" w:semiHidden="0" w:uiPriority="72" w:unhideWhenUsed="0"/>
-    <w:lsdException w:name="Colorful Grid Accent 2" w:semiHidden="0" w:uiPriority="73" w:unhideWhenUsed="0"/>
-    <w:lsdException w:name="Light Shading Accent 3" w:semiHidden="0" w:uiPriority="60" w:unhideWhenUsed="0"/>
-    <w:lsdException w:name="Light List Accent 3" w:semiHidden="0" w:uiPriority="61" w:unhideWhenUsed="0"/>
-    <w:lsdException w:name="Light Grid Accent 3" w:semiHidden="0" w:uiPriority="62" w:unhideWhenUsed="0"/>
-    <w:lsdException w:name="Medium Shading 1 Accent 3" w:semiHidden="0" w:uiPriority="63" w:unhideWhenUsed="0"/>
-    <w:lsdException w:name="Medium Shading 2 Accent 3" w:semiHidden="0" w:uiPriority="64" w:unhideWhenUsed="0"/>
-    <w:lsdException w:name="Medium List 1 Accent 3" w:semiHidden="0" w:uiPriority="65" w:unhideWhenUsed="0"/>
-    <w:lsdException w:name="Medium List 2 Accent 3" w:semiHidden="0" w:uiPriority="66" w:unhideWhenUsed="0"/>
-    <w:lsdException w:name="Medium Grid 1 Accent 3" w:semiHidden="0" w:uiPriority="67" w:unhideWhenUsed="0"/>
-    <w:lsdException w:name="Medium Grid 2 Accent 3" w:semiHidden="0" w:uiPriority="68" w:unhideWhenUsed="0"/>
-    <w:lsdException w:name="Medium Grid 3 Accent 3" w:semiHidden="0" w:uiPriority="69" w:unhideWhenUsed="0"/>
-    <w:lsdException w:name="Dark List Accent 3" w:semiHidden="0" w:uiPriority="70" w:unhideWhenUsed="0"/>
-    <w:lsdException w:name="Colorful Shading Accent 3" w:semiHidden="0" w:uiPriority="71" w:unhideWhenUsed="0"/>
-    <w:lsdException w:name="Colorful List Accent 3" w:semiHidden="0" w:uiPriority="72" w:unhideWhenUsed="0"/>
-    <w:lsdException w:name="Colorful Grid Accent 3" w:semiHidden="0" w:uiPriority="73" w:unhideWhenUsed="0"/>
-    <w:lsdException w:name="Light Shading Accent 4" w:semiHidden="0" w:uiPriority="60" w:unhideWhenUsed="0"/>
-    <w:lsdException w:name="Light List Accent 4" w:semiHidden="0" w:uiPriority="61" w:unhideWhenUsed="0"/>
-    <w:lsdException w:name="Light Grid Accent 4" w:semiHidden="0" w:uiPriority="62" w:unhideWhenUsed="0"/>
-    <w:lsdException w:name="Medium Shading 1 Accent 4" w:semiHidden="0" w:uiPriority="63" w:unhideWhenUsed="0"/>
-    <w:lsdException w:name="Medium Shading 2 Accent 4" w:semiHidden="0" w:uiPriority="64" w:unhideWhenUsed="0"/>
-    <w:lsdException w:name="Medium List 1 Accent 4" w:semiHidden="0" w:uiPriority="65" w:unhideWhenUsed="0"/>
-    <w:lsdException w:name="Medium List 2 Accent 4" w:semiHidden="0" w:uiPriority="66" w:unhideWhenUsed="0"/>
-    <w:lsdException w:name="Medium Grid 1 Accent 4" w:semiHidden="0" w:uiPriority="67" w:unhideWhenUsed="0"/>
-    <w:lsdException w:name="Medium Grid 2 Accent 4" w:semiHidden="0" w:uiPriority="68" w:unhideWhenUsed="0"/>
-    <w:lsdException w:name="Medium Grid 3 Accent 4" w:semiHidden="0" w:uiPriority="69" w:unhideWhenUsed="0"/>
-    <w:lsdException w:name="Dark List Accent 4" w:semiHidden="0" w:uiPriority="70" w:unhideWhenUsed="0"/>
-    <w:lsdException w:name="Colorful Shading Accent 4" w:semiHidden="0" w:uiPriority="71" w:unhideWhenUsed="0"/>
-    <w:lsdException w:name="Colorful List Accent 4" w:semiHidden="0" w:uiPriority="72" w:unhideWhenUsed="0"/>
-    <w:lsdException w:name="Colorful Grid Accent 4" w:semiHidden="0" w:uiPriority="73" w:unhideWhenUsed="0"/>
-    <w:lsdException w:name="Light Shading Accent 5" w:semiHidden="0" w:uiPriority="60" w:unhideWhenUsed="0"/>
-    <w:lsdException w:name="Light List Accent 5" w:semiHidden="0" w:uiPriority="61" w:unhideWhenUsed="0"/>
-    <w:lsdException w:name="Light Grid Accent 5" w:semiHidden="0" w:uiPriority="62" w:unhideWhenUsed="0"/>
-    <w:lsdException w:name="Medium Shading 1 Accent 5" w:semiHidden="0" w:uiPriority="63" w:unhideWhenUsed="0"/>
-    <w:lsdException w:name="Medium Shading 2 Accent 5" w:semiHidden="0" w:uiPriority="64" w:unhideWhenUsed="0"/>
-    <w:lsdException w:name="Medium List 1 Accent 5" w:semiHidden="0" w:uiPriority="65" w:unhideWhenUsed="0"/>
-    <w:lsdException w:name="Medium List 2 Accent 5" w:semiHidden="0" w:uiPriority="66" w:unhideWhenUsed="0"/>
-    <w:lsdException w:name="Medium Grid 1 Accent 5" w:semiHidden="0" w:uiPriority="67" w:unhideWhenUsed="0"/>
-    <w:lsdException w:name="Medium Grid 2 Accent 5" w:semiHidden="0" w:uiPriority="68" w:unhideWhenUsed="0"/>
-    <w:lsdException w:name="Medium Grid 3 Accent 5" w:semiHidden="0" w:uiPriority="69" w:unhideWhenUsed="0"/>
-    <w:lsdException w:name="Dark List Accent 5" w:semiHidden="0" w:uiPriority="70" w:unhideWhenUsed="0"/>
-    <w:lsdException w:name="Colorful Shading Accent 5" w:semiHidden="0" w:uiPriority="71" w:unhideWhenUsed="0"/>
-    <w:lsdException w:name="Colorful List Accent 5" w:semiHidden="0" w:uiPriority="72" w:unhideWhenUsed="0"/>
-    <w:lsdException w:name="Colorful Grid Accent 5" w:semiHidden="0" w:uiPriority="73" w:unhideWhenUsed="0"/>
-    <w:lsdException w:name="Light Shading Accent 6" w:semiHidden="0" w:uiPriority="60" w:unhideWhenUsed="0"/>
-    <w:lsdException w:name="Light List Accent 6" w:semiHidden="0" w:uiPriority="61" w:unhideWhenUsed="0"/>
-    <w:lsdException w:name="Light Grid Accent 6" w:semiHidden="0" w:uiPriority="62" w:unhideWhenUsed="0"/>
-    <w:lsdException w:name="Medium Shading 1 Accent 6" w:semiHidden="0" w:uiPriority="63" w:unhideWhenUsed="0"/>
-    <w:lsdException w:name="Medium Shading 2 Accent 6" w:semiHidden="0" w:uiPriority="64" w:unhideWhenUsed="0"/>
-    <w:lsdException w:name="Medium List 1 Accent 6" w:semiHidden="0" w:uiPriority="65" w:unhideWhenUsed="0"/>
-    <w:lsdException w:name="Medium List 2 Accent 6" w:semiHidden="0" w:uiPriority="66" w:unhideWhenUsed="0"/>
-    <w:lsdException w:name="Medium Grid 1 Accent 6" w:semiHidden="0" w:uiPriority="67" w:unhideWhenUsed="0"/>
-    <w:lsdException w:name="Medium Grid 2 Accent 6" w:semiHidden="0" w:uiPriority="68" w:unhideWhenUsed="0"/>
-    <w:lsdException w:name="Medium Grid 3 Accent 6" w:semiHidden="0" w:uiPriority="69" w:unhideWhenUsed="0"/>
-    <w:lsdException w:name="Dark List Accent 6" w:semiHidden="0" w:uiPriority="70" w:unhideWhenUsed="0"/>
-    <w:lsdException w:name="Colorful Shading Accent 6" w:semiHidden="0" w:uiPriority="71" w:unhideWhenUsed="0"/>
-    <w:lsdException w:name="Colorful List Accent 6" w:semiHidden="0" w:uiPriority="72" w:unhideWhenUsed="0"/>
-    <w:lsdException w:name="Colorful Grid Accent 6" w:semiHidden="0" w:uiPriority="73" w:unhideWhenUsed="0"/>
-    <w:lsdException w:name="Subtle Emphasis" w:semiHidden="0" w:uiPriority="19" w:unhideWhenUsed="0" w:qFormat="1"/>
-    <w:lsdException w:name="Intense Emphasis" w:semiHidden="0" w:uiPriority="21" w:unhideWhenUsed="0" w:qFormat="1"/>
-    <w:lsdException w:name="Subtle Reference" w:semiHidden="0" w:uiPriority="31" w:unhideWhenUsed="0" w:qFormat="1"/>
-    <w:lsdException w:name="Intense Reference" w:semiHidden="0" w:uiPriority="32" w:unhideWhenUsed="0" w:qFormat="1"/>
-    <w:lsdException w:name="Book Title" w:semiHidden="0" w:uiPriority="33" w:unhideWhenUsed="0" w:qFormat="1"/>
-    <w:lsdException w:name="Bibliography" w:uiPriority="37"/>
-    <w:lsdException w:name="TOC Heading" w:uiPriority="39" w:qFormat="1"/>
-  </w:latentStyles>
-  <w:style w:type="paragraph" w:default="1" w:styleId="Standard">
-    <w:name w:val="Normal"/>
-    <w:qFormat/>
-  </w:style>
-  <w:style w:type="character" w:default="1" w:styleId="Absatz-Standardschriftart">
-    <w:name w:val="Default Paragraph Font"/>
-    <w:uiPriority w:val="1"/>
-    <w:semiHidden/>
-    <w:unhideWhenUsed/>
-  </w:style>
-  <w:style w:type="table" w:default="1" w:styleId="NormaleTabelle">
-    <w:name w:val="Normal Table"/>
-    <w:uiPriority w:val="99"/>
-    <w:semiHidden/>
-    <w:unhideWhenUsed/>
-    <w:tblPr>
-      <w:tblInd w:w="0" w:type="dxa"/>
-      <w:tblCellMar>
-        <w:top w:w="0" w:type="dxa"/>
-        <w:left w:w="108" w:type="dxa"/>
-        <w:bottom w:w="0" w:type="dxa"/>
-        <w:right w:w="108" w:type="dxa"/>
-      </w:tblCellMar>
-    </w:tblPr>
-  </w:style>
-  <w:style w:type="numbering" w:default="1" w:styleId="KeineListe">
-    <w:name w:val="No List"/>
-    <w:uiPriority w:val="99"/>
-    <w:semiHidden/>
-    <w:unhideWhenUsed/>
-  </w:style>
-  <w:style w:type="paragraph" w:styleId="Listenabsatz">
-    <w:name w:val="List Paragraph"/>
-    <w:basedOn w:val="Standard"/>
-    <w:uiPriority w:val="34"/>
-    <w:qFormat/>
-    <w:rsid w:val="00E37863"/>
-    <w:pPr>
-      <w:ind w:left="720"/>
-      <w:contextualSpacing/>
-    </w:pPr>
-  </w:style>
-  <w:style w:type="table" w:styleId="Tabellenraster">
-    <w:name w:val="Table Grid"/>
-    <w:basedOn w:val="NormaleTabelle"/>
-    <w:uiPriority w:val="59"/>
-    <w:rsid w:val="00134FD6"/>
-    <w:pPr>
-      <w:spacing w:after="0" w:line="240" w:lineRule="auto"/>
-    </w:pPr>
-    <w:tblPr>
-      <w:tblBorders>
-        <w:top w:val="single" w:sz="4" w:space="0" w:color="auto"/>
-        <w:left w:val="single" w:sz="4" w:space="0" w:color="auto"/>
-        <w:bottom w:val="single" w:sz="4" w:space="0" w:color="auto"/>
-        <w:right w:val="single" w:sz="4" w:space="0" w:color="auto"/>
-        <w:insideH w:val="single" w:sz="4" w:space="0" w:color="auto"/>
-        <w:insideV w:val="single" w:sz="4" w:space="0" w:color="auto"/>
-      </w:tblBorders>
-    </w:tblPr>
-  </w:style>
-  <w:style w:type="character" w:styleId="Platzhaltertext">
-    <w:name w:val="Placeholder Text"/>
-    <w:basedOn w:val="Absatz-Standardschriftart"/>
-    <w:uiPriority w:val="99"/>
-    <w:semiHidden/>
-    <w:rsid w:val="00501B5B"/>
-    <w:rPr>
-      <w:color w:val="808080"/>
-    </w:rPr>
-  </w:style>
-  <w:style w:type="paragraph" w:styleId="Sprechblasentext">
-    <w:name w:val="Balloon Text"/>
-    <w:basedOn w:val="Standard"/>
-    <w:link w:val="SprechblasentextZchn"/>
-    <w:uiPriority w:val="99"/>
-    <w:semiHidden/>
-    <w:unhideWhenUsed/>
-    <w:rsid w:val="00501B5B"/>
-    <w:pPr>
-      <w:spacing w:after="0" w:line="240" w:lineRule="auto"/>
-    </w:pPr>
-    <w:rPr>
-      <w:rFonts w:ascii="Tahoma" w:hAnsi="Tahoma" w:cs="Tahoma"/>
-      <w:sz w:val="16"/>
-      <w:szCs w:val="16"/>
-    </w:rPr>
-  </w:style>
-  <w:style w:type="character" w:customStyle="1" w:styleId="SprechblasentextZchn">
-    <w:name w:val="Sprechblasentext Zchn"/>
-    <w:basedOn w:val="Absatz-Standardschriftart"/>
-    <w:link w:val="Sprechblasentext"/>
-    <w:uiPriority w:val="99"/>
-    <w:semiHidden/>
-    <w:rsid w:val="00501B5B"/>
-    <w:rPr>
-      <w:rFonts w:ascii="Tahoma" w:hAnsi="Tahoma" w:cs="Tahoma"/>
-      <w:sz w:val="16"/>
-      <w:szCs w:val="16"/>
-    </w:rPr>
-  </w:style>
-</w:styles>
-</file>
-
-<file path=word/stylesWithEffects.xml><?xml version="1.0" encoding="utf-8"?>
-<w:styles xmlns:wpc="http://schemas.microsoft.com/office/word/2010/wordprocessingCanvas" xmlns:mc="http://schemas.openxmlformats.org/markup-compatibility/2006" xmlns:o="urn:schemas-microsoft-com:office:office" xmlns:r="http://schemas.openxmlformats.org/officeDocument/2006/relationships" xmlns:m="http://schemas.openxmlformats.org/officeDocument/2006/math" xmlns:v="urn:schemas-microsoft-com:vml" xmlns:wp14="http://schemas.microsoft.com/office/word/2010/wordprocessingDrawing" xmlns:wp="http://schemas.openxmlformats.org/drawingml/2006/wordprocessingDrawing" xmlns:w10="urn:schemas-microsoft-com:office:word" xmlns:w="http://schemas.openxmlformats.org/wordprocessingml/2006/main" xmlns:w14="http://schemas.microsoft.com/office/word/2010/wordml" xmlns:wpg="http://schemas.microsoft.com/office/word/2010/wordprocessingGroup" xmlns:wpi="http://schemas.microsoft.com/office/word/2010/wordprocessingInk" xmlns:wne="http://schemas.microsoft.com/office/word/2006/wordml" xmlns:wps="http://schemas.microsoft.com/office/word/2010/wordprocessingShape" mc:Ignorable="w14 wp14">
-  <w:docDefaults>
-    <w:rPrDefault>
-      <w:rPr>
-        <w:rFonts w:asciiTheme="minorHAnsi" w:eastAsiaTheme="minorHAnsi" w:hAnsiTheme="minorHAnsi" w:cstheme="minorBidi"/>
-        <w:sz w:val="22"/>
-        <w:szCs w:val="22"/>
-        <w:lang w:val="de-DE" w:eastAsia="en-US" w:bidi="ar-SA"/>
-      </w:rPr>
-    </w:rPrDefault>
-    <w:pPrDefault>
-      <w:pPr>
-        <w:spacing w:after="200" w:line="276" w:lineRule="auto"/>
-      </w:pPr>
-    </w:pPrDefault>
-  </w:docDefaults>
-  <w:latentStyles w:defLockedState="0" w:defUIPriority="99" w:defSemiHidden="1" w:defUnhideWhenUsed="1" w:defQFormat="0" w:count="267">
-    <w:lsdException w:name="Normal" w:semiHidden="0" w:uiPriority="0" w:unhideWhenUsed="0" w:qFormat="1"/>
-    <w:lsdException w:name="heading 1" w:semiHidden="0" w:uiPriority="9" w:unhideWhenUsed="0" w:qFormat="1"/>
-    <w:lsdException w:name="heading 2" w:uiPriority="9" w:qFormat="1"/>
-    <w:lsdException w:name="heading 3" w:uiPriority="9" w:qFormat="1"/>
-    <w:lsdException w:name="heading 4" w:uiPriority="9" w:qFormat="1"/>
-    <w:lsdException w:name="heading 5" w:uiPriority="9" w:qFormat="1"/>
-    <w:lsdException w:name="heading 6" w:uiPriority="9" w:qFormat="1"/>
-    <w:lsdException w:name="heading 7" w:uiPriority="9" w:qFormat="1"/>
-    <w:lsdException w:name="heading 8" w:uiPriority="9" w:qFormat="1"/>
-    <w:lsdException w:name="heading 9" w:uiPriority="9" w:qFormat="1"/>
-    <w:lsdException w:name="toc 1" w:uiPriority="39"/>
-    <w:lsdException w:name="toc 2" w:uiPriority="39"/>
-    <w:lsdException w:name="toc 3" w:uiPriority="39"/>
-    <w:lsdException w:name="toc 4" w:uiPriority="39"/>
-    <w:lsdException w:name="toc 5" w:uiPriority="39"/>
-    <w:lsdException w:name="toc 6" w:uiPriority="39"/>
-    <w:lsdException w:name="toc 7" w:uiPriority="39"/>
-    <w:lsdException w:name="toc 8" w:uiPriority="39"/>
-    <w:lsdException w:name="toc 9" w:uiPriority="39"/>
-    <w:lsdException w:name="caption" w:uiPriority="35" w:qFormat="1"/>
-    <w:lsdException w:name="Title" w:semiHidden="0" w:uiPriority="10" w:unhideWhenUsed="0" w:qFormat="1"/>
-    <w:lsdException w:name="Default Paragraph Font" w:uiPriority="1"/>
-    <w:lsdException w:name="Subtitle" w:semiHidden="0" w:uiPriority="11" w:unhideWhenUsed="0" w:qFormat="1"/>
-    <w:lsdException w:name="Strong" w:semiHidden="0" w:uiPriority="22" w:unhideWhenUsed="0" w:qFormat="1"/>
-    <w:lsdException w:name="Emphasis" w:semiHidden="0" w:uiPriority="20" w:unhideWhenUsed="0" w:qFormat="1"/>
-    <w:lsdException w:name="Table Grid" w:semiHidden="0" w:uiPriority="59" w:unhideWhenUsed="0"/>
-    <w:lsdException w:name="Placeholder Text" w:unhideWhenUsed="0"/>
-    <w:lsdException w:name="No Spacing" w:semiHidden="0" w:uiPriority="1" w:unhideWhenUsed="0" w:qFormat="1"/>
-    <w:lsdException w:name="Light Shading" w:semiHidden="0" w:uiPriority="60" w:unhideWhenUsed="0"/>
-    <w:lsdException w:name="Light List" w:semiHidden="0" w:uiPriority="61" w:unhideWhenUsed="0"/>
-    <w:lsdException w:name="Light Grid" w:semiHidden="0" w:uiPriority="62" w:unhideWhenUsed="0"/>
-    <w:lsdException w:name="Medium Shading 1" w:semiHidden="0" w:uiPriority="63" w:unhideWhenUsed="0"/>
-    <w:lsdException w:name="Medium Shading 2" w:semiHidden="0" w:uiPriority="64" w:unhideWhenUsed="0"/>
-    <w:lsdException w:name="Medium List 1" w:semiHidden="0" w:uiPriority="65" w:unhideWhenUsed="0"/>
-    <w:lsdException w:name="Medium List 2" w:semiHidden="0" w:uiPriority="66" w:unhideWhenUsed="0"/>
-    <w:lsdException w:name="Medium Grid 1" w:semiHidden="0" w:uiPriority="67" w:unhideWhenUsed="0"/>
-    <w:lsdException w:name="Medium Grid 2" w:semiHidden="0" w:uiPriority="68" w:unhideWhenUsed="0"/>
-    <w:lsdException w:name="Medium Grid 3" w:semiHidden="0" w:uiPriority="69" w:unhideWhenUsed="0"/>
-    <w:lsdException w:name="Dark List" w:semiHidden="0" w:uiPriority="70" w:unhideWhenUsed="0"/>
-    <w:lsdException w:name="Colorful Shading" w:semiHidden="0" w:uiPriority="71" w:unhideWhenUsed="0"/>
-    <w:lsdException w:name="Colorful List" w:semiHidden="0" w:uiPriority="72" w:unhideWhenUsed="0"/>
-    <w:lsdException w:name="Colorful Grid" w:semiHidden="0" w:uiPriority="73" w:unhideWhenUsed="0"/>
-    <w:lsdException w:name="Light Shading Accent 1" w:semiHidden="0" w:uiPriority="60" w:unhideWhenUsed="0"/>
-    <w:lsdException w:name="Light List Accent 1" w:semiHidden="0" w:uiPriority="61" w:unhideWhenUsed="0"/>
-    <w:lsdException w:name="Light Grid Accent 1" w:semiHidden="0" w:uiPriority="62" w:unhideWhenUsed="0"/>
-    <w:lsdException w:name="Medium Shading 1 Accent 1" w:semiHidden="0" w:uiPriority="63" w:unhideWhenUsed="0"/>
-    <w:lsdException w:name="Medium Shading 2 Accent 1" w:semiHidden="0" w:uiPriority="64" w:unhideWhenUsed="0"/>
-    <w:lsdException w:name="Medium List 1 Accent 1" w:semiHidden="0" w:uiPriority="65" w:unhideWhenUsed="0"/>
-    <w:lsdException w:name="Revision" w:unhideWhenUsed="0"/>
-    <w:lsdException w:name="List Paragraph" w:semiHidden="0" w:uiPriority="34" w:unhideWhenUsed="0" w:qFormat="1"/>
-    <w:lsdException w:name="Quote" w:semiHidden="0" w:uiPriority="29" w:unhideWhenUsed="0" w:qFormat="1"/>
-    <w:lsdException w:name="Intense Quote" w:semiHidden="0" w:uiPriority="30" w:unhideWhenUsed="0" w:qFormat="1"/>
-    <w:lsdException w:name="Medium List 2 Accent 1" w:semiHidden="0" w:uiPriority="66" w:unhideWhenUsed="0"/>
-    <w:lsdException w:name="Medium Grid 1 Accent 1" w:semiHidden="0" w:uiPriority="67" w:unhideWhenUsed="0"/>
-    <w:lsdException w:name="Medium Grid 2 Accent 1" w:semiHidden="0" w:uiPriority="68" w:unhideWhenUsed="0"/>
-    <w:lsdException w:name="Medium Grid 3 Accent 1" w:semiHidden="0" w:uiPriority="69" w:unhideWhenUsed="0"/>
-    <w:lsdException w:name="Dark List Accent 1" w:semiHidden="0" w:uiPriority="70" w:unhideWhenUsed="0"/>
-    <w:lsdException w:name="Colorful Shading Accent 1" w:semiHidden="0" w:uiPriority="71" w:unhideWhenUsed="0"/>
-    <w:lsdException w:name="Colorful List Accent 1" w:semiHidden="0" w:uiPriority="72" w:unhideWhenUsed="0"/>
-    <w:lsdException w:name="Colorful Grid Accent 1" w:semiHidden="0" w:uiPriority="73" w:unhideWhenUsed="0"/>
-    <w:lsdException w:name="Light Shading Accent 2" w:semiHidden="0" w:uiPriority="60" w:unhideWhenUsed="0"/>
-    <w:lsdException w:name="Light List Accent 2" w:semiHidden="0" w:uiPriority="61" w:unhideWhenUsed="0"/>
-    <w:lsdException w:name="Light Grid Accent 2" w:semiHidden="0" w:uiPriority="62" w:unhideWhenUsed="0"/>
-    <w:lsdException w:name="Medium Shading 1 Accent 2" w:semiHidden="0" w:uiPriority="63" w:unhideWhenUsed="0"/>
-    <w:lsdException w:name="Medium Shading 2 Accent 2" w:semiHidden="0" w:uiPriority="64" w:unhideWhenUsed="0"/>
-    <w:lsdException w:name="Medium List 1 Accent 2" w:semiHidden="0" w:uiPriority="65" w:unhideWhenUsed="0"/>
-    <w:lsdException w:name="Medium List 2 Accent 2" w:semiHidden="0" w:uiPriority="66" w:unhideWhenUsed="0"/>
-    <w:lsdException w:name="Medium Grid 1 Accent 2" w:semiHidden="0" w:uiPriority="67" w:unhideWhenUsed="0"/>
-    <w:lsdException w:name="Medium Grid 2 Accent 2" w:semiHidden="0" w:uiPriority="68" w:unhideWhenUsed="0"/>
-    <w:lsdException w:name="Medium Grid 3 Accent 2" w:semiHidden="0" w:uiPriority="69" w:unhideWhenUsed="0"/>
-    <w:lsdException w:name="Dark List Accent 2" w:semiHidden="0" w:uiPriority="70" w:unhideWhenUsed="0"/>
-    <w:lsdException w:name="Colorful Shading Accent 2" w:semiHidden="0" w:uiPriority="71" w:unhideWhenUsed="0"/>
-    <w:lsdException w:name="Colorful List Accent 2" w:semiHidden="0" w:uiPriority="72" w:unhideWhenUsed="0"/>
-    <w:lsdException w:name="Colorful Grid Accent 2" w:semiHidden="0" w:uiPriority="73" w:unhideWhenUsed="0"/>
-    <w:lsdException w:name="Light Shading Accent 3" w:semiHidden="0" w:uiPriority="60" w:unhideWhenUsed="0"/>
-    <w:lsdException w:name="Light List Accent 3" w:semiHidden="0" w:uiPriority="61" w:unhideWhenUsed="0"/>
-    <w:lsdException w:name="Light Grid Accent 3" w:semiHidden="0" w:uiPriority="62" w:unhideWhenUsed="0"/>
-    <w:lsdException w:name="Medium Shading 1 Accent 3" w:semiHidden="0" w:uiPriority="63" w:unhideWhenUsed="0"/>
-    <w:lsdException w:name="Medium Shading 2 Accent 3" w:semiHidden="0" w:uiPriority="64" w:unhideWhenUsed="0"/>
-    <w:lsdException w:name="Medium List 1 Accent 3" w:semiHidden="0" w:uiPriority="65" w:unhideWhenUsed="0"/>
-    <w:lsdException w:name="Medium List 2 Accent 3" w:semiHidden="0" w:uiPriority="66" w:unhideWhenUsed="0"/>
-    <w:lsdException w:name="Medium Grid 1 Accent 3" w:semiHidden="0" w:uiPriority="67" w:unhideWhenUsed="0"/>
-    <w:lsdException w:name="Medium Grid 2 Accent 3" w:semiHidden="0" w:uiPriority="68" w:unhideWhenUsed="0"/>
-    <w:lsdException w:name="Medium Grid 3 Accent 3" w:semiHidden="0" w:uiPriority="69" w:unhideWhenUsed="0"/>
-    <w:lsdException w:name="Dark List Accent 3" w:semiHidden="0" w:uiPriority="70" w:unhideWhenUsed="0"/>
-    <w:lsdException w:name="Colorful Shading Accent 3" w:semiHidden="0" w:uiPriority="71" w:unhideWhenUsed="0"/>
-    <w:lsdException w:name="Colorful List Accent 3" w:semiHidden="0" w:uiPriority="72" w:unhideWhenUsed="0"/>
-    <w:lsdException w:name="Colorful Grid Accent 3" w:semiHidden="0" w:uiPriority="73" w:unhideWhenUsed="0"/>
-    <w:lsdException w:name="Light Shading Accent 4" w:semiHidden="0" w:uiPriority="60" w:unhideWhenUsed="0"/>
-    <w:lsdException w:name="Light List Accent 4" w:semiHidden="0" w:uiPriority="61" w:unhideWhenUsed="0"/>
-    <w:lsdException w:name="Light Grid Accent 4" w:semiHidden="0" w:uiPriority="62" w:unhideWhenUsed="0"/>
-    <w:lsdException w:name="Medium Shading 1 Accent 4" w:semiHidden="0" w:uiPriority="63" w:unhideWhenUsed="0"/>
-    <w:lsdException w:name="Medium Shading 2 Accent 4" w:semiHidden="0" w:uiPriority="64" w:unhideWhenUsed="0"/>
-    <w:lsdException w:name="Medium List 1 Accent 4" w:semiHidden="0" w:uiPriority="65" w:unhideWhenUsed="0"/>
-    <w:lsdException w:name="Medium List 2 Accent 4" w:semiHidden="0" w:uiPriority="66" w:unhideWhenUsed="0"/>
-    <w:lsdException w:name="Medium Grid 1 Accent 4" w:semiHidden="0" w:uiPriority="67" w:unhideWhenUsed="0"/>
-    <w:lsdException w:name="Medium Grid 2 Accent 4" w:semiHidden="0" w:uiPriority="68" w:unhideWhenUsed="0"/>
-    <w:lsdException w:name="Medium Grid 3 Accent 4" w:semiHidden="0" w:uiPriority="69" w:unhideWhenUsed="0"/>
-    <w:lsdException w:name="Dark List Accent 4" w:semiHidden="0" w:uiPriority="70" w:unhideWhenUsed="0"/>
-    <w:lsdException w:name="Colorful Shading Accent 4" w:semiHidden="0" w:uiPriority="71" w:unhideWhenUsed="0"/>
-    <w:lsdException w:name="Colorful List Accent 4" w:semiHidden="0" w:uiPriority="72" w:unhideWhenUsed="0"/>
-    <w:lsdException w:name="Colorful Grid Accent 4" w:semiHidden="0" w:uiPriority="73" w:unhideWhenUsed="0"/>
-    <w:lsdException w:name="Light Shading Accent 5" w:semiHidden="0" w:uiPriority="60" w:unhideWhenUsed="0"/>
-    <w:lsdException w:name="Light List Accent 5" w:semiHidden="0" w:uiPriority="61" w:unhideWhenUsed="0"/>
-    <w:lsdException w:name="Light Grid Accent 5" w:semiHidden="0" w:uiPriority="62" w:unhideWhenUsed="0"/>
-    <w:lsdException w:name="Medium Shading 1 Accent 5" w:semiHidden="0" w:uiPriority="63" w:unhideWhenUsed="0"/>
-    <w:lsdException w:name="Medium Shading 2 Accent 5" w:semiHidden="0" w:uiPriority="64" w:unhideWhenUsed="0"/>
-    <w:lsdException w:name="Medium List 1 Accent 5" w:semiHidden="0" w:uiPriority="65" w:unhideWhenUsed="0"/>
-    <w:lsdException w:name="Medium List 2 Accent 5" w:semiHidden="0" w:uiPriority="66" w:unhideWhenUsed="0"/>
-    <w:lsdException w:name="Medium Grid 1 Accent 5" w:semiHidden="0" w:uiPriority="67" w:unhideWhenUsed="0"/>
-    <w:lsdException w:name="Medium Grid 2 Accent 5" w:semiHidden="0" w:uiPriority="68" w:unhideWhenUsed="0"/>
-    <w:lsdException w:name="Medium Grid 3 Accent 5" w:semiHidden="0" w:uiPriority="69" w:unhideWhenUsed="0"/>
-    <w:lsdException w:name="Dark List Accent 5" w:semiHidden="0" w:uiPriority="70" w:unhideWhenUsed="0"/>
-    <w:lsdException w:name="Colorful Shading Accent 5" w:semiHidden="0" w:uiPriority="71" w:unhideWhenUsed="0"/>
-    <w:lsdException w:name="Colorful List Accent 5" w:semiHidden="0" w:uiPriority="72" w:unhideWhenUsed="0"/>
-    <w:lsdException w:name="Colorful Grid Accent 5" w:semiHidden="0" w:uiPriority="73" w:unhideWhenUsed="0"/>
-    <w:lsdException w:name="Light Shading Accent 6" w:semiHidden="0" w:uiPriority="60" w:unhideWhenUsed="0"/>
-    <w:lsdException w:name="Light List Accent 6" w:semiHidden="0" w:uiPriority="61" w:unhideWhenUsed="0"/>
-    <w:lsdException w:name="Light Grid Accent 6" w:semiHidden="0" w:uiPriority="62" w:unhideWhenUsed="0"/>
-    <w:lsdException w:name="Medium Shading 1 Accent 6" w:semiHidden="0" w:uiPriority="63" w:unhideWhenUsed="0"/>
-    <w:lsdException w:name="Medium Shading 2 Accent 6" w:semiHidden="0" w:uiPriority="64" w:unhideWhenUsed="0"/>
-    <w:lsdException w:name="Medium List 1 Accent 6" w:semiHidden="0" w:uiPriority="65" w:unhideWhenUsed="0"/>
-    <w:lsdException w:name="Medium List 2 Accent 6" w:semiHidden="0" w:uiPriority="66" w:unhideWhenUsed="0"/>
-    <w:lsdException w:name="Medium Grid 1 Accent 6" w:semiHidden="0" w:uiPriority="67" w:unhideWhenUsed="0"/>
-    <w:lsdException w:name="Medium Grid 2 Accent 6" w:semiHidden="0" w:uiPriority="68" w:unhideWhenUsed="0"/>
-    <w:lsdException w:name="Medium Grid 3 Accent 6" w:semiHidden="0" w:uiPriority="69" w:unhideWhenUsed="0"/>
-    <w:lsdException w:name="Dark List Accent 6" w:semiHidden="0" w:uiPriority="70" w:unhideWhenUsed="0"/>
-    <w:lsdException w:name="Colorful Shading Accent 6" w:semiHidden="0" w:uiPriority="71" w:unhideWhenUsed="0"/>
-    <w:lsdException w:name="Colorful List Accent 6" w:semiHidden="0" w:uiPriority="72" w:unhideWhenUsed="0"/>
-    <w:lsdException w:name="Colorful Grid Accent 6" w:semiHidden="0" w:uiPriority="73" w:unhideWhenUsed="0"/>
-    <w:lsdException w:name="Subtle Emphasis" w:semiHidden="0" w:uiPriority="19" w:unhideWhenUsed="0" w:qFormat="1"/>
-    <w:lsdException w:name="Intense Emphasis" w:semiHidden="0" w:uiPriority="21" w:unhideWhenUsed="0" w:qFormat="1"/>
-    <w:lsdException w:name="Subtle Reference" w:semiHidden="0" w:uiPriority="31" w:unhideWhenUsed="0" w:qFormat="1"/>
-    <w:lsdException w:name="Intense Reference" w:semiHidden="0" w:uiPriority="32" w:unhideWhenUsed="0" w:qFormat="1"/>
-    <w:lsdException w:name="Book Title" w:semiHidden="0" w:uiPriority="33" w:unhideWhenUsed="0" w:qFormat="1"/>
-    <w:lsdException w:name="Bibliography" w:uiPriority="37"/>
-    <w:lsdException w:name="TOC Heading" w:uiPriority="39" w:qFormat="1"/>
+  <w:latentStyles w:defLockedState="0" w:defUIPriority="99" w:defSemiHidden="0" w:defUnhideWhenUsed="0" w:defQFormat="0" w:count="375">
+    <w:lsdException w:name="Normal" w:uiPriority="0" w:qFormat="1"/>
+    <w:lsdException w:name="heading 1" w:uiPriority="9" w:qFormat="1"/>
+    <w:lsdException w:name="heading 2" w:semiHidden="1" w:uiPriority="9" w:unhideWhenUsed="1" w:qFormat="1"/>
+    <w:lsdException w:name="heading 3" w:semiHidden="1" w:uiPriority="9" w:unhideWhenUsed="1" w:qFormat="1"/>
+    <w:lsdException w:name="heading 4" w:semiHidden="1" w:uiPriority="9" w:unhideWhenUsed="1" w:qFormat="1"/>
+    <w:lsdException w:name="heading 5" w:semiHidden="1" w:uiPriority="9" w:unhideWhenUsed="1" w:qFormat="1"/>
+    <w:lsdException w:name="heading 6" w:semiHidden="1" w:uiPriority="9" w:unhideWhenUsed="1" w:qFormat="1"/>
+    <w:lsdException w:name="heading 7" w:semiHidden="1" w:uiPriority="9" w:unhideWhenUsed="1" w:qFormat="1"/>
+    <w:lsdException w:name="heading 8" w:semiHidden="1" w:uiPriority="9" w:unhideWhenUsed="1" w:qFormat="1"/>
+    <w:lsdException w:name="heading 9" w:semiHidden="1" w:uiPriority="9" w:unhideWhenUsed="1" w:qFormat="1"/>
+    <w:lsdException w:name="index 1" w:semiHidden="1" w:unhideWhenUsed="1"/>
+    <w:lsdException w:name="index 2" w:semiHidden="1" w:unhideWhenUsed="1"/>
+    <w:lsdException w:name="index 3" w:semiHidden="1" w:unhideWhenUsed="1"/>
+    <w:lsdException w:name="index 4" w:semiHidden="1" w:unhideWhenUsed="1"/>
+    <w:lsdException w:name="index 5" w:semiHidden="1" w:unhideWhenUsed="1"/>
+    <w:lsdException w:name="index 6" w:semiHidden="1" w:unhideWhenUsed="1"/>
+    <w:lsdException w:name="index 7" w:semiHidden="1" w:unhideWhenUsed="1"/>
+    <w:lsdException w:name="index 8" w:semiHidden="1" w:unhideWhenUsed="1"/>
+    <w:lsdException w:name="index 9" w:semiHidden="1" w:unhideWhenUsed="1"/>
+    <w:lsdException w:name="toc 1" w:semiHidden="1" w:uiPriority="39" w:unhideWhenUsed="1"/>
+    <w:lsdException w:name="toc 2" w:semiHidden="1" w:uiPriority="39" w:unhideWhenUsed="1"/>
+    <w:lsdException w:name="toc 3" w:semiHidden="1" w:uiPriority="39" w:unhideWhenUsed="1"/>
+    <w:lsdException w:name="toc 4" w:semiHidden="1" w:uiPriority="39" w:unhideWhenUsed="1"/>
+    <w:lsdException w:name="toc 5" w:semiHidden="1" w:uiPriority="39" w:unhideWhenUsed="1"/>
+    <w:lsdException w:name="toc 6" w:semiHidden="1" w:uiPriority="39" w:unhideWhenUsed="1"/>
+    <w:lsdException w:name="toc 7" w:semiHidden="1" w:uiPriority="39" w:unhideWhenUsed="1"/>
+    <w:lsdException w:name="toc 8" w:semiHidden="1" w:uiPriority="39" w:unhideWhenUsed="1"/>
+    <w:lsdException w:name="toc 9" w:semiHidden="1" w:uiPriority="39" w:unhideWhenUsed="1"/>
+    <w:lsdException w:name="Normal Indent" w:semiHidden="1" w:unhideWhenUsed="1"/>
+    <w:lsdException w:name="footnote text" w:semiHidden="1" w:unhideWhenUsed="1"/>
+    <w:lsdException w:name="annotation text" w:semiHidden="1" w:unhideWhenUsed="1"/>
+    <w:lsdException w:name="header" w:semiHidden="1" w:unhideWhenUsed="1"/>
+    <w:lsdException w:name="footer" w:semiHidden="1" w:unhideWhenUsed="1"/>
+    <w:lsdException w:name="index heading" w:semiHidden="1" w:unhideWhenUsed="1"/>
+    <w:lsdException w:name="caption" w:semiHidden="1" w:uiPriority="35" w:unhideWhenUsed="1" w:qFormat="1"/>
+    <w:lsdException w:name="table of figures" w:semiHidden="1" w:unhideWhenUsed="1"/>
+    <w:lsdException w:name="envelope address" w:semiHidden="1" w:unhideWhenUsed="1"/>
+    <w:lsdException w:name="envelope return" w:semiHidden="1" w:unhideWhenUsed="1"/>
+    <w:lsdException w:name="footnote reference" w:semiHidden="1" w:unhideWhenUsed="1"/>
+    <w:lsdException w:name="annotation reference" w:semiHidden="1" w:unhideWhenUsed="1"/>
+    <w:lsdException w:name="line number" w:semiHidden="1" w:unhideWhenUsed="1"/>
+    <w:lsdException w:name="page number" w:semiHidden="1" w:unhideWhenUsed="1"/>
+    <w:lsdException w:name="endnote reference" w:semiHidden="1" w:unhideWhenUsed="1"/>
+    <w:lsdException w:name="endnote text" w:semiHidden="1" w:unhideWhenUsed="1"/>
+    <w:lsdException w:name="table of authorities" w:semiHidden="1" w:unhideWhenUsed="1"/>
+    <w:lsdException w:name="macro" w:semiHidden="1" w:unhideWhenUsed="1"/>
+    <w:lsdException w:name="toa heading" w:semiHidden="1" w:unhideWhenUsed="1"/>
+    <w:lsdException w:name="List" w:semiHidden="1" w:unhideWhenUsed="1"/>
+    <w:lsdException w:name="List Bullet" w:semiHidden="1" w:unhideWhenUsed="1"/>
+    <w:lsdException w:name="List Number" w:semiHidden="1" w:unhideWhenUsed="1"/>
+    <w:lsdException w:name="List 2" w:semiHidden="1" w:unhideWhenUsed="1"/>
+    <w:lsdException w:name="List 3" w:semiHidden="1" w:unhideWhenUsed="1"/>
+    <w:lsdException w:name="List 4" w:semiHidden="1" w:unhideWhenUsed="1"/>
+    <w:lsdException w:name="List 5" w:semiHidden="1" w:unhideWhenUsed="1"/>
+    <w:lsdException w:name="List Bullet 2" w:semiHidden="1" w:unhideWhenUsed="1"/>
+    <w:lsdException w:name="List Bullet 3" w:semiHidden="1" w:unhideWhenUsed="1"/>
+    <w:lsdException w:name="List Bullet 4" w:semiHidden="1" w:unhideWhenUsed="1"/>
+    <w:lsdException w:name="List Bullet 5" w:semiHidden="1" w:unhideWhenUsed="1"/>
+    <w:lsdException w:name="List Number 2" w:semiHidden="1" w:unhideWhenUsed="1"/>
+    <w:lsdException w:name="List Number 3" w:semiHidden="1" w:unhideWhenUsed="1"/>
+    <w:lsdException w:name="List Number 4" w:semiHidden="1" w:unhideWhenUsed="1"/>
+    <w:lsdException w:name="List Number 5" w:semiHidden="1" w:unhideWhenUsed="1"/>
+    <w:lsdException w:name="Title" w:uiPriority="10" w:qFormat="1"/>
+    <w:lsdException w:name="Closing" w:semiHidden="1" w:unhideWhenUsed="1"/>
+    <w:lsdException w:name="Signature" w:semiHidden="1" w:unhideWhenUsed="1"/>
+    <w:lsdException w:name="Default Paragraph Font" w:semiHidden="1" w:uiPriority="1" w:unhideWhenUsed="1"/>
+    <w:lsdException w:name="Body Text" w:semiHidden="1" w:unhideWhenUsed="1"/>
+    <w:lsdException w:name="Body Text Indent" w:semiHidden="1" w:unhideWhenUsed="1"/>
+    <w:lsdException w:name="List Continue" w:semiHidden="1" w:unhideWhenUsed="1"/>
+    <w:lsdException w:name="List Continue 2" w:semiHidden="1" w:unhideWhenUsed="1"/>
+    <w:lsdException w:name="List Continue 3" w:semiHidden="1" w:unhideWhenUsed="1"/>
+    <w:lsdException w:name="List Continue 4" w:semiHidden="1" w:unhideWhenUsed="1"/>
+    <w:lsdException w:name="List Continue 5" w:semiHidden="1" w:unhideWhenUsed="1"/>
+    <w:lsdException w:name="Message Header" w:semiHidden="1" w:unhideWhenUsed="1"/>
+    <w:lsdException w:name="Subtitle" w:uiPriority="11" w:qFormat="1"/>
+    <w:lsdException w:name="Salutation" w:semiHidden="1" w:unhideWhenUsed="1"/>
+    <w:lsdException w:name="Date" w:semiHidden="1" w:unhideWhenUsed="1"/>
+    <w:lsdException w:name="Body Text First Indent" w:semiHidden="1" w:unhideWhenUsed="1"/>
+    <w:lsdException w:name="Body Text First Indent 2" w:semiHidden="1" w:unhideWhenUsed="1"/>
+    <w:lsdException w:name="Note Heading" w:semiHidden="1" w:unhideWhenUsed="1"/>
+    <w:lsdException w:name="Body Text 2" w:semiHidden="1" w:unhideWhenUsed="1"/>
+    <w:lsdException w:name="Body Text 3" w:semiHidden="1" w:unhideWhenUsed="1"/>
+    <w:lsdException w:name="Body Text Indent 2" w:semiHidden="1" w:unhideWhenUsed="1"/>
+    <w:lsdException w:name="Body Text Indent 3" w:semiHidden="1" w:unhideWhenUsed="1"/>
+    <w:lsdException w:name="Block Text" w:semiHidden="1" w:unhideWhenUsed="1"/>
+    <w:lsdException w:name="Hyperlink" w:semiHidden="1" w:unhideWhenUsed="1"/>
+    <w:lsdException w:name="FollowedHyperlink" w:semiHidden="1" w:unhideWhenUsed="1"/>
+    <w:lsdException w:name="Strong" w:uiPriority="22" w:qFormat="1"/>
+    <w:lsdException w:name="Emphasis" w:uiPriority="20" w:qFormat="1"/>
+    <w:lsdException w:name="Document Map" w:semiHidden="1" w:unhideWhenUsed="1"/>
+    <w:lsdException w:name="Plain Text" w:semiHidden="1" w:unhideWhenUsed="1"/>
+    <w:lsdException w:name="E-mail Signature" w:semiHidden="1" w:unhideWhenUsed="1"/>
+    <w:lsdException w:name="HTML Top of Form" w:semiHidden="1" w:unhideWhenUsed="1"/>
+    <w:lsdException w:name="HTML Bottom of Form" w:semiHidden="1" w:unhideWhenUsed="1"/>
+    <w:lsdException w:name="Normal (Web)" w:semiHidden="1" w:unhideWhenUsed="1"/>
+    <w:lsdException w:name="HTML Acronym" w:semiHidden="1" w:unhideWhenUsed="1"/>
+    <w:lsdException w:name="HTML Address" w:semiHidden="1" w:unhideWhenUsed="1"/>
+    <w:lsdException w:name="HTML Cite" w:semiHidden="1" w:unhideWhenUsed="1"/>
+    <w:lsdException w:name="HTML Code" w:semiHidden="1" w:unhideWhenUsed="1"/>
+    <w:lsdException w:name="HTML Definition" w:semiHidden="1" w:unhideWhenUsed="1"/>
+    <w:lsdException w:name="HTML Keyboard" w:semiHidden="1" w:unhideWhenUsed="1"/>
+    <w:lsdException w:name="HTML Preformatted" w:semiHidden="1" w:unhideWhenUsed="1"/>
+    <w:lsdException w:name="HTML Sample" w:semiHidden="1" w:unhideWhenUsed="1"/>
+    <w:lsdException w:name="HTML Typewriter" w:semiHidden="1" w:unhideWhenUsed="1"/>
+    <w:lsdException w:name="HTML Variable" w:semiHidden="1" w:unhideWhenUsed="1"/>
+    <w:lsdException w:name="Normal Table" w:semiHidden="1" w:unhideWhenUsed="1"/>
+    <w:lsdException w:name="annotation subject" w:semiHidden="1" w:unhideWhenUsed="1"/>
+    <w:lsdException w:name="No List" w:semiHidden="1" w:unhideWhenUsed="1"/>
+    <w:lsdException w:name="Outline List 1" w:semiHidden="1" w:unhideWhenUsed="1"/>
+    <w:lsdException w:name="Outline List 2" w:semiHidden="1" w:unhideWhenUsed="1"/>
+    <w:lsdException w:name="Outline List 3" w:semiHidden="1" w:unhideWhenUsed="1"/>
+    <w:lsdException w:name="Table Simple 1" w:semiHidden="1" w:unhideWhenUsed="1"/>
+    <w:lsdException w:name="Table Simple 2" w:semiHidden="1" w:unhideWhenUsed="1"/>
+    <w:lsdException w:name="Table Simple 3" w:semiHidden="1" w:unhideWhenUsed="1"/>
+    <w:lsdException w:name="Table Classic 1" w:semiHidden="1" w:unhideWhenUsed="1"/>
+    <w:lsdException w:name="Table Classic 2" w:semiHidden="1" w:unhideWhenUsed="1"/>
+    <w:lsdException w:name="Table Classic 3" w:semiHidden="1" w:unhideWhenUsed="1"/>
+    <w:lsdException w:name="Table Classic 4" w:semiHidden="1" w:unhideWhenUsed="1"/>
+    <w:lsdException w:name="Table Colorful 1" w:semiHidden="1" w:unhideWhenUsed="1"/>
+    <w:lsdException w:name="Table Colorful 2" w:semiHidden="1" w:unhideWhenUsed="1"/>
+    <w:lsdException w:name="Table Colorful 3" w:semiHidden="1" w:unhideWhenUsed="1"/>
+    <w:lsdException w:name="Table Columns 1" w:semiHidden="1" w:unhideWhenUsed="1"/>
+    <w:lsdException w:name="Table Columns 2" w:semiHidden="1" w:unhideWhenUsed="1"/>
+    <w:lsdException w:name="Table Columns 3" w:semiHidden="1" w:unhideWhenUsed="1"/>
+    <w:lsdException w:name="Table Columns 4" w:semiHidden="1" w:unhideWhenUsed="1"/>
+    <w:lsdException w:name="Table Columns 5" w:semiHidden="1" w:unhideWhenUsed="1"/>
+    <w:lsdException w:name="Table Grid 1" w:semiHidden="1" w:unhideWhenUsed="1"/>
+    <w:lsdException w:name="Table Grid 2" w:semiHidden="1" w:unhideWhenUsed="1"/>
+    <w:lsdException w:name="Table Grid 3" w:semiHidden="1" w:unhideWhenUsed="1"/>
+    <w:lsdException w:name="Table Grid 4" w:semiHidden="1" w:unhideWhenUsed="1"/>
+    <w:lsdException w:name="Table Grid 5" w:semiHidden="1" w:unhideWhenUsed="1"/>
+    <w:lsdException w:name="Table Grid 6" w:semiHidden="1" w:unhideWhenUsed="1"/>
+    <w:lsdException w:name="Table Grid 7" w:semiHidden="1" w:unhideWhenUsed="1"/>
+    <w:lsdException w:name="Table Grid 8" w:semiHidden="1" w:unhideWhenUsed="1"/>
+    <w:lsdException w:name="Table List 1" w:semiHidden="1" w:unhideWhenUsed="1"/>
+    <w:lsdException w:name="Table List 2" w:semiHidden="1" w:unhideWhenUsed="1"/>
+    <w:lsdException w:name="Table List 3" w:semiHidden="1" w:unhideWhenUsed="1"/>
+    <w:lsdException w:name="Table List 4" w:semiHidden="1" w:unhideWhenUsed="1"/>
+    <w:lsdException w:name="Table List 5" w:semiHidden="1" w:unhideWhenUsed="1"/>
+    <w:lsdException w:name="Table List 6" w:semiHidden="1" w:unhideWhenUsed="1"/>
+    <w:lsdException w:name="Table List 7" w:semiHidden="1" w:unhideWhenUsed="1"/>
+    <w:lsdException w:name="Table List 8" w:semiHidden="1" w:unhideWhenUsed="1"/>
+    <w:lsdException w:name="Table 3D effects 1" w:semiHidden="1" w:unhideWhenUsed="1"/>
+    <w:lsdException w:name="Table 3D effects 2" w:semiHidden="1" w:unhideWhenUsed="1"/>
+    <w:lsdException w:name="Table 3D effects 3" w:semiHidden="1" w:unhideWhenUsed="1"/>
+    <w:lsdException w:name="Table Contemporary" w:semiHidden="1" w:unhideWhenUsed="1"/>
+    <w:lsdException w:name="Table Elegant" w:semiHidden="1" w:unhideWhenUsed="1"/>
+    <w:lsdException w:name="Table Professional" w:semiHidden="1" w:unhideWhenUsed="1"/>
+    <w:lsdException w:name="Table Subtle 1" w:semiHidden="1" w:unhideWhenUsed="1"/>
+    <w:lsdException w:name="Table Subtle 2" w:semiHidden="1" w:unhideWhenUsed="1"/>
+    <w:lsdException w:name="Table Web 1" w:semiHidden="1" w:unhideWhenUsed="1"/>
+    <w:lsdException w:name="Table Web 2" w:semiHidden="1" w:unhideWhenUsed="1"/>
+    <w:lsdException w:name="Table Web 3" w:semiHidden="1" w:unhideWhenUsed="1"/>
+    <w:lsdException w:name="Balloon Text" w:semiHidden="1" w:unhideWhenUsed="1"/>
+    <w:lsdException w:name="Table Grid" w:semiHidden="1" w:uiPriority="59" w:unhideWhenUsed="1"/>
+    <w:lsdException w:name="Table Theme" w:semiHidden="1" w:unhideWhenUsed="1"/>
+    <w:lsdException w:name="Placeholder Text" w:semiHidden="1"/>
+    <w:lsdException w:name="No Spacing" w:uiPriority="1" w:qFormat="1"/>
+    <w:lsdException w:name="Light Shading" w:uiPriority="60"/>
+    <w:lsdException w:name="Light List" w:uiPriority="61"/>
+    <w:lsdException w:name="Light Grid" w:uiPriority="62"/>
+    <w:lsdException w:name="Medium Shading 1" w:uiPriority="63"/>
+    <w:lsdException w:name="Medium Shading 2" w:uiPriority="64"/>
+    <w:lsdException w:name="Medium List 1" w:uiPriority="65"/>
+    <w:lsdException w:name="Medium List 2" w:uiPriority="66"/>
+    <w:lsdException w:name="Medium Grid 1" w:uiPriority="67"/>
+    <w:lsdException w:name="Medium Grid 2" w:uiPriority="68"/>
+    <w:lsdException w:name="Medium Grid 3" w:uiPriority="69"/>
+    <w:lsdException w:name="Dark List" w:uiPriority="70"/>
+    <w:lsdException w:name="Colorful Shading" w:uiPriority="71"/>
+    <w:lsdException w:name="Colorful List" w:uiPriority="72"/>
+    <w:lsdException w:name="Colorful Grid" w:uiPriority="73"/>
+    <w:lsdException w:name="Light Shading Accent 1" w:uiPriority="60"/>
+    <w:lsdException w:name="Light List Accent 1" w:uiPriority="61"/>
+    <w:lsdException w:name="Light Grid Accent 1" w:uiPriority="62"/>
+    <w:lsdException w:name="Medium Shading 1 Accent 1" w:uiPriority="63"/>
+    <w:lsdException w:name="Medium Shading 2 Accent 1" w:uiPriority="64"/>
+    <w:lsdException w:name="Medium List 1 Accent 1" w:uiPriority="65"/>
+    <w:lsdException w:name="Revision" w:semiHidden="1"/>
+    <w:lsdException w:name="List Paragraph" w:uiPriority="34" w:qFormat="1"/>
+    <w:lsdException w:name="Quote" w:uiPriority="29" w:qFormat="1"/>
+    <w:lsdException w:name="Intense Quote" w:uiPriority="30" w:qFormat="1"/>
+    <w:lsdException w:name="Medium List 2 Accent 1" w:uiPriority="66"/>
+    <w:lsdException w:name="Medium Grid 1 Accent 1" w:uiPriority="67"/>
+    <w:lsdException w:name="Medium Grid 2 Accent 1" w:uiPriority="68"/>
+    <w:lsdException w:name="Medium Grid 3 Accent 1" w:uiPriority="69"/>
+    <w:lsdException w:name="Dark List Accent 1" w:uiPriority="70"/>
+    <w:lsdException w:name="Colorful Shading Accent 1" w:uiPriority="71"/>
+    <w:lsdException w:name="Colorful List Accent 1" w:uiPriority="72"/>
+    <w:lsdException w:name="Colorful Grid Accent 1" w:uiPriority="73"/>
+    <w:lsdException w:name="Light Shading Accent 2" w:uiPriority="60"/>
+    <w:lsdException w:name="Light List Accent 2" w:uiPriority="61"/>
+    <w:lsdException w:name="Light Grid Accent 2" w:uiPriority="62"/>
+    <w:lsdException w:name="Medium Shading 1 Accent 2" w:uiPriority="63"/>
+    <w:lsdException w:name="Medium Shading 2 Accent 2" w:uiPriority="64"/>
+    <w:lsdException w:name="Medium List 1 Accent 2" w:uiPriority="65"/>
+    <w:lsdException w:name="Medium List 2 Accent 2" w:uiPriority="66"/>
+    <w:lsdException w:name="Medium Grid 1 Accent 2" w:uiPriority="67"/>
+    <w:lsdException w:name="Medium Grid 2 Accent 2" w:uiPriority="68"/>
+    <w:lsdException w:name="Medium Grid 3 Accent 2" w:uiPriority="69"/>
+    <w:lsdException w:name="Dark List Accent 2" w:uiPriority="70"/>
+    <w:lsdException w:name="Colorful Shading Accent 2" w:uiPriority="71"/>
+    <w:lsdException w:name="Colorful List Accent 2" w:uiPriority="72"/>
+    <w:lsdException w:name="Colorful Grid Accent 2" w:uiPriority="73"/>
+    <w:lsdException w:name="Light Shading Accent 3" w:uiPriority="60"/>
+    <w:lsdException w:name="Light List Accent 3" w:uiPriority="61"/>
+    <w:lsdException w:name="Light Grid Accent 3" w:uiPriority="62"/>
+    <w:lsdException w:name="Medium Shading 1 Accent 3" w:uiPriority="63"/>
+    <w:lsdException w:name="Medium Shading 2 Accent 3" w:uiPriority="64"/>
+    <w:lsdException w:name="Medium List 1 Accent 3" w:uiPriority="65"/>
+    <w:lsdException w:name="Medium List 2 Accent 3" w:uiPriority="66"/>
+    <w:lsdException w:name="Medium Grid 1 Accent 3" w:uiPriority="67"/>
+    <w:lsdException w:name="Medium Grid 2 Accent 3" w:uiPriority="68"/>
+    <w:lsdException w:name="Medium Grid 3 Accent 3" w:uiPriority="69"/>
+    <w:lsdException w:name="Dark List Accent 3" w:uiPriority="70"/>
+    <w:lsdException w:name="Colorful Shading Accent 3" w:uiPriority="71"/>
+    <w:lsdException w:name="Colorful List Accent 3" w:uiPriority="72"/>
+    <w:lsdException w:name="Colorful Grid Accent 3" w:uiPriority="73"/>
+    <w:lsdException w:name="Light Shading Accent 4" w:uiPriority="60"/>
+    <w:lsdException w:name="Light List Accent 4" w:uiPriority="61"/>
+    <w:lsdException w:name="Light Grid Accent 4" w:uiPriority="62"/>
+    <w:lsdException w:name="Medium Shading 1 Accent 4" w:uiPriority="63"/>
+    <w:lsdException w:name="Medium Shading 2 Accent 4" w:uiPriority="64"/>
+    <w:lsdException w:name="Medium List 1 Accent 4" w:uiPriority="65"/>
+    <w:lsdException w:name="Medium List 2 Accent 4" w:uiPriority="66"/>
+    <w:lsdException w:name="Medium Grid 1 Accent 4" w:uiPriority="67"/>
+    <w:lsdException w:name="Medium Grid 2 Accent 4" w:uiPriority="68"/>
+    <w:lsdException w:name="Medium Grid 3 Accent 4" w:uiPriority="69"/>
+    <w:lsdException w:name="Dark List Accent 4" w:uiPriority="70"/>
+    <w:lsdException w:name="Colorful Shading Accent 4" w:uiPriority="71"/>
+    <w:lsdException w:name="Colorful List Accent 4" w:uiPriority="72"/>
+    <w:lsdException w:name="Colorful Grid Accent 4" w:uiPriority="73"/>
+    <w:lsdException w:name="Light Shading Accent 5" w:uiPriority="60"/>
+    <w:lsdException w:name="Light List Accent 5" w:uiPriority="61"/>
+    <w:lsdException w:name="Light Grid Accent 5" w:uiPriority="62"/>
+    <w:lsdException w:name="Medium Shading 1 Accent 5" w:uiPriority="63"/>
+    <w:lsdException w:name="Medium Shading 2 Accent 5" w:uiPriority="64"/>
+    <w:lsdException w:name="Medium List 1 Accent 5" w:uiPriority="65"/>
+    <w:lsdException w:name="Medium List 2 Accent 5" w:uiPriority="66"/>
+    <w:lsdException w:name="Medium Grid 1 Accent 5" w:uiPriority="67"/>
+    <w:lsdException w:name="Medium Grid 2 Accent 5" w:uiPriority="68"/>
+    <w:lsdException w:name="Medium Grid 3 Accent 5" w:uiPriority="69"/>
+    <w:lsdException w:name="Dark List Accent 5" w:uiPriority="70"/>
+    <w:lsdException w:name="Colorful Shading Accent 5" w:uiPriority="71"/>
+    <w:lsdException w:name="Colorful List Accent 5" w:uiPriority="72"/>
+    <w:lsdException w:name="Colorful Grid Accent 5" w:uiPriority="73"/>
+    <w:lsdException w:name="Light Shading Accent 6" w:uiPriority="60"/>
+    <w:lsdException w:name="Light List Accent 6" w:uiPriority="61"/>
+    <w:lsdException w:name="Light Grid Accent 6" w:uiPriority="62"/>
+    <w:lsdException w:name="Medium Shading 1 Accent 6" w:uiPriority="63"/>
+    <w:lsdException w:name="Medium Shading 2 Accent 6" w:uiPriority="64"/>
+    <w:lsdException w:name="Medium List 1 Accent 6" w:uiPriority="65"/>
+    <w:lsdException w:name="Medium List 2 Accent 6" w:uiPriority="66"/>
+    <w:lsdException w:name="Medium Grid 1 Accent 6" w:uiPriority="67"/>
+    <w:lsdException w:name="Medium Grid 2 Accent 6" w:uiPriority="68"/>
+    <w:lsdException w:name="Medium Grid 3 Accent 6" w:uiPriority="69"/>
+    <w:lsdException w:name="Dark List Accent 6" w:uiPriority="70"/>
+    <w:lsdException w:name="Colorful Shading Accent 6" w:uiPriority="71"/>
+    <w:lsdException w:name="Colorful List Accent 6" w:uiPriority="72"/>
+    <w:lsdException w:name="Colorful Grid Accent 6" w:uiPriority="73"/>
+    <w:lsdException w:name="Subtle Emphasis" w:uiPriority="19" w:qFormat="1"/>
+    <w:lsdException w:name="Intense Emphasis" w:uiPriority="21" w:qFormat="1"/>
+    <w:lsdException w:name="Subtle Reference" w:uiPriority="31" w:qFormat="1"/>
+    <w:lsdException w:name="Intense Reference" w:uiPriority="32" w:qFormat="1"/>
+    <w:lsdException w:name="Book Title" w:uiPriority="33" w:qFormat="1"/>
+    <w:lsdException w:name="Bibliography" w:semiHidden="1" w:uiPriority="37" w:unhideWhenUsed="1"/>
+    <w:lsdException w:name="TOC Heading" w:semiHidden="1" w:uiPriority="39" w:unhideWhenUsed="1" w:qFormat="1"/>
+    <w:lsdException w:name="Plain Table 1" w:uiPriority="41"/>
+    <w:lsdException w:name="Plain Table 2" w:uiPriority="42"/>
+    <w:lsdException w:name="Plain Table 3" w:uiPriority="43"/>
+    <w:lsdException w:name="Plain Table 4" w:uiPriority="44"/>
+    <w:lsdException w:name="Plain Table 5" w:uiPriority="45"/>
+    <w:lsdException w:name="Grid Table Light" w:uiPriority="40"/>
+    <w:lsdException w:name="Grid Table 1 Light" w:uiPriority="46"/>
+    <w:lsdException w:name="Grid Table 2" w:uiPriority="47"/>
+    <w:lsdException w:name="Grid Table 3" w:uiPriority="48"/>
+    <w:lsdException w:name="Grid Table 4" w:uiPriority="49"/>
+    <w:lsdException w:name="Grid Table 5 Dark" w:uiPriority="50"/>
+    <w:lsdException w:name="Grid Table 6 Colorful" w:uiPriority="51"/>
+    <w:lsdException w:name="Grid Table 7 Colorful" w:uiPriority="52"/>
+    <w:lsdException w:name="Grid Table 1 Light Accent 1" w:uiPriority="46"/>
+    <w:lsdException w:name="Grid Table 2 Accent 1" w:uiPriority="47"/>
+    <w:lsdException w:name="Grid Table 3 Accent 1" w:uiPriority="48"/>
+    <w:lsdException w:name="Grid Table 4 Accent 1" w:uiPriority="49"/>
+    <w:lsdException w:name="Grid Table 5 Dark Accent 1" w:uiPriority="50"/>
+    <w:lsdException w:name="Grid Table 6 Colorful Accent 1" w:uiPriority="51"/>
+    <w:lsdException w:name="Grid Table 7 Colorful Accent 1" w:uiPriority="52"/>
+    <w:lsdException w:name="Grid Table 1 Light Accent 2" w:uiPriority="46"/>
+    <w:lsdException w:name="Grid Table 2 Accent 2" w:uiPriority="47"/>
+    <w:lsdException w:name="Grid Table 3 Accent 2" w:uiPriority="48"/>
+    <w:lsdException w:name="Grid Table 4 Accent 2" w:uiPriority="49"/>
+    <w:lsdException w:name="Grid Table 5 Dark Accent 2" w:uiPriority="50"/>
+    <w:lsdException w:name="Grid Table 6 Colorful Accent 2" w:uiPriority="51"/>
+    <w:lsdException w:name="Grid Table 7 Colorful Accent 2" w:uiPriority="52"/>
+    <w:lsdException w:name="Grid Table 1 Light Accent 3" w:uiPriority="46"/>
+    <w:lsdException w:name="Grid Table 2 Accent 3" w:uiPriority="47"/>
+    <w:lsdException w:name="Grid Table 3 Accent 3" w:uiPriority="48"/>
+    <w:lsdException w:name="Grid Table 4 Accent 3" w:uiPriority="49"/>
+    <w:lsdException w:name="Grid Table 5 Dark Accent 3" w:uiPriority="50"/>
+    <w:lsdException w:name="Grid Table 6 Colorful Accent 3" w:uiPriority="51"/>
+    <w:lsdException w:name="Grid Table 7 Colorful Accent 3" w:uiPriority="52"/>
+    <w:lsdException w:name="Grid Table 1 Light Accent 4" w:uiPriority="46"/>
+    <w:lsdException w:name="Grid Table 2 Accent 4" w:uiPriority="47"/>
+    <w:lsdException w:name="Grid Table 3 Accent 4" w:uiPriority="48"/>
+    <w:lsdException w:name="Grid Table 4 Accent 4" w:uiPriority="49"/>
+    <w:lsdException w:name="Grid Table 5 Dark Accent 4" w:uiPriority="50"/>
+    <w:lsdException w:name="Grid Table 6 Colorful Accent 4" w:uiPriority="51"/>
+    <w:lsdException w:name="Grid Table 7 Colorful Accent 4" w:uiPriority="52"/>
+    <w:lsdException w:name="Grid Table 1 Light Accent 5" w:uiPriority="46"/>
+    <w:lsdException w:name="Grid Table 2 Accent 5" w:uiPriority="47"/>
+    <w:lsdException w:name="Grid Table 3 Accent 5" w:uiPriority="48"/>
+    <w:lsdException w:name="Grid Table 4 Accent 5" w:uiPriority="49"/>
+    <w:lsdException w:name="Grid Table 5 Dark Accent 5" w:uiPriority="50"/>
+    <w:lsdException w:name="Grid Table 6 Colorful Accent 5" w:uiPriority="51"/>
+    <w:lsdException w:name="Grid Table 7 Colorful Accent 5" w:uiPriority="52"/>
+    <w:lsdException w:name="Grid Table 1 Light Accent 6" w:uiPriority="46"/>
+    <w:lsdException w:name="Grid Table 2 Accent 6" w:uiPriority="47"/>
+    <w:lsdException w:name="Grid Table 3 Accent 6" w:uiPriority="48"/>
+    <w:lsdException w:name="Grid Table 4 Accent 6" w:uiPriority="49"/>
+    <w:lsdException w:name="Grid Table 5 Dark Accent 6" w:uiPriority="50"/>
+    <w:lsdException w:name="Grid Table 6 Colorful Accent 6" w:uiPriority="51"/>
+    <w:lsdException w:name="Grid Table 7 Colorful Accent 6" w:uiPriority="52"/>
+    <w:lsdException w:name="List Table 1 Light" w:uiPriority="46"/>
+    <w:lsdException w:name="List Table 2" w:uiPriority="47"/>
+    <w:lsdException w:name="List Table 3" w:uiPriority="48"/>
+    <w:lsdException w:name="List Table 4" w:uiPriority="49"/>
+    <w:lsdException w:name="List Table 5 Dark" w:uiPriority="50"/>
+    <w:lsdException w:name="List Table 6 Colorful" w:uiPriority="51"/>
+    <w:lsdException w:name="List Table 7 Colorful" w:uiPriority="52"/>
+    <w:lsdException w:name="List Table 1 Light Accent 1" w:uiPriority="46"/>
+    <w:lsdException w:name="List Table 2 Accent 1" w:uiPriority="47"/>
+    <w:lsdException w:name="List Table 3 Accent 1" w:uiPriority="48"/>
+    <w:lsdException w:name="List Table 4 Accent 1" w:uiPriority="49"/>
+    <w:lsdException w:name="List Table 5 Dark Accent 1" w:uiPriority="50"/>
+    <w:lsdException w:name="List Table 6 Colorful Accent 1" w:uiPriority="51"/>
+    <w:lsdException w:name="List Table 7 Colorful Accent 1" w:uiPriority="52"/>
+    <w:lsdException w:name="List Table 1 Light Accent 2" w:uiPriority="46"/>
+    <w:lsdException w:name="List Table 2 Accent 2" w:uiPriority="47"/>
+    <w:lsdException w:name="List Table 3 Accent 2" w:uiPriority="48"/>
+    <w:lsdException w:name="List Table 4 Accent 2" w:uiPriority="49"/>
+    <w:lsdException w:name="List Table 5 Dark Accent 2" w:uiPriority="50"/>
+    <w:lsdException w:name="List Table 6 Colorful Accent 2" w:uiPriority="51"/>
+    <w:lsdException w:name="List Table 7 Colorful Accent 2" w:uiPriority="52"/>
+    <w:lsdException w:name="List Table 1 Light Accent 3" w:uiPriority="46"/>
+    <w:lsdException w:name="List Table 2 Accent 3" w:uiPriority="47"/>
+    <w:lsdException w:name="List Table 3 Accent 3" w:uiPriority="48"/>
+    <w:lsdException w:name="List Table 4 Accent 3" w:uiPriority="49"/>
+    <w:lsdException w:name="List Table 5 Dark Accent 3" w:uiPriority="50"/>
+    <w:lsdException w:name="List Table 6 Colorful Accent 3" w:uiPriority="51"/>
+    <w:lsdException w:name="List Table 7 Colorful Accent 3" w:uiPriority="52"/>
+    <w:lsdException w:name="List Table 1 Light Accent 4" w:uiPriority="46"/>
+    <w:lsdException w:name="List Table 2 Accent 4" w:uiPriority="47"/>
+    <w:lsdException w:name="List Table 3 Accent 4" w:uiPriority="48"/>
+    <w:lsdException w:name="List Table 4 Accent 4" w:uiPriority="49"/>
+    <w:lsdException w:name="List Table 5 Dark Accent 4" w:uiPriority="50"/>
+    <w:lsdException w:name="List Table 6 Colorful Accent 4" w:uiPriority="51"/>
+    <w:lsdException w:name="List Table 7 Colorful Accent 4" w:uiPriority="52"/>
+    <w:lsdException w:name="List Table 1 Light Accent 5" w:uiPriority="46"/>
+    <w:lsdException w:name="List Table 2 Accent 5" w:uiPriority="47"/>
+    <w:lsdException w:name="List Table 3 Accent 5" w:uiPriority="48"/>
+    <w:lsdException w:name="List Table 4 Accent 5" w:uiPriority="49"/>
+    <w:lsdException w:name="List Table 5 Dark Accent 5" w:uiPriority="50"/>
+    <w:lsdException w:name="List Table 6 Colorful Accent 5" w:uiPriority="51"/>
+    <w:lsdException w:name="List Table 7 Colorful Accent 5" w:uiPriority="52"/>
+    <w:lsdException w:name="List Table 1 Light Accent 6" w:uiPriority="46"/>
+    <w:lsdException w:name="List Table 2 Accent 6" w:uiPriority="47"/>
+    <w:lsdException w:name="List Table 3 Accent 6" w:uiPriority="48"/>
+    <w:lsdException w:name="List Table 4 Accent 6" w:uiPriority="49"/>
+    <w:lsdException w:name="List Table 5 Dark Accent 6" w:uiPriority="50"/>
+    <w:lsdException w:name="List Table 6 Colorful Accent 6" w:uiPriority="51"/>
+    <w:lsdException w:name="List Table 7 Colorful Accent 6" w:uiPriority="52"/>
+    <w:lsdException w:name="Mention" w:semiHidden="1" w:unhideWhenUsed="1"/>
+    <w:lsdException w:name="Smart Hyperlink" w:semiHidden="1" w:unhideWhenUsed="1"/>
+    <w:lsdException w:name="Hashtag" w:semiHidden="1" w:unhideWhenUsed="1"/>
+    <w:lsdException w:name="Unresolved Mention" w:semiHidden="1" w:unhideWhenUsed="1"/>
   </w:latentStyles>
   <w:style w:type="paragraph" w:default="1" w:styleId="Standard">
     <w:name w:val="Normal"/>

--- a/ERM/Zsm.docx
+++ b/ERM/Zsm.docx
@@ -5705,6 +5705,19 @@
         <w:t>work</w:t>
       </w:r>
       <w:proofErr w:type="spellEnd"/>
+      <w:r>
+        <w:t xml:space="preserve">, </w:t>
+      </w:r>
+      <w:proofErr w:type="spellStart"/>
+      <w:r>
+        <w:t>case-based</w:t>
+      </w:r>
+      <w:proofErr w:type="spellEnd"/>
+      <w:r>
+        <w:t xml:space="preserve"> research</w:t>
+      </w:r>
+      <w:bookmarkStart w:id="0" w:name="_GoBack"/>
+      <w:bookmarkEnd w:id="0"/>
     </w:p>
     <w:p>
       <w:pPr>
@@ -7582,8 +7595,6 @@
           <w:lang w:val="en-GB"/>
         </w:rPr>
       </w:pPr>
-      <w:bookmarkStart w:id="0" w:name="_GoBack"/>
-      <w:bookmarkEnd w:id="0"/>
     </w:p>
     <w:p>
       <w:pPr>
@@ -7721,7 +7732,7 @@
       <w:pPr>
         <w:pStyle w:val="Listenabsatz"/>
         <w:numPr>
-          <w:ilvl w:val="1"/>
+          <w:ilvl w:val="0"/>
           <w:numId w:val="37"/>
         </w:numPr>
         <w:spacing w:after="0" w:line="259" w:lineRule="auto"/>
@@ -7731,108 +7742,108 @@
       </w:pPr>
       <w:r>
         <w:rPr>
-          <w:lang w:val="en-GB"/>
-        </w:rPr>
-        <w:t>Fix errors</w:t>
-      </w:r>
-    </w:p>
-    <w:p>
-      <w:pPr>
-        <w:pStyle w:val="Listenabsatz"/>
-        <w:numPr>
-          <w:ilvl w:val="0"/>
-          <w:numId w:val="37"/>
-        </w:numPr>
+          <w:b/>
+          <w:lang w:val="en-GB"/>
+        </w:rPr>
+        <w:t>Never</w:t>
+      </w:r>
+      <w:r>
+        <w:rPr>
+          <w:lang w:val="en-GB"/>
+        </w:rPr>
+        <w:t xml:space="preserve"> overwrite</w:t>
+      </w:r>
+      <w:r>
+        <w:rPr>
+          <w:lang w:val="en-GB"/>
+        </w:rPr>
+        <w:t xml:space="preserve"> the original dataset</w:t>
+      </w:r>
+    </w:p>
+    <w:p>
+      <w:pPr>
         <w:spacing w:after="0" w:line="259" w:lineRule="auto"/>
         <w:rPr>
           <w:lang w:val="en-GB"/>
         </w:rPr>
       </w:pPr>
+    </w:p>
+    <w:p>
+      <w:pPr>
+        <w:spacing w:after="0" w:line="259" w:lineRule="auto"/>
+        <w:rPr>
+          <w:lang w:val="en-GB"/>
+        </w:rPr>
+      </w:pPr>
       <w:r>
         <w:rPr>
           <w:b/>
           <w:lang w:val="en-GB"/>
         </w:rPr>
-        <w:t>Never</w:t>
-      </w:r>
-      <w:r>
-        <w:rPr>
-          <w:lang w:val="en-GB"/>
-        </w:rPr>
-        <w:t xml:space="preserve"> overwrite</w:t>
-      </w:r>
-      <w:r>
-        <w:rPr>
-          <w:lang w:val="en-GB"/>
-        </w:rPr>
-        <w:t xml:space="preserve"> the original dataset</w:t>
-      </w:r>
-    </w:p>
-    <w:p>
-      <w:pPr>
+        <w:t>Coding</w:t>
+      </w:r>
+      <w:r>
+        <w:rPr>
+          <w:lang w:val="en-GB"/>
+        </w:rPr>
+        <w:t xml:space="preserve">: </w:t>
+      </w:r>
+      <w:r>
+        <w:rPr>
+          <w:lang w:val="en-GB"/>
+        </w:rPr>
+        <w:t>describes the process through which survey answers, texts, etc. are transformed into processable</w:t>
+      </w:r>
+      <w:r>
+        <w:rPr>
+          <w:lang w:val="en-GB"/>
+        </w:rPr>
+        <w:t xml:space="preserve"> [</w:t>
+      </w:r>
+      <w:proofErr w:type="spellStart"/>
+      <w:r>
+        <w:rPr>
+          <w:lang w:val="en-GB"/>
+        </w:rPr>
+        <w:t>verarbeitbare</w:t>
+      </w:r>
+      <w:proofErr w:type="spellEnd"/>
+      <w:r>
+        <w:rPr>
+          <w:lang w:val="en-GB"/>
+        </w:rPr>
+        <w:t>]</w:t>
+      </w:r>
+      <w:r>
+        <w:rPr>
+          <w:lang w:val="en-GB"/>
+        </w:rPr>
+        <w:t xml:space="preserve"> numbers</w:t>
+      </w:r>
+      <w:r>
+        <w:rPr>
+          <w:lang w:val="en-GB"/>
+        </w:rPr>
+        <w:t>.</w:t>
+      </w:r>
+    </w:p>
+    <w:p>
+      <w:pPr>
+        <w:pStyle w:val="Listenabsatz"/>
+        <w:numPr>
+          <w:ilvl w:val="0"/>
+          <w:numId w:val="73"/>
+        </w:numPr>
         <w:spacing w:after="0" w:line="259" w:lineRule="auto"/>
         <w:rPr>
           <w:lang w:val="en-GB"/>
         </w:rPr>
       </w:pPr>
-    </w:p>
-    <w:p>
-      <w:pPr>
-        <w:spacing w:after="0" w:line="259" w:lineRule="auto"/>
-        <w:rPr>
-          <w:lang w:val="en-GB"/>
-        </w:rPr>
-      </w:pPr>
-      <w:r>
-        <w:rPr>
-          <w:b/>
-          <w:lang w:val="en-GB"/>
-        </w:rPr>
-        <w:t>Coding</w:t>
-      </w:r>
-      <w:r>
-        <w:rPr>
-          <w:lang w:val="en-GB"/>
-        </w:rPr>
-        <w:t xml:space="preserve">: </w:t>
-      </w:r>
-      <w:r>
-        <w:rPr>
-          <w:lang w:val="en-GB"/>
-        </w:rPr>
-        <w:t>describes the process through which survey answers, texts, etc. are transformed into processable</w:t>
-      </w:r>
-      <w:r>
-        <w:rPr>
-          <w:lang w:val="en-GB"/>
-        </w:rPr>
-        <w:t xml:space="preserve"> [</w:t>
-      </w:r>
-      <w:proofErr w:type="spellStart"/>
-      <w:r>
-        <w:rPr>
-          <w:lang w:val="en-GB"/>
-        </w:rPr>
-        <w:t>verarbeitbare</w:t>
-      </w:r>
-      <w:proofErr w:type="spellEnd"/>
-      <w:r>
-        <w:rPr>
-          <w:lang w:val="en-GB"/>
-        </w:rPr>
-        <w:t>]</w:t>
-      </w:r>
-      <w:r>
-        <w:rPr>
-          <w:lang w:val="en-GB"/>
-        </w:rPr>
-        <w:t xml:space="preserve"> numbers</w:t>
-      </w:r>
-      <w:r>
-        <w:rPr>
-          <w:lang w:val="en-GB"/>
-        </w:rPr>
-        <w:t>.</w:t>
+      <w:r>
+        <w:rPr>
+          <w:lang w:val="en-GB"/>
+        </w:rPr>
+        <w:t>Steps of the process are defined in the code book</w:t>
       </w:r>
     </w:p>
     <w:p>
@@ -8008,7 +8019,25 @@
         <w:rPr>
           <w:lang w:val="en-GB"/>
         </w:rPr>
-        <w:t>Pair-wise statistics (maximum number of combinations possible)</w:t>
+        <w:t>Pair-wise statistics (maximum number of combinations possible</w:t>
+      </w:r>
+      <w:r>
+        <w:rPr>
+          <w:lang w:val="en-GB"/>
+        </w:rPr>
+        <w:t>, comparing entities in pa</w:t>
+      </w:r>
+      <w:r>
+        <w:rPr>
+          <w:lang w:val="en-GB"/>
+        </w:rPr>
+        <w:t>irs</w:t>
+      </w:r>
+      <w:r>
+        <w:rPr>
+          <w:lang w:val="en-GB"/>
+        </w:rPr>
+        <w:t>)</w:t>
       </w:r>
     </w:p>
     <w:p>
@@ -8097,6 +8126,12 @@
         </w:rPr>
         <w:t>Data reduction</w:t>
       </w:r>
+      <w:r>
+        <w:rPr>
+          <w:lang w:val="en-GB"/>
+        </w:rPr>
+        <w:t xml:space="preserve"> techniques</w:t>
+      </w:r>
     </w:p>
     <w:p>
       <w:pPr>
@@ -8149,14 +8184,6 @@
         </w:rPr>
         <w:t>: tries to group people</w:t>
       </w:r>
-    </w:p>
-    <w:p>
-      <w:pPr>
-        <w:spacing w:after="0"/>
-        <w:rPr>
-          <w:lang w:val="en-GB"/>
-        </w:rPr>
-      </w:pPr>
     </w:p>
     <w:p>
       <w:pPr>
@@ -8636,7 +8663,35 @@
         <w:rPr>
           <w:lang w:val="en-GB"/>
         </w:rPr>
-        <w:t>Factor axes have to be rotated</w:t>
+        <w:t xml:space="preserve">Factor axes </w:t>
+      </w:r>
+      <w:proofErr w:type="gramStart"/>
+      <w:r>
+        <w:rPr>
+          <w:lang w:val="en-GB"/>
+        </w:rPr>
+        <w:t>have to</w:t>
+      </w:r>
+      <w:proofErr w:type="gramEnd"/>
+      <w:r>
+        <w:rPr>
+          <w:lang w:val="en-GB"/>
+        </w:rPr>
+        <w:t xml:space="preserve"> be rotated</w:t>
+      </w:r>
+    </w:p>
+    <w:p>
+      <w:pPr>
+        <w:spacing w:after="0" w:line="259" w:lineRule="auto"/>
+        <w:rPr>
+          <w:lang w:val="en-GB"/>
+        </w:rPr>
+      </w:pPr>
+      <w:r>
+        <w:rPr>
+          <w:lang w:val="en-GB"/>
+        </w:rPr>
+        <w:t>determine factor extraction method; choose extraction criteria; rotate factors; label factors based on factor loadings</w:t>
       </w:r>
     </w:p>
     <w:p>
@@ -8859,20 +8914,12 @@
           <w:lang w:val="en-GB"/>
         </w:rPr>
       </w:pPr>
-    </w:p>
-    <w:p>
-      <w:pPr>
-        <w:spacing w:after="0"/>
-        <w:rPr>
-          <w:lang w:val="en-GB"/>
-        </w:rPr>
-      </w:pPr>
       <w:r>
         <w:rPr>
           <w:lang w:val="en-GB"/>
         </w:rPr>
         <w:lastRenderedPageBreak/>
-        <w:t>Factor analysis – Kaiser criterion</w:t>
+        <w:t>Factor analysis</w:t>
       </w:r>
     </w:p>
     <w:p>
@@ -8887,6 +8934,24 @@
           <w:lang w:val="en-GB"/>
         </w:rPr>
       </w:pPr>
+      <w:r>
+        <w:rPr>
+          <w:lang w:val="en-GB"/>
+        </w:rPr>
+        <w:t>Kaiser criterion</w:t>
+      </w:r>
+      <w:r>
+        <w:rPr>
+          <w:lang w:val="en-GB"/>
+        </w:rPr>
+        <w:t>:</w:t>
+      </w:r>
+      <w:r>
+        <w:rPr>
+          <w:lang w:val="en-GB"/>
+        </w:rPr>
+        <w:t xml:space="preserve"> </w:t>
+      </w:r>
       <w:r>
         <w:rPr>
           <w:lang w:val="en-GB"/>
@@ -9036,10 +9101,9 @@
       </w:r>
       <w:r>
         <w:rPr>
-          <w:color w:val="808080" w:themeColor="background1" w:themeShade="80"/>
-          <w:lang w:val="en-GB"/>
-        </w:rPr>
-        <w:t>((Percentage of variance criterion: based on achieving a high specified cumulative % of total variance extracted by successive factors (usually 60%)))</w:t>
+          <w:lang w:val="en-GB"/>
+        </w:rPr>
+        <w:t>(Percentage of variance criterion: based on achieving a high specified cumulative % of total variance extracted by successive factors (usually 60%))</w:t>
       </w:r>
     </w:p>
     <w:p>
@@ -9124,21 +9188,7 @@
         <w:rPr>
           <w:lang w:val="en-GB"/>
         </w:rPr>
-        <w:t xml:space="preserve">Factor rotation (Week 8 </w:t>
-      </w:r>
-      <w:proofErr w:type="spellStart"/>
-      <w:r>
-        <w:rPr>
-          <w:lang w:val="en-GB"/>
-        </w:rPr>
-        <w:t>Folie</w:t>
-      </w:r>
-      <w:proofErr w:type="spellEnd"/>
-      <w:r>
-        <w:rPr>
-          <w:lang w:val="en-GB"/>
-        </w:rPr>
-        <w:t xml:space="preserve"> 35)</w:t>
+        <w:t>Factor rotation</w:t>
       </w:r>
     </w:p>
     <w:p>
@@ -9460,14 +9510,14 @@
         <w:rPr>
           <w:lang w:val="en-GB"/>
         </w:rPr>
-        <w:t>&gt; 0,4 for factor of interest</w:t>
-      </w:r>
-    </w:p>
-    <w:p>
-      <w:pPr>
-        <w:pStyle w:val="Listenabsatz"/>
-        <w:numPr>
-          <w:ilvl w:val="1"/>
+        <w:t>Factor loadings</w:t>
+      </w:r>
+    </w:p>
+    <w:p>
+      <w:pPr>
+        <w:pStyle w:val="Listenabsatz"/>
+        <w:numPr>
+          <w:ilvl w:val="2"/>
           <w:numId w:val="12"/>
         </w:numPr>
         <w:spacing w:after="0"/>
@@ -9479,6 +9529,32 @@
         <w:rPr>
           <w:lang w:val="en-GB"/>
         </w:rPr>
+        <w:t xml:space="preserve">&gt; 0,4 for factor of </w:t>
+      </w:r>
+      <w:r>
+        <w:rPr>
+          <w:b/>
+          <w:lang w:val="en-GB"/>
+        </w:rPr>
+        <w:t>interest</w:t>
+      </w:r>
+    </w:p>
+    <w:p>
+      <w:pPr>
+        <w:pStyle w:val="Listenabsatz"/>
+        <w:numPr>
+          <w:ilvl w:val="2"/>
+          <w:numId w:val="12"/>
+        </w:numPr>
+        <w:spacing w:after="0"/>
+        <w:rPr>
+          <w:lang w:val="en-GB"/>
+        </w:rPr>
+      </w:pPr>
+      <w:r>
+        <w:rPr>
+          <w:lang w:val="en-GB"/>
+        </w:rPr>
         <w:t>&lt; 0,4 for all others</w:t>
       </w:r>
     </w:p>
@@ -9510,7 +9586,37 @@
         <w:rPr>
           <w:lang w:val="en-GB"/>
         </w:rPr>
-        <w:t>y:</w:t>
+        <w:t>y</w:t>
+      </w:r>
+      <w:r>
+        <w:rPr>
+          <w:lang w:val="en-GB"/>
+        </w:rPr>
+        <w:t xml:space="preserve"> </w:t>
+      </w:r>
+      <w:r>
+        <w:rPr>
+          <w:lang w:val="en-GB"/>
+        </w:rPr>
+        <w:t>(</w:t>
+      </w:r>
+      <w:r>
+        <w:rPr>
+          <w:lang w:val="en-GB"/>
+        </w:rPr>
+        <w:t>Cronbach’s alpha</w:t>
+      </w:r>
+      <w:r>
+        <w:rPr>
+          <w:lang w:val="en-GB"/>
+        </w:rPr>
+        <w:t>)</w:t>
+      </w:r>
+      <w:r>
+        <w:rPr>
+          <w:lang w:val="en-GB"/>
+        </w:rPr>
+        <w:t>:</w:t>
       </w:r>
     </w:p>
     <w:p>
@@ -9720,24 +9826,35 @@
     </w:p>
     <w:p>
       <w:pPr>
-        <w:rPr>
-          <w:lang w:val="en-GB"/>
-        </w:rPr>
-      </w:pPr>
-      <w:r>
+        <w:spacing w:after="0"/>
         <w:rPr>
           <w:b/>
           <w:u w:val="single"/>
           <w:lang w:val="en-GB"/>
         </w:rPr>
-        <w:t>Week 9</w:t>
-      </w:r>
+      </w:pPr>
+    </w:p>
+    <w:p>
+      <w:pPr>
+        <w:spacing w:after="0"/>
+        <w:rPr>
+          <w:lang w:val="en-GB"/>
+        </w:rPr>
+      </w:pPr>
       <w:r>
         <w:rPr>
           <w:b/>
           <w:u w:val="single"/>
           <w:lang w:val="en-GB"/>
         </w:rPr>
+        <w:t>Week 9</w:t>
+      </w:r>
+      <w:r>
+        <w:rPr>
+          <w:b/>
+          <w:u w:val="single"/>
+          <w:lang w:val="en-GB"/>
+        </w:rPr>
         <w:t>:</w:t>
       </w:r>
     </w:p>
@@ -10093,23 +10210,29 @@
     </w:p>
     <w:p>
       <w:pPr>
-        <w:spacing w:after="0"/>
-        <w:rPr>
-          <w:lang w:val="en-GB"/>
-        </w:rPr>
-      </w:pPr>
-    </w:p>
-    <w:p>
-      <w:pPr>
-        <w:spacing w:after="0"/>
-        <w:rPr>
-          <w:lang w:val="en-GB"/>
-        </w:rPr>
-      </w:pPr>
-      <w:r>
-        <w:rPr>
-          <w:lang w:val="en-GB"/>
-        </w:rPr>
+        <w:rPr>
+          <w:lang w:val="en-GB"/>
+        </w:rPr>
+      </w:pPr>
+      <w:r>
+        <w:rPr>
+          <w:lang w:val="en-GB"/>
+        </w:rPr>
+        <w:br w:type="page"/>
+      </w:r>
+    </w:p>
+    <w:p>
+      <w:pPr>
+        <w:spacing w:after="0"/>
+        <w:rPr>
+          <w:lang w:val="en-GB"/>
+        </w:rPr>
+      </w:pPr>
+      <w:r>
+        <w:rPr>
+          <w:lang w:val="en-GB"/>
+        </w:rPr>
+        <w:lastRenderedPageBreak/>
         <w:t>OLS regression</w:t>
       </w:r>
       <w:r>
@@ -10148,6 +10271,33 @@
           <w:lang w:val="en-GB"/>
         </w:rPr>
         <w:t>mple</w:t>
+      </w:r>
+    </w:p>
+    <w:p>
+      <w:pPr>
+        <w:pStyle w:val="Listenabsatz"/>
+        <w:numPr>
+          <w:ilvl w:val="0"/>
+          <w:numId w:val="13"/>
+        </w:numPr>
+        <w:spacing w:after="0"/>
+        <w:rPr>
+          <w:b/>
+          <w:lang w:val="en-GB"/>
+        </w:rPr>
+      </w:pPr>
+      <w:r>
+        <w:rPr>
+          <w:lang w:val="en-GB"/>
+        </w:rPr>
+        <w:t xml:space="preserve">you can always use OLS as a </w:t>
+      </w:r>
+      <w:r>
+        <w:rPr>
+          <w:b/>
+          <w:lang w:val="en-GB"/>
+        </w:rPr>
+        <w:t>robustness check</w:t>
       </w:r>
     </w:p>
     <w:p>
@@ -10260,7 +10410,6 @@
         <w:rPr>
           <w:lang w:val="en-GB"/>
         </w:rPr>
-        <w:lastRenderedPageBreak/>
         <w:t>I</w:t>
       </w:r>
       <w:r>
@@ -10308,9 +10457,34 @@
       </w:r>
       <w:r>
         <w:rPr>
+          <w:b/>
           <w:lang w:val="en-GB"/>
         </w:rPr>
         <w:t>Linear</w:t>
+      </w:r>
+      <w:r>
+        <w:rPr>
+          <w:lang w:val="en-GB"/>
+        </w:rPr>
+        <w:t xml:space="preserve"> (</w:t>
+      </w:r>
+      <w:r>
+        <w:rPr>
+          <w:lang w:val="en-GB"/>
+        </w:rPr>
+        <w:t xml:space="preserve">one </w:t>
+      </w:r>
+      <w:r>
+        <w:rPr>
+          <w:lang w:val="en-GB"/>
+        </w:rPr>
+        <w:t>independent variable</w:t>
+      </w:r>
+      <w:r>
+        <w:rPr>
+          <w:lang w:val="en-GB"/>
+        </w:rPr>
+        <w:t>)</w:t>
       </w:r>
     </w:p>
     <w:p>
@@ -10337,7 +10511,21 @@
         </w:rPr>
         <w:t>Error terms have zero mean (</w:t>
       </w:r>
+      <w:r>
+        <w:rPr>
+          <w:b/>
+          <w:lang w:val="en-GB"/>
+        </w:rPr>
+        <w:t>exogeneity</w:t>
+      </w:r>
+      <w:r>
+        <w:rPr>
+          <w:lang w:val="en-GB"/>
+        </w:rPr>
+        <w:t xml:space="preserve">, </w:t>
+      </w:r>
       <w:proofErr w:type="spellStart"/>
+      <w:proofErr w:type="gramStart"/>
       <w:r>
         <w:rPr>
           <w:lang w:val="en-GB"/>
@@ -10345,11 +10533,31 @@
         <w:t>non spuriousness</w:t>
       </w:r>
       <w:proofErr w:type="spellEnd"/>
-      <w:r>
-        <w:rPr>
-          <w:lang w:val="en-GB"/>
-        </w:rPr>
-        <w:t xml:space="preserve"> </w:t>
+      <w:proofErr w:type="gramEnd"/>
+      <w:r>
+        <w:rPr>
+          <w:lang w:val="en-GB"/>
+        </w:rPr>
+        <w:t>)</w:t>
+      </w:r>
+    </w:p>
+    <w:p>
+      <w:pPr>
+        <w:pStyle w:val="Listenabsatz"/>
+        <w:numPr>
+          <w:ilvl w:val="2"/>
+          <w:numId w:val="13"/>
+        </w:numPr>
+        <w:spacing w:after="0"/>
+        <w:rPr>
+          <w:lang w:val="en-GB"/>
+        </w:rPr>
+      </w:pPr>
+      <w:r>
+        <w:rPr>
+          <w:lang w:val="en-GB"/>
+        </w:rPr>
+        <w:t xml:space="preserve">If error-terms have non-zero mean </w:t>
       </w:r>
       <w:r>
         <w:rPr>
@@ -10361,41 +10569,19 @@
         <w:rPr>
           <w:lang w:val="en-GB"/>
         </w:rPr>
-        <w:t xml:space="preserve"> [</w:t>
-      </w:r>
-      <w:proofErr w:type="spellStart"/>
-      <w:r>
-        <w:rPr>
-          <w:lang w:val="en-GB"/>
-        </w:rPr>
-        <w:t>keine</w:t>
-      </w:r>
-      <w:proofErr w:type="spellEnd"/>
-      <w:r>
-        <w:rPr>
-          <w:lang w:val="en-GB"/>
-        </w:rPr>
-        <w:t xml:space="preserve"> </w:t>
-      </w:r>
-      <w:proofErr w:type="spellStart"/>
-      <w:r>
-        <w:rPr>
-          <w:lang w:val="en-GB"/>
-        </w:rPr>
-        <w:t>Unwahrheit</w:t>
-      </w:r>
-      <w:proofErr w:type="spellEnd"/>
-      <w:r>
-        <w:rPr>
-          <w:lang w:val="en-GB"/>
-        </w:rPr>
-        <w:t>]</w:t>
-      </w:r>
-      <w:r>
-        <w:rPr>
-          <w:lang w:val="en-GB"/>
-        </w:rPr>
-        <w:t>)</w:t>
+        <w:t xml:space="preserve"> correlated with </w:t>
+      </w:r>
+      <w:r>
+        <w:rPr>
+          <w:lang w:val="en-GB"/>
+        </w:rPr>
+        <w:t>IV</w:t>
+      </w:r>
+      <w:r>
+        <w:rPr>
+          <w:lang w:val="en-GB"/>
+        </w:rPr>
+        <w:t>, this means our IV no longer independent</w:t>
       </w:r>
     </w:p>
     <w:p>
@@ -10406,59 +10592,49 @@
           <w:numId w:val="13"/>
         </w:numPr>
         <w:spacing w:after="0"/>
-      </w:pPr>
-      <w:r>
+        <w:rPr>
+          <w:lang w:val="en-GB"/>
+        </w:rPr>
+      </w:pPr>
+      <w:r>
+        <w:rPr>
+          <w:lang w:val="en-GB"/>
+        </w:rPr>
         <w:t xml:space="preserve">SR3: </w:t>
       </w:r>
       <w:r>
-        <w:t xml:space="preserve">Error </w:t>
-      </w:r>
-      <w:proofErr w:type="spellStart"/>
-      <w:r>
-        <w:t>terms</w:t>
-      </w:r>
-      <w:proofErr w:type="spellEnd"/>
-      <w:r>
+        <w:rPr>
+          <w:lang w:val="en-GB"/>
+        </w:rPr>
+        <w:t>Error terms have consistent variance (</w:t>
+      </w:r>
+      <w:r>
+        <w:rPr>
+          <w:b/>
+          <w:lang w:val="en-GB"/>
+        </w:rPr>
+        <w:t>homos</w:t>
+      </w:r>
+      <w:r>
+        <w:rPr>
+          <w:b/>
+          <w:lang w:val="en-GB"/>
+        </w:rPr>
+        <w:t>c</w:t>
+      </w:r>
+      <w:r>
+        <w:rPr>
+          <w:b/>
+          <w:lang w:val="en-GB"/>
+        </w:rPr>
+        <w:t>edasticity</w:t>
+      </w:r>
+      <w:r>
+        <w:rPr>
+          <w:lang w:val="en-GB"/>
+        </w:rPr>
         <w:t xml:space="preserve"> </w:t>
       </w:r>
-      <w:proofErr w:type="spellStart"/>
-      <w:r>
-        <w:t>have</w:t>
-      </w:r>
-      <w:proofErr w:type="spellEnd"/>
-      <w:r>
-        <w:t xml:space="preserve"> </w:t>
-      </w:r>
-      <w:proofErr w:type="spellStart"/>
-      <w:r>
-        <w:t>consistent</w:t>
-      </w:r>
-      <w:proofErr w:type="spellEnd"/>
-      <w:r>
-        <w:t xml:space="preserve"> </w:t>
-      </w:r>
-      <w:proofErr w:type="spellStart"/>
-      <w:r>
-        <w:t>variance</w:t>
-      </w:r>
-      <w:proofErr w:type="spellEnd"/>
-      <w:r>
-        <w:t xml:space="preserve"> (</w:t>
-      </w:r>
-      <w:proofErr w:type="spellStart"/>
-      <w:r>
-        <w:t>homos</w:t>
-      </w:r>
-      <w:r>
-        <w:t>c</w:t>
-      </w:r>
-      <w:r>
-        <w:t>edasticity</w:t>
-      </w:r>
-      <w:proofErr w:type="spellEnd"/>
-      <w:r>
-        <w:t xml:space="preserve"> </w:t>
-      </w:r>
       <w:r>
         <w:rPr>
           <w:lang w:val="en-GB"/>
@@ -10475,6 +10651,55 @@
         <w:t>]</w:t>
       </w:r>
       <w:r>
+        <w:t>)</w:t>
+      </w:r>
+    </w:p>
+    <w:p>
+      <w:pPr>
+        <w:pStyle w:val="Listenabsatz"/>
+        <w:numPr>
+          <w:ilvl w:val="2"/>
+          <w:numId w:val="13"/>
+        </w:numPr>
+        <w:spacing w:after="0"/>
+        <w:rPr>
+          <w:lang w:val="en-GB"/>
+        </w:rPr>
+      </w:pPr>
+      <w:r>
+        <w:rPr>
+          <w:lang w:val="en-GB"/>
+        </w:rPr>
+        <w:t>the error terms do not depend on the value of X</w:t>
+      </w:r>
+      <w:r>
+        <w:rPr>
+          <w:lang w:val="en-GB"/>
+        </w:rPr>
+        <w:t xml:space="preserve"> (otherwise: </w:t>
+      </w:r>
+      <w:r>
+        <w:rPr>
+          <w:lang w:val="en-GB"/>
+        </w:rPr>
+        <w:t>heteroscedastic</w:t>
+      </w:r>
+      <w:r>
+        <w:rPr>
+          <w:lang w:val="en-GB"/>
+        </w:rPr>
+        <w:t xml:space="preserve"> -&gt;</w:t>
+      </w:r>
+      <w:r>
+        <w:rPr>
+          <w:lang w:val="en-GB"/>
+        </w:rPr>
+        <w:t xml:space="preserve"> e.g. if x increases the error-terms increase too</w:t>
+      </w:r>
+      <w:r>
+        <w:rPr>
+          <w:lang w:val="en-GB"/>
+        </w:rPr>
         <w:t>)</w:t>
       </w:r>
     </w:p>
@@ -10500,7 +10725,44 @@
         <w:rPr>
           <w:lang w:val="en-GB"/>
         </w:rPr>
-        <w:t>Zero covariance between the error terms (no autocorrelation)</w:t>
+        <w:t>Zero covariance between the error terms (</w:t>
+      </w:r>
+      <w:r>
+        <w:rPr>
+          <w:b/>
+          <w:lang w:val="en-GB"/>
+        </w:rPr>
+        <w:t>no autocorrelation</w:t>
+      </w:r>
+      <w:r>
+        <w:rPr>
+          <w:lang w:val="en-GB"/>
+        </w:rPr>
+        <w:t>)</w:t>
+      </w:r>
+    </w:p>
+    <w:p>
+      <w:pPr>
+        <w:pStyle w:val="Listenabsatz"/>
+        <w:numPr>
+          <w:ilvl w:val="2"/>
+          <w:numId w:val="13"/>
+        </w:numPr>
+        <w:spacing w:after="0"/>
+      </w:pPr>
+      <w:r>
+        <w:t>Über Jahre werden sich d</w:t>
+      </w:r>
+      <w:r>
+        <w:t xml:space="preserve">ie </w:t>
+      </w:r>
+      <w:proofErr w:type="spellStart"/>
+      <w:r>
+        <w:t>error</w:t>
+      </w:r>
+      <w:proofErr w:type="spellEnd"/>
+      <w:r>
+        <w:t>-terms nicht verändern</w:t>
       </w:r>
     </w:p>
     <w:p>
@@ -10525,7 +10787,59 @@
         <w:rPr>
           <w:lang w:val="en-GB"/>
         </w:rPr>
-        <w:t>Variable x is not random (no linear combinations of the independent variables (no multicollinearity))</w:t>
+        <w:t>Variable x is not random (no linear combinations of the independent variables (</w:t>
+      </w:r>
+      <w:r>
+        <w:rPr>
+          <w:b/>
+          <w:lang w:val="en-GB"/>
+        </w:rPr>
+        <w:t>no multicollinearity</w:t>
+      </w:r>
+      <w:r>
+        <w:rPr>
+          <w:lang w:val="en-GB"/>
+        </w:rPr>
+        <w:t>))</w:t>
+      </w:r>
+    </w:p>
+    <w:p>
+      <w:pPr>
+        <w:pStyle w:val="Listenabsatz"/>
+        <w:numPr>
+          <w:ilvl w:val="2"/>
+          <w:numId w:val="13"/>
+        </w:numPr>
+        <w:spacing w:after="0"/>
+        <w:rPr>
+          <w:lang w:val="en-GB"/>
+        </w:rPr>
+      </w:pPr>
+      <w:r>
+        <w:rPr>
+          <w:lang w:val="en-GB"/>
+        </w:rPr>
+        <w:t>Appear in multiple regression (more then one independent variable)</w:t>
+      </w:r>
+    </w:p>
+    <w:p>
+      <w:pPr>
+        <w:pStyle w:val="Listenabsatz"/>
+        <w:numPr>
+          <w:ilvl w:val="2"/>
+          <w:numId w:val="13"/>
+        </w:numPr>
+        <w:spacing w:after="0"/>
+        <w:jc w:val="both"/>
+        <w:rPr>
+          <w:lang w:val="en-GB"/>
+        </w:rPr>
+      </w:pPr>
+      <w:r>
+        <w:rPr>
+          <w:lang w:val="en-GB"/>
+        </w:rPr>
+        <w:t>Multicollinearity means that one of the independent variables can be describes as a linear combination of one or more of the others</w:t>
       </w:r>
     </w:p>
     <w:p>
@@ -10568,6 +10882,7 @@
         </w:numPr>
         <w:spacing w:after="0"/>
         <w:rPr>
+          <w:b/>
           <w:lang w:val="en-GB"/>
         </w:rPr>
       </w:pPr>
@@ -10581,7 +10896,14 @@
         <w:rPr>
           <w:lang w:val="en-GB"/>
         </w:rPr>
-        <w:t>or continuous</w:t>
+        <w:t xml:space="preserve">or </w:t>
+      </w:r>
+      <w:r>
+        <w:rPr>
+          <w:b/>
+          <w:lang w:val="en-GB"/>
+        </w:rPr>
+        <w:t>continuous</w:t>
       </w:r>
       <w:r>
         <w:rPr>
@@ -10591,6 +10913,7 @@
       </w:r>
       <w:r>
         <w:rPr>
+          <w:b/>
           <w:lang w:val="en-GB"/>
         </w:rPr>
         <w:t>metric dependent variables</w:t>
@@ -11047,23 +11370,29 @@
     </w:p>
     <w:p>
       <w:pPr>
-        <w:spacing w:after="0"/>
-        <w:rPr>
-          <w:lang w:val="en-GB"/>
-        </w:rPr>
-      </w:pPr>
-    </w:p>
-    <w:p>
-      <w:pPr>
-        <w:spacing w:after="0"/>
-        <w:rPr>
-          <w:lang w:val="en-GB"/>
-        </w:rPr>
-      </w:pPr>
-      <w:r>
-        <w:rPr>
-          <w:lang w:val="en-GB"/>
-        </w:rPr>
+        <w:rPr>
+          <w:lang w:val="en-GB"/>
+        </w:rPr>
+      </w:pPr>
+      <w:r>
+        <w:rPr>
+          <w:lang w:val="en-GB"/>
+        </w:rPr>
+        <w:br w:type="page"/>
+      </w:r>
+    </w:p>
+    <w:p>
+      <w:pPr>
+        <w:spacing w:after="0"/>
+        <w:rPr>
+          <w:lang w:val="en-GB"/>
+        </w:rPr>
+      </w:pPr>
+      <w:r>
+        <w:rPr>
+          <w:lang w:val="en-GB"/>
+        </w:rPr>
+        <w:lastRenderedPageBreak/>
         <w:t>“Null hypothesis”</w:t>
       </w:r>
     </w:p>
@@ -11524,7 +11853,6 @@
         <w:rPr>
           <w:lang w:val="en-GB"/>
         </w:rPr>
-        <w:lastRenderedPageBreak/>
         <w:t>Understanding type I and type II err</w:t>
       </w:r>
       <w:r>
@@ -12562,29 +12890,16 @@
           <w:lang w:val="en-GB"/>
         </w:rPr>
       </w:pPr>
-      <w:r>
-        <w:rPr>
-          <w:lang w:val="en-GB"/>
-        </w:rPr>
-        <w:t xml:space="preserve">F-test: </w:t>
-      </w:r>
-      <w:proofErr w:type="gramStart"/>
-      <w:r>
-        <w:rPr>
-          <w:lang w:val="en-GB"/>
-        </w:rPr>
-        <w:t>Calculation ????</w:t>
-      </w:r>
-      <w:proofErr w:type="gramEnd"/>
-    </w:p>
-    <w:p>
-      <w:pPr>
-        <w:spacing w:after="0"/>
-        <w:rPr>
-          <w:lang w:val="en-GB"/>
-        </w:rPr>
-      </w:pPr>
-      <w:r>
+    </w:p>
+    <w:p>
+      <w:pPr>
+        <w:spacing w:after="0"/>
+        <w:rPr>
+          <w:lang w:val="en-GB"/>
+        </w:rPr>
+      </w:pPr>
+      <w:r>
+        <w:lastRenderedPageBreak/>
         <w:t>Moderation</w:t>
       </w:r>
     </w:p>
@@ -12602,8 +12917,8 @@
         </w:rPr>
         <w:drawing>
           <wp:inline distT="0" distB="0" distL="0" distR="0" wp14:anchorId="41267AA6" wp14:editId="221EB054">
-            <wp:extent cx="3040817" cy="854765"/>
-            <wp:effectExtent l="0" t="0" r="7620" b="2540"/>
+            <wp:extent cx="3287761" cy="924180"/>
+            <wp:effectExtent l="0" t="0" r="8255" b="9525"/>
             <wp:docPr id="1" name="Grafik 1"/>
             <wp:cNvGraphicFramePr>
               <a:graphicFrameLocks xmlns:a="http://schemas.openxmlformats.org/drawingml/2006/main" noChangeAspect="1"/>
@@ -12624,7 +12939,7 @@
                   <pic:spPr>
                     <a:xfrm>
                       <a:off x="0" y="0"/>
-                      <a:ext cx="3164235" cy="889457"/>
+                      <a:ext cx="3432011" cy="964728"/>
                     </a:xfrm>
                     <a:prstGeom prst="rect">
                       <a:avLst/>
@@ -12636,14 +12951,6 @@
           </wp:inline>
         </w:drawing>
       </w:r>
-    </w:p>
-    <w:p>
-      <w:pPr>
-        <w:spacing w:after="0"/>
-        <w:rPr>
-          <w:lang w:val="en-GB"/>
-        </w:rPr>
-      </w:pPr>
     </w:p>
     <w:p>
       <w:pPr>
@@ -12928,30 +13235,6 @@
       <w:pPr>
         <w:spacing w:after="0"/>
         <w:rPr>
-          <w:color w:val="FF0000"/>
-          <w:lang w:val="en-GB"/>
-        </w:rPr>
-      </w:pPr>
-      <w:r>
-        <w:rPr>
-          <w:color w:val="FF0000"/>
-          <w:lang w:val="en-GB"/>
-        </w:rPr>
-        <w:t>U-shaped???</w:t>
-      </w:r>
-    </w:p>
-    <w:p>
-      <w:pPr>
-        <w:spacing w:after="0"/>
-        <w:rPr>
-          <w:lang w:val="en-GB"/>
-        </w:rPr>
-      </w:pPr>
-    </w:p>
-    <w:p>
-      <w:pPr>
-        <w:spacing w:after="0"/>
-        <w:rPr>
           <w:lang w:val="en-GB"/>
         </w:rPr>
       </w:pPr>
@@ -13145,54 +13428,6 @@
         </w:rPr>
         <w:t xml:space="preserve"> of the effect of X on Y is significantly reduced in the presence of Z</w:t>
       </w:r>
-    </w:p>
-    <w:p>
-      <w:pPr>
-        <w:spacing w:after="0"/>
-        <w:rPr>
-          <w:lang w:val="en-GB"/>
-        </w:rPr>
-      </w:pPr>
-    </w:p>
-    <w:p>
-      <w:pPr>
-        <w:spacing w:after="0"/>
-        <w:rPr>
-          <w:lang w:val="en-GB"/>
-        </w:rPr>
-      </w:pPr>
-    </w:p>
-    <w:p>
-      <w:pPr>
-        <w:spacing w:after="0"/>
-        <w:rPr>
-          <w:lang w:val="en-GB"/>
-        </w:rPr>
-      </w:pPr>
-    </w:p>
-    <w:p>
-      <w:pPr>
-        <w:spacing w:after="0"/>
-        <w:rPr>
-          <w:lang w:val="en-GB"/>
-        </w:rPr>
-      </w:pPr>
-    </w:p>
-    <w:p>
-      <w:pPr>
-        <w:spacing w:after="0"/>
-        <w:rPr>
-          <w:lang w:val="en-GB"/>
-        </w:rPr>
-      </w:pPr>
-    </w:p>
-    <w:p>
-      <w:pPr>
-        <w:spacing w:after="0"/>
-        <w:rPr>
-          <w:lang w:val="en-GB"/>
-        </w:rPr>
-      </w:pPr>
     </w:p>
     <w:p>
       <w:pPr>
@@ -13446,18 +13681,11 @@
           <w:lang w:val="en-GB"/>
         </w:rPr>
       </w:pPr>
-    </w:p>
-    <w:p>
-      <w:pPr>
-        <w:spacing w:after="0"/>
-        <w:rPr>
-          <w:lang w:val="en-GB"/>
-        </w:rPr>
-      </w:pPr>
-      <w:r>
-        <w:rPr>
-          <w:lang w:val="en-GB"/>
-        </w:rPr>
+      <w:r>
+        <w:rPr>
+          <w:lang w:val="en-GB"/>
+        </w:rPr>
+        <w:lastRenderedPageBreak/>
         <w:t>Overcoming some more limitations of OLS</w:t>
       </w:r>
     </w:p>
@@ -14183,13 +14411,15 @@
     </w:p>
     <w:p>
       <w:pPr>
-        <w:rPr>
-          <w:lang w:val="en-GB"/>
-        </w:rPr>
-      </w:pPr>
-    </w:p>
-    <w:p>
-      <w:pPr>
+        <w:spacing w:after="0"/>
+        <w:rPr>
+          <w:lang w:val="en-GB"/>
+        </w:rPr>
+      </w:pPr>
+    </w:p>
+    <w:p>
+      <w:pPr>
+        <w:spacing w:after="0"/>
         <w:rPr>
           <w:lang w:val="en-GB"/>
         </w:rPr>
@@ -14306,88 +14536,29 @@
     </w:p>
     <w:p>
       <w:pPr>
-        <w:spacing w:after="0"/>
-        <w:rPr>
-          <w:lang w:val="en-GB"/>
-        </w:rPr>
-      </w:pPr>
-      <w:r>
-        <w:rPr>
-          <w:lang w:val="en-GB"/>
-        </w:rPr>
-        <w:t>Confounding variables</w:t>
-      </w:r>
-      <w:r>
-        <w:rPr>
-          <w:lang w:val="en-GB"/>
-        </w:rPr>
-        <w:t xml:space="preserve"> [</w:t>
-      </w:r>
-      <w:proofErr w:type="spellStart"/>
-      <w:r>
-        <w:rPr>
-          <w:lang w:val="en-GB"/>
-        </w:rPr>
-        <w:t>Fremdvariablen</w:t>
-      </w:r>
-      <w:proofErr w:type="spellEnd"/>
-      <w:r>
-        <w:rPr>
-          <w:lang w:val="en-GB"/>
-        </w:rPr>
-        <w:t>]</w:t>
-      </w:r>
-    </w:p>
-    <w:p>
-      <w:pPr>
-        <w:pStyle w:val="Listenabsatz"/>
-        <w:numPr>
-          <w:ilvl w:val="0"/>
-          <w:numId w:val="65"/>
-        </w:numPr>
-        <w:spacing w:after="0"/>
-        <w:rPr>
-          <w:lang w:val="en-GB"/>
-        </w:rPr>
-      </w:pPr>
-      <w:r>
-        <w:rPr>
-          <w:lang w:val="en-GB"/>
-        </w:rPr>
-        <w:t>a</w:t>
-      </w:r>
-      <w:r>
-        <w:rPr>
-          <w:lang w:val="en-GB"/>
-        </w:rPr>
-        <w:t>n</w:t>
-      </w:r>
-      <w:r>
-        <w:rPr>
-          <w:lang w:val="en-GB"/>
-        </w:rPr>
-        <w:t xml:space="preserve"> extraneous variable whose presence affects the variables being studied so that the results do not reflect the actual relationship between the variables under investigation</w:t>
-      </w:r>
-    </w:p>
-    <w:p>
-      <w:pPr>
-        <w:spacing w:after="0"/>
-        <w:rPr>
-          <w:lang w:val="en-GB"/>
-        </w:rPr>
-      </w:pPr>
-    </w:p>
-    <w:p>
-      <w:pPr>
-        <w:spacing w:after="0"/>
-        <w:rPr>
-          <w:lang w:val="en-GB"/>
-        </w:rPr>
-      </w:pPr>
-      <w:r>
-        <w:rPr>
-          <w:lang w:val="en-GB"/>
-        </w:rPr>
+        <w:rPr>
+          <w:lang w:val="en-GB"/>
+        </w:rPr>
+      </w:pPr>
+      <w:r>
+        <w:rPr>
+          <w:lang w:val="en-GB"/>
+        </w:rPr>
+        <w:br w:type="page"/>
+      </w:r>
+    </w:p>
+    <w:p>
+      <w:pPr>
+        <w:spacing w:after="0"/>
+        <w:rPr>
+          <w:lang w:val="en-GB"/>
+        </w:rPr>
+      </w:pPr>
+      <w:r>
+        <w:rPr>
+          <w:lang w:val="en-GB"/>
+        </w:rPr>
+        <w:lastRenderedPageBreak/>
         <w:t>Threats to internal validity</w:t>
       </w:r>
     </w:p>
@@ -14508,7 +14679,6 @@
         <w:rPr>
           <w:lang w:val="en-GB"/>
         </w:rPr>
-        <w:lastRenderedPageBreak/>
         <w:t>external impacts, outside the research that impacts the participants responses, e.g. noise</w:t>
       </w:r>
       <w:r>
@@ -14586,16 +14756,25 @@
         <w:rPr>
           <w:lang w:val="en-GB"/>
         </w:rPr>
-        <w:t>avoiding this, researcher use double – blind pro</w:t>
-      </w:r>
-      <w:r>
-        <w:rPr>
+        <w:t xml:space="preserve">avoiding this, researcher use </w:t>
+      </w:r>
+      <w:r>
+        <w:rPr>
+          <w:b/>
+          <w:lang w:val="en-GB"/>
+        </w:rPr>
+        <w:t>double – blind pro</w:t>
+      </w:r>
+      <w:r>
+        <w:rPr>
+          <w:b/>
           <w:lang w:val="en-GB"/>
         </w:rPr>
         <w:t>c</w:t>
       </w:r>
       <w:r>
         <w:rPr>
+          <w:b/>
           <w:lang w:val="en-GB"/>
         </w:rPr>
         <w:t>edures</w:t>
@@ -14603,6 +14782,25 @@
     </w:p>
     <w:p>
       <w:pPr>
+        <w:pStyle w:val="Listenabsatz"/>
+        <w:numPr>
+          <w:ilvl w:val="2"/>
+          <w:numId w:val="23"/>
+        </w:numPr>
+        <w:spacing w:after="0"/>
+        <w:rPr>
+          <w:lang w:val="en-GB"/>
+        </w:rPr>
+      </w:pPr>
+      <w:r>
+        <w:rPr>
+          <w:lang w:val="en-GB"/>
+        </w:rPr>
+        <w:t>neither the participants nor the experimenter who interacts with them know which condition the participant is</w:t>
+      </w:r>
+    </w:p>
+    <w:p>
+      <w:pPr>
         <w:spacing w:after="0"/>
         <w:rPr>
           <w:lang w:val="en-GB"/>
@@ -14681,147 +14879,75 @@
       <w:pPr>
         <w:spacing w:after="0"/>
         <w:rPr>
-          <w:color w:val="FF0000"/>
-          <w:lang w:val="en-GB"/>
-        </w:rPr>
-      </w:pPr>
-      <w:r>
-        <w:rPr>
-          <w:color w:val="FF0000"/>
-          <w:lang w:val="en-GB"/>
-        </w:rPr>
-        <w:t>Experimental economics</w:t>
-      </w:r>
-    </w:p>
-    <w:p>
-      <w:pPr>
-        <w:pStyle w:val="Listenabsatz"/>
-        <w:numPr>
-          <w:ilvl w:val="0"/>
-          <w:numId w:val="43"/>
+          <w:lang w:val="en-GB"/>
+        </w:rPr>
+      </w:pPr>
+      <w:r>
+        <w:rPr>
+          <w:lang w:val="en-GB"/>
+        </w:rPr>
+        <w:t>Conjoint experiments</w:t>
+      </w:r>
+      <w:r>
+        <w:rPr>
+          <w:lang w:val="en-GB"/>
+        </w:rPr>
+        <w:t xml:space="preserve"> </w:t>
+      </w:r>
+    </w:p>
+    <w:p>
+      <w:pPr>
+        <w:pStyle w:val="Listenabsatz"/>
+        <w:numPr>
+          <w:ilvl w:val="0"/>
+          <w:numId w:val="44"/>
         </w:numPr>
         <w:spacing w:after="0" w:line="259" w:lineRule="auto"/>
         <w:rPr>
-          <w:color w:val="FF0000"/>
-          <w:lang w:val="en-GB"/>
-        </w:rPr>
-      </w:pPr>
-      <w:r>
-        <w:rPr>
-          <w:color w:val="FF0000"/>
-          <w:lang w:val="en-GB"/>
-        </w:rPr>
-        <w:t>Real money payoffs</w:t>
-      </w:r>
-    </w:p>
-    <w:p>
-      <w:pPr>
-        <w:pStyle w:val="Listenabsatz"/>
-        <w:numPr>
-          <w:ilvl w:val="0"/>
-          <w:numId w:val="43"/>
-        </w:numPr>
-        <w:spacing w:after="0" w:line="259" w:lineRule="auto"/>
-        <w:rPr>
-          <w:color w:val="FF0000"/>
-          <w:lang w:val="en-GB"/>
-        </w:rPr>
-      </w:pPr>
-      <w:r>
-        <w:rPr>
-          <w:color w:val="FF0000"/>
-          <w:lang w:val="en-GB"/>
-        </w:rPr>
-        <w:t>Publish full experimental instructions</w:t>
-      </w:r>
-    </w:p>
-    <w:p>
-      <w:pPr>
-        <w:pStyle w:val="Listenabsatz"/>
-        <w:numPr>
-          <w:ilvl w:val="0"/>
-          <w:numId w:val="43"/>
-        </w:numPr>
-        <w:spacing w:after="0" w:line="259" w:lineRule="auto"/>
-        <w:rPr>
-          <w:color w:val="FF0000"/>
-          <w:lang w:val="en-GB"/>
-        </w:rPr>
-      </w:pPr>
-      <w:r>
-        <w:rPr>
-          <w:color w:val="FF0000"/>
-          <w:lang w:val="en-GB"/>
-        </w:rPr>
-        <w:t>Do not use deception</w:t>
-      </w:r>
-    </w:p>
-    <w:p>
-      <w:pPr>
-        <w:pStyle w:val="Listenabsatz"/>
-        <w:numPr>
-          <w:ilvl w:val="0"/>
-          <w:numId w:val="43"/>
-        </w:numPr>
-        <w:spacing w:after="0" w:line="259" w:lineRule="auto"/>
-        <w:rPr>
-          <w:color w:val="FF0000"/>
-          <w:lang w:val="en-GB"/>
-        </w:rPr>
-      </w:pPr>
-      <w:r>
-        <w:rPr>
-          <w:color w:val="FF0000"/>
-          <w:lang w:val="en-GB"/>
-        </w:rPr>
-        <w:t>Avoid introducing specific, concrete context</w:t>
-      </w:r>
-    </w:p>
-    <w:p>
-      <w:pPr>
-        <w:spacing w:after="0" w:line="259" w:lineRule="auto"/>
-        <w:rPr>
-          <w:lang w:val="en-GB"/>
-        </w:rPr>
-      </w:pPr>
-    </w:p>
-    <w:p>
-      <w:pPr>
-        <w:spacing w:after="0"/>
-        <w:rPr>
-          <w:lang w:val="en-GB"/>
-        </w:rPr>
-      </w:pPr>
-      <w:r>
-        <w:rPr>
-          <w:lang w:val="en-GB"/>
-        </w:rPr>
-        <w:t>Conjoint experiments</w:t>
-      </w:r>
-      <w:r>
-        <w:rPr>
-          <w:lang w:val="en-GB"/>
-        </w:rPr>
-        <w:t xml:space="preserve"> </w:t>
-      </w:r>
-    </w:p>
-    <w:p>
-      <w:pPr>
-        <w:pStyle w:val="Listenabsatz"/>
-        <w:numPr>
-          <w:ilvl w:val="0"/>
-          <w:numId w:val="44"/>
-        </w:numPr>
-        <w:spacing w:after="0" w:line="259" w:lineRule="auto"/>
-        <w:rPr>
-          <w:lang w:val="en-GB"/>
-        </w:rPr>
-      </w:pPr>
-      <w:r>
-        <w:rPr>
-          <w:lang w:val="en-GB"/>
-        </w:rPr>
-        <w:t>Discrete dimensions</w:t>
+          <w:lang w:val="en-GB"/>
+        </w:rPr>
+      </w:pPr>
+      <w:r>
+        <w:rPr>
+          <w:lang w:val="en-GB"/>
+        </w:rPr>
+        <w:t>Dissect into d</w:t>
+      </w:r>
+      <w:r>
+        <w:rPr>
+          <w:lang w:val="en-GB"/>
+        </w:rPr>
+        <w:t>iscrete dimensions</w:t>
+      </w:r>
+      <w:r>
+        <w:rPr>
+          <w:lang w:val="en-GB"/>
+        </w:rPr>
+        <w:t xml:space="preserve"> (laptop</w:t>
+      </w:r>
+      <w:r>
+        <w:rPr>
+          <w:lang w:val="en-GB"/>
+        </w:rPr>
+        <w:t>:</w:t>
+      </w:r>
+      <w:r>
+        <w:rPr>
+          <w:lang w:val="en-GB"/>
+        </w:rPr>
+        <w:t xml:space="preserve"> price, speed</w:t>
+      </w:r>
+      <w:r>
+        <w:rPr>
+          <w:lang w:val="en-GB"/>
+        </w:rPr>
+        <w:t>, weight</w:t>
+      </w:r>
+      <w:r>
+        <w:rPr>
+          <w:lang w:val="en-GB"/>
+        </w:rPr>
+        <w:t>)</w:t>
       </w:r>
     </w:p>
     <w:p>
@@ -15074,85 +15200,6 @@
     </w:p>
     <w:p>
       <w:pPr>
-        <w:spacing w:after="0" w:line="259" w:lineRule="auto"/>
-        <w:rPr>
-          <w:lang w:val="en-GB"/>
-        </w:rPr>
-      </w:pPr>
-    </w:p>
-    <w:p>
-      <w:pPr>
-        <w:spacing w:after="0"/>
-        <w:rPr>
-          <w:lang w:val="en-GB"/>
-        </w:rPr>
-      </w:pPr>
-      <w:r>
-        <w:rPr>
-          <w:lang w:val="en-GB"/>
-        </w:rPr>
-        <w:t>Understanding experimental designs</w:t>
-      </w:r>
-    </w:p>
-    <w:p>
-      <w:pPr>
-        <w:spacing w:after="0"/>
-        <w:rPr>
-          <w:lang w:val="en-GB"/>
-        </w:rPr>
-      </w:pPr>
-      <w:r>
-        <w:rPr>
-          <w:noProof/>
-          <w:lang w:eastAsia="de-DE"/>
-        </w:rPr>
-        <w:drawing>
-          <wp:inline distT="0" distB="0" distL="0" distR="0" wp14:anchorId="7580D04D" wp14:editId="69C3FE00">
-            <wp:extent cx="3322458" cy="1261304"/>
-            <wp:effectExtent l="0" t="0" r="0" b="0"/>
-            <wp:docPr id="5" name="Grafik 5"/>
-            <wp:cNvGraphicFramePr>
-              <a:graphicFrameLocks xmlns:a="http://schemas.openxmlformats.org/drawingml/2006/main" noChangeAspect="1"/>
-            </wp:cNvGraphicFramePr>
-            <a:graphic xmlns:a="http://schemas.openxmlformats.org/drawingml/2006/main">
-              <a:graphicData uri="http://schemas.openxmlformats.org/drawingml/2006/picture">
-                <pic:pic xmlns:pic="http://schemas.openxmlformats.org/drawingml/2006/picture">
-                  <pic:nvPicPr>
-                    <pic:cNvPr id="1" name=""/>
-                    <pic:cNvPicPr/>
-                  </pic:nvPicPr>
-                  <pic:blipFill>
-                    <a:blip r:embed="rId14"/>
-                    <a:stretch>
-                      <a:fillRect/>
-                    </a:stretch>
-                  </pic:blipFill>
-                  <pic:spPr>
-                    <a:xfrm>
-                      <a:off x="0" y="0"/>
-                      <a:ext cx="3366302" cy="1277949"/>
-                    </a:xfrm>
-                    <a:prstGeom prst="rect">
-                      <a:avLst/>
-                    </a:prstGeom>
-                  </pic:spPr>
-                </pic:pic>
-              </a:graphicData>
-            </a:graphic>
-          </wp:inline>
-        </w:drawing>
-      </w:r>
-    </w:p>
-    <w:p>
-      <w:pPr>
-        <w:spacing w:after="0"/>
-        <w:rPr>
-          <w:lang w:val="en-GB"/>
-        </w:rPr>
-      </w:pPr>
-    </w:p>
-    <w:p>
-      <w:pPr>
         <w:spacing w:after="0"/>
         <w:rPr>
           <w:b/>
@@ -15160,130 +15207,113 @@
           <w:lang w:val="en-GB"/>
         </w:rPr>
       </w:pPr>
-      <w:r>
+    </w:p>
+    <w:p>
+      <w:pPr>
+        <w:spacing w:after="0"/>
         <w:rPr>
           <w:b/>
           <w:u w:val="single"/>
           <w:lang w:val="en-GB"/>
         </w:rPr>
-        <w:t xml:space="preserve">Week </w:t>
-      </w:r>
+      </w:pPr>
       <w:r>
         <w:rPr>
           <w:b/>
           <w:u w:val="single"/>
           <w:lang w:val="en-GB"/>
         </w:rPr>
-        <w:t>13:</w:t>
-      </w:r>
-    </w:p>
-    <w:p>
-      <w:pPr>
-        <w:spacing w:after="0"/>
-        <w:rPr>
-          <w:lang w:val="en-GB"/>
-        </w:rPr>
-      </w:pPr>
-      <w:r>
-        <w:rPr>
-          <w:lang w:val="en-GB"/>
-        </w:rPr>
-        <w:t>T-test</w:t>
-      </w:r>
-    </w:p>
-    <w:p>
-      <w:pPr>
-        <w:pStyle w:val="Listenabsatz"/>
-        <w:numPr>
-          <w:ilvl w:val="0"/>
-          <w:numId w:val="45"/>
-        </w:numPr>
-        <w:spacing w:after="0" w:line="259" w:lineRule="auto"/>
-        <w:rPr>
-          <w:lang w:val="en-GB"/>
-        </w:rPr>
-      </w:pPr>
-      <w:r>
-        <w:rPr>
-          <w:lang w:val="en-GB"/>
-        </w:rPr>
-        <w:t>Checks mean of one variable is equal to a certain value</w:t>
-      </w:r>
-    </w:p>
-    <w:p>
-      <w:pPr>
-        <w:pStyle w:val="Listenabsatz"/>
-        <w:numPr>
-          <w:ilvl w:val="0"/>
-          <w:numId w:val="45"/>
-        </w:numPr>
-        <w:spacing w:after="0" w:line="259" w:lineRule="auto"/>
-        <w:rPr>
-          <w:lang w:val="en-GB"/>
-        </w:rPr>
-      </w:pPr>
-      <w:r>
-        <w:rPr>
-          <w:lang w:val="en-GB"/>
-        </w:rPr>
-        <w:t>Checks difference between the means of two variables is significant</w:t>
-      </w:r>
-    </w:p>
-    <w:p>
-      <w:pPr>
-        <w:pStyle w:val="Listenabsatz"/>
-        <w:numPr>
-          <w:ilvl w:val="0"/>
-          <w:numId w:val="45"/>
-        </w:numPr>
-        <w:spacing w:after="0" w:line="259" w:lineRule="auto"/>
-        <w:rPr>
-          <w:lang w:val="en-GB"/>
-        </w:rPr>
-      </w:pPr>
-      <w:r>
-        <w:rPr>
-          <w:lang w:val="en-GB"/>
-        </w:rPr>
-        <w:lastRenderedPageBreak/>
-        <w:t>Depends on mean, distribution and number of observations</w:t>
-      </w:r>
-    </w:p>
-    <w:p>
-      <w:pPr>
-        <w:spacing w:after="0"/>
-        <w:rPr>
-          <w:lang w:val="en-GB"/>
-        </w:rPr>
-      </w:pPr>
-    </w:p>
-    <w:p>
-      <w:pPr>
-        <w:spacing w:after="0"/>
+        <w:t xml:space="preserve">Week </w:t>
+      </w:r>
+      <w:r>
         <w:rPr>
           <w:b/>
           <w:u w:val="single"/>
           <w:lang w:val="en-GB"/>
         </w:rPr>
-      </w:pPr>
-      <w:proofErr w:type="spellStart"/>
-      <w:r>
+        <w:t>13:</w:t>
+      </w:r>
+    </w:p>
+    <w:p>
+      <w:pPr>
+        <w:spacing w:after="0"/>
+        <w:rPr>
+          <w:lang w:val="en-GB"/>
+        </w:rPr>
+      </w:pPr>
+      <w:r>
+        <w:rPr>
+          <w:lang w:val="en-GB"/>
+        </w:rPr>
+        <w:t>T-test</w:t>
+      </w:r>
+    </w:p>
+    <w:p>
+      <w:pPr>
+        <w:pStyle w:val="Listenabsatz"/>
+        <w:numPr>
+          <w:ilvl w:val="0"/>
+          <w:numId w:val="45"/>
+        </w:numPr>
+        <w:spacing w:after="0" w:line="259" w:lineRule="auto"/>
+        <w:rPr>
+          <w:lang w:val="en-GB"/>
+        </w:rPr>
+      </w:pPr>
+      <w:r>
+        <w:rPr>
+          <w:lang w:val="en-GB"/>
+        </w:rPr>
+        <w:t>Checks mean of one variable is equal to a certain value</w:t>
+      </w:r>
+    </w:p>
+    <w:p>
+      <w:pPr>
+        <w:pStyle w:val="Listenabsatz"/>
+        <w:numPr>
+          <w:ilvl w:val="0"/>
+          <w:numId w:val="45"/>
+        </w:numPr>
+        <w:spacing w:after="0" w:line="259" w:lineRule="auto"/>
+        <w:rPr>
+          <w:lang w:val="en-GB"/>
+        </w:rPr>
+      </w:pPr>
+      <w:r>
+        <w:rPr>
+          <w:lang w:val="en-GB"/>
+        </w:rPr>
+        <w:t>Checks difference between the means of two variables is significant</w:t>
+      </w:r>
+    </w:p>
+    <w:p>
+      <w:pPr>
+        <w:pStyle w:val="Listenabsatz"/>
+        <w:numPr>
+          <w:ilvl w:val="0"/>
+          <w:numId w:val="45"/>
+        </w:numPr>
+        <w:spacing w:after="0" w:line="259" w:lineRule="auto"/>
+        <w:rPr>
+          <w:lang w:val="en-GB"/>
+        </w:rPr>
+      </w:pPr>
+      <w:r>
+        <w:rPr>
+          <w:lang w:val="en-GB"/>
+        </w:rPr>
+        <w:t>Depends on mean, distribution and number of observations</w:t>
+      </w:r>
+    </w:p>
+    <w:p>
+      <w:pPr>
+        <w:spacing w:after="0"/>
         <w:rPr>
           <w:b/>
           <w:u w:val="single"/>
           <w:lang w:val="en-GB"/>
         </w:rPr>
-        <w:t>Seite</w:t>
-      </w:r>
-      <w:proofErr w:type="spellEnd"/>
-      <w:r>
-        <w:rPr>
-          <w:b/>
-          <w:u w:val="single"/>
-          <w:lang w:val="en-GB"/>
-        </w:rPr>
-        <w:t xml:space="preserve"> 20</w:t>
-      </w:r>
+      </w:pPr>
     </w:p>
     <w:p>
       <w:pPr>
@@ -15355,14 +15385,6 @@
         </w:rPr>
         <w:t>Compares multiple subgroups</w:t>
       </w:r>
-    </w:p>
-    <w:p>
-      <w:pPr>
-        <w:spacing w:after="0"/>
-        <w:rPr>
-          <w:lang w:val="en-GB"/>
-        </w:rPr>
-      </w:pPr>
     </w:p>
     <w:sectPr>
       <w:type w:val="continuous"/>
@@ -18434,7 +18456,7 @@
         <w:rFonts w:ascii="Courier New" w:hAnsi="Courier New" w:cs="Courier New" w:hint="default"/>
       </w:rPr>
     </w:lvl>
-    <w:lvl w:ilvl="2" w:tplc="04070005" w:tentative="1">
+    <w:lvl w:ilvl="2" w:tplc="04070005">
       <w:start w:val="1"/>
       <w:numFmt w:val="bullet"/>
       <w:lvlText w:val=""/>
@@ -19112,7 +19134,7 @@
         <w:rFonts w:ascii="Courier New" w:hAnsi="Courier New" w:cs="Courier New" w:hint="default"/>
       </w:rPr>
     </w:lvl>
-    <w:lvl w:ilvl="2" w:tplc="04070005" w:tentative="1">
+    <w:lvl w:ilvl="2" w:tplc="04070005">
       <w:start w:val="1"/>
       <w:numFmt w:val="bullet"/>
       <w:lvlText w:val=""/>
@@ -21633,6 +21655,119 @@
     </w:lvl>
   </w:abstractNum>
   <w:abstractNum w:abstractNumId="57" w15:restartNumberingAfterBreak="0">
+    <w:nsid w:val="60043BB2"/>
+    <w:multiLevelType w:val="hybridMultilevel"/>
+    <w:tmpl w:val="C12083EA"/>
+    <w:lvl w:ilvl="0" w:tplc="04070001">
+      <w:start w:val="1"/>
+      <w:numFmt w:val="bullet"/>
+      <w:lvlText w:val=""/>
+      <w:lvlJc w:val="left"/>
+      <w:pPr>
+        <w:ind w:left="720" w:hanging="360"/>
+      </w:pPr>
+      <w:rPr>
+        <w:rFonts w:ascii="Symbol" w:hAnsi="Symbol" w:hint="default"/>
+      </w:rPr>
+    </w:lvl>
+    <w:lvl w:ilvl="1" w:tplc="04070003" w:tentative="1">
+      <w:start w:val="1"/>
+      <w:numFmt w:val="bullet"/>
+      <w:lvlText w:val="o"/>
+      <w:lvlJc w:val="left"/>
+      <w:pPr>
+        <w:ind w:left="1440" w:hanging="360"/>
+      </w:pPr>
+      <w:rPr>
+        <w:rFonts w:ascii="Courier New" w:hAnsi="Courier New" w:cs="Courier New" w:hint="default"/>
+      </w:rPr>
+    </w:lvl>
+    <w:lvl w:ilvl="2" w:tplc="04070005" w:tentative="1">
+      <w:start w:val="1"/>
+      <w:numFmt w:val="bullet"/>
+      <w:lvlText w:val=""/>
+      <w:lvlJc w:val="left"/>
+      <w:pPr>
+        <w:ind w:left="2160" w:hanging="360"/>
+      </w:pPr>
+      <w:rPr>
+        <w:rFonts w:ascii="Wingdings" w:hAnsi="Wingdings" w:hint="default"/>
+      </w:rPr>
+    </w:lvl>
+    <w:lvl w:ilvl="3" w:tplc="04070001" w:tentative="1">
+      <w:start w:val="1"/>
+      <w:numFmt w:val="bullet"/>
+      <w:lvlText w:val=""/>
+      <w:lvlJc w:val="left"/>
+      <w:pPr>
+        <w:ind w:left="2880" w:hanging="360"/>
+      </w:pPr>
+      <w:rPr>
+        <w:rFonts w:ascii="Symbol" w:hAnsi="Symbol" w:hint="default"/>
+      </w:rPr>
+    </w:lvl>
+    <w:lvl w:ilvl="4" w:tplc="04070003" w:tentative="1">
+      <w:start w:val="1"/>
+      <w:numFmt w:val="bullet"/>
+      <w:lvlText w:val="o"/>
+      <w:lvlJc w:val="left"/>
+      <w:pPr>
+        <w:ind w:left="3600" w:hanging="360"/>
+      </w:pPr>
+      <w:rPr>
+        <w:rFonts w:ascii="Courier New" w:hAnsi="Courier New" w:cs="Courier New" w:hint="default"/>
+      </w:rPr>
+    </w:lvl>
+    <w:lvl w:ilvl="5" w:tplc="04070005" w:tentative="1">
+      <w:start w:val="1"/>
+      <w:numFmt w:val="bullet"/>
+      <w:lvlText w:val=""/>
+      <w:lvlJc w:val="left"/>
+      <w:pPr>
+        <w:ind w:left="4320" w:hanging="360"/>
+      </w:pPr>
+      <w:rPr>
+        <w:rFonts w:ascii="Wingdings" w:hAnsi="Wingdings" w:hint="default"/>
+      </w:rPr>
+    </w:lvl>
+    <w:lvl w:ilvl="6" w:tplc="04070001" w:tentative="1">
+      <w:start w:val="1"/>
+      <w:numFmt w:val="bullet"/>
+      <w:lvlText w:val=""/>
+      <w:lvlJc w:val="left"/>
+      <w:pPr>
+        <w:ind w:left="5040" w:hanging="360"/>
+      </w:pPr>
+      <w:rPr>
+        <w:rFonts w:ascii="Symbol" w:hAnsi="Symbol" w:hint="default"/>
+      </w:rPr>
+    </w:lvl>
+    <w:lvl w:ilvl="7" w:tplc="04070003" w:tentative="1">
+      <w:start w:val="1"/>
+      <w:numFmt w:val="bullet"/>
+      <w:lvlText w:val="o"/>
+      <w:lvlJc w:val="left"/>
+      <w:pPr>
+        <w:ind w:left="5760" w:hanging="360"/>
+      </w:pPr>
+      <w:rPr>
+        <w:rFonts w:ascii="Courier New" w:hAnsi="Courier New" w:cs="Courier New" w:hint="default"/>
+      </w:rPr>
+    </w:lvl>
+    <w:lvl w:ilvl="8" w:tplc="04070005" w:tentative="1">
+      <w:start w:val="1"/>
+      <w:numFmt w:val="bullet"/>
+      <w:lvlText w:val=""/>
+      <w:lvlJc w:val="left"/>
+      <w:pPr>
+        <w:ind w:left="6480" w:hanging="360"/>
+      </w:pPr>
+      <w:rPr>
+        <w:rFonts w:ascii="Wingdings" w:hAnsi="Wingdings" w:hint="default"/>
+      </w:rPr>
+    </w:lvl>
+  </w:abstractNum>
+  <w:abstractNum w:abstractNumId="58" w15:restartNumberingAfterBreak="0">
     <w:nsid w:val="674B7F8A"/>
     <w:multiLevelType w:val="hybridMultilevel"/>
     <w:tmpl w:val="58CCEA52"/>
@@ -21745,7 +21880,7 @@
       </w:rPr>
     </w:lvl>
   </w:abstractNum>
-  <w:abstractNum w:abstractNumId="58" w15:restartNumberingAfterBreak="0">
+  <w:abstractNum w:abstractNumId="59" w15:restartNumberingAfterBreak="0">
     <w:nsid w:val="698A2C4C"/>
     <w:multiLevelType w:val="hybridMultilevel"/>
     <w:tmpl w:val="16F2AC2C"/>
@@ -21858,7 +21993,7 @@
       </w:rPr>
     </w:lvl>
   </w:abstractNum>
-  <w:abstractNum w:abstractNumId="59" w15:restartNumberingAfterBreak="0">
+  <w:abstractNum w:abstractNumId="60" w15:restartNumberingAfterBreak="0">
     <w:nsid w:val="6B1A0F76"/>
     <w:multiLevelType w:val="hybridMultilevel"/>
     <w:tmpl w:val="B04E4AC8"/>
@@ -21886,7 +22021,7 @@
         <w:rFonts w:ascii="Courier New" w:hAnsi="Courier New" w:cs="Courier New" w:hint="default"/>
       </w:rPr>
     </w:lvl>
-    <w:lvl w:ilvl="2" w:tplc="04070005" w:tentative="1">
+    <w:lvl w:ilvl="2" w:tplc="04070005">
       <w:start w:val="1"/>
       <w:numFmt w:val="bullet"/>
       <w:lvlText w:val=""/>
@@ -21971,7 +22106,7 @@
       </w:rPr>
     </w:lvl>
   </w:abstractNum>
-  <w:abstractNum w:abstractNumId="60" w15:restartNumberingAfterBreak="0">
+  <w:abstractNum w:abstractNumId="61" w15:restartNumberingAfterBreak="0">
     <w:nsid w:val="6B503130"/>
     <w:multiLevelType w:val="hybridMultilevel"/>
     <w:tmpl w:val="5FD86B52"/>
@@ -22084,7 +22219,7 @@
       </w:rPr>
     </w:lvl>
   </w:abstractNum>
-  <w:abstractNum w:abstractNumId="61" w15:restartNumberingAfterBreak="0">
+  <w:abstractNum w:abstractNumId="62" w15:restartNumberingAfterBreak="0">
     <w:nsid w:val="6B696411"/>
     <w:multiLevelType w:val="hybridMultilevel"/>
     <w:tmpl w:val="624EAC76"/>
@@ -22197,7 +22332,7 @@
       </w:rPr>
     </w:lvl>
   </w:abstractNum>
-  <w:abstractNum w:abstractNumId="62" w15:restartNumberingAfterBreak="0">
+  <w:abstractNum w:abstractNumId="63" w15:restartNumberingAfterBreak="0">
     <w:nsid w:val="6CE44428"/>
     <w:multiLevelType w:val="hybridMultilevel"/>
     <w:tmpl w:val="F61E7AEA"/>
@@ -22310,7 +22445,7 @@
       </w:rPr>
     </w:lvl>
   </w:abstractNum>
-  <w:abstractNum w:abstractNumId="63" w15:restartNumberingAfterBreak="0">
+  <w:abstractNum w:abstractNumId="64" w15:restartNumberingAfterBreak="0">
     <w:nsid w:val="6DA06A71"/>
     <w:multiLevelType w:val="hybridMultilevel"/>
     <w:tmpl w:val="99FCE7E0"/>
@@ -22423,7 +22558,7 @@
       </w:rPr>
     </w:lvl>
   </w:abstractNum>
-  <w:abstractNum w:abstractNumId="64" w15:restartNumberingAfterBreak="0">
+  <w:abstractNum w:abstractNumId="65" w15:restartNumberingAfterBreak="0">
     <w:nsid w:val="6F806090"/>
     <w:multiLevelType w:val="hybridMultilevel"/>
     <w:tmpl w:val="9762F7EA"/>
@@ -22536,7 +22671,7 @@
       </w:rPr>
     </w:lvl>
   </w:abstractNum>
-  <w:abstractNum w:abstractNumId="65" w15:restartNumberingAfterBreak="0">
+  <w:abstractNum w:abstractNumId="66" w15:restartNumberingAfterBreak="0">
     <w:nsid w:val="744D0B6F"/>
     <w:multiLevelType w:val="hybridMultilevel"/>
     <w:tmpl w:val="AC142934"/>
@@ -22649,7 +22784,7 @@
       </w:rPr>
     </w:lvl>
   </w:abstractNum>
-  <w:abstractNum w:abstractNumId="66" w15:restartNumberingAfterBreak="0">
+  <w:abstractNum w:abstractNumId="67" w15:restartNumberingAfterBreak="0">
     <w:nsid w:val="75CC641C"/>
     <w:multiLevelType w:val="hybridMultilevel"/>
     <w:tmpl w:val="9696A196"/>
@@ -22738,7 +22873,7 @@
       </w:pPr>
     </w:lvl>
   </w:abstractNum>
-  <w:abstractNum w:abstractNumId="67" w15:restartNumberingAfterBreak="0">
+  <w:abstractNum w:abstractNumId="68" w15:restartNumberingAfterBreak="0">
     <w:nsid w:val="77A24753"/>
     <w:multiLevelType w:val="hybridMultilevel"/>
     <w:tmpl w:val="223A6174"/>
@@ -22827,7 +22962,7 @@
       </w:pPr>
     </w:lvl>
   </w:abstractNum>
-  <w:abstractNum w:abstractNumId="68" w15:restartNumberingAfterBreak="0">
+  <w:abstractNum w:abstractNumId="69" w15:restartNumberingAfterBreak="0">
     <w:nsid w:val="796C78FA"/>
     <w:multiLevelType w:val="hybridMultilevel"/>
     <w:tmpl w:val="B25E6A10"/>
@@ -22940,7 +23075,7 @@
       </w:rPr>
     </w:lvl>
   </w:abstractNum>
-  <w:abstractNum w:abstractNumId="69" w15:restartNumberingAfterBreak="0">
+  <w:abstractNum w:abstractNumId="70" w15:restartNumberingAfterBreak="0">
     <w:nsid w:val="7C1B7E11"/>
     <w:multiLevelType w:val="hybridMultilevel"/>
     <w:tmpl w:val="3DEAA2F0"/>
@@ -23053,7 +23188,7 @@
       </w:rPr>
     </w:lvl>
   </w:abstractNum>
-  <w:abstractNum w:abstractNumId="70" w15:restartNumberingAfterBreak="0">
+  <w:abstractNum w:abstractNumId="71" w15:restartNumberingAfterBreak="0">
     <w:nsid w:val="7D003ADD"/>
     <w:multiLevelType w:val="hybridMultilevel"/>
     <w:tmpl w:val="E7CACFBC"/>
@@ -23166,7 +23301,7 @@
       </w:rPr>
     </w:lvl>
   </w:abstractNum>
-  <w:abstractNum w:abstractNumId="71" w15:restartNumberingAfterBreak="0">
+  <w:abstractNum w:abstractNumId="72" w15:restartNumberingAfterBreak="0">
     <w:nsid w:val="7D516009"/>
     <w:multiLevelType w:val="hybridMultilevel"/>
     <w:tmpl w:val="F61C477A"/>
@@ -23283,7 +23418,7 @@
     <w:abstractNumId w:val="52"/>
   </w:num>
   <w:num w:numId="2">
-    <w:abstractNumId w:val="71"/>
+    <w:abstractNumId w:val="72"/>
   </w:num>
   <w:num w:numId="3">
     <w:abstractNumId w:val="23"/>
@@ -23298,7 +23433,7 @@
     <w:abstractNumId w:val="53"/>
   </w:num>
   <w:num w:numId="7">
-    <w:abstractNumId w:val="64"/>
+    <w:abstractNumId w:val="65"/>
   </w:num>
   <w:num w:numId="8">
     <w:abstractNumId w:val="42"/>
@@ -23331,7 +23466,7 @@
     <w:abstractNumId w:val="26"/>
   </w:num>
   <w:num w:numId="18">
-    <w:abstractNumId w:val="69"/>
+    <w:abstractNumId w:val="70"/>
   </w:num>
   <w:num w:numId="19">
     <w:abstractNumId w:val="2"/>
@@ -23340,13 +23475,13 @@
     <w:abstractNumId w:val="12"/>
   </w:num>
   <w:num w:numId="21">
-    <w:abstractNumId w:val="60"/>
+    <w:abstractNumId w:val="61"/>
   </w:num>
   <w:num w:numId="22">
     <w:abstractNumId w:val="15"/>
   </w:num>
   <w:num w:numId="23">
-    <w:abstractNumId w:val="59"/>
+    <w:abstractNumId w:val="60"/>
   </w:num>
   <w:num w:numId="24">
     <w:abstractNumId w:val="29"/>
@@ -23370,7 +23505,7 @@
     <w:abstractNumId w:val="13"/>
   </w:num>
   <w:num w:numId="31">
-    <w:abstractNumId w:val="67"/>
+    <w:abstractNumId w:val="68"/>
   </w:num>
   <w:num w:numId="32">
     <w:abstractNumId w:val="11"/>
@@ -23388,7 +23523,7 @@
     <w:abstractNumId w:val="49"/>
   </w:num>
   <w:num w:numId="37">
-    <w:abstractNumId w:val="65"/>
+    <w:abstractNumId w:val="66"/>
   </w:num>
   <w:num w:numId="38">
     <w:abstractNumId w:val="0"/>
@@ -23406,7 +23541,7 @@
     <w:abstractNumId w:val="3"/>
   </w:num>
   <w:num w:numId="43">
-    <w:abstractNumId w:val="62"/>
+    <w:abstractNumId w:val="63"/>
   </w:num>
   <w:num w:numId="44">
     <w:abstractNumId w:val="47"/>
@@ -23430,19 +23565,19 @@
     <w:abstractNumId w:val="7"/>
   </w:num>
   <w:num w:numId="51">
-    <w:abstractNumId w:val="66"/>
+    <w:abstractNumId w:val="67"/>
   </w:num>
   <w:num w:numId="52">
     <w:abstractNumId w:val="37"/>
   </w:num>
   <w:num w:numId="53">
-    <w:abstractNumId w:val="61"/>
+    <w:abstractNumId w:val="62"/>
   </w:num>
   <w:num w:numId="54">
-    <w:abstractNumId w:val="57"/>
+    <w:abstractNumId w:val="58"/>
   </w:num>
   <w:num w:numId="55">
-    <w:abstractNumId w:val="70"/>
+    <w:abstractNumId w:val="71"/>
   </w:num>
   <w:num w:numId="56">
     <w:abstractNumId w:val="10"/>
@@ -23466,7 +23601,7 @@
     <w:abstractNumId w:val="54"/>
   </w:num>
   <w:num w:numId="63">
-    <w:abstractNumId w:val="58"/>
+    <w:abstractNumId w:val="59"/>
   </w:num>
   <w:num w:numId="64">
     <w:abstractNumId w:val="8"/>
@@ -23484,16 +23619,19 @@
     <w:abstractNumId w:val="24"/>
   </w:num>
   <w:num w:numId="69">
-    <w:abstractNumId w:val="68"/>
+    <w:abstractNumId w:val="69"/>
   </w:num>
   <w:num w:numId="70">
-    <w:abstractNumId w:val="63"/>
+    <w:abstractNumId w:val="64"/>
   </w:num>
   <w:num w:numId="71">
     <w:abstractNumId w:val="4"/>
   </w:num>
   <w:num w:numId="72">
     <w:abstractNumId w:val="19"/>
+  </w:num>
+  <w:num w:numId="73">
+    <w:abstractNumId w:val="57"/>
   </w:num>
   <w:numIdMacAtCleanup w:val="72"/>
 </w:numbering>

--- a/ERM/Zsm.docx
+++ b/ERM/Zsm.docx
@@ -853,12 +853,8 @@
     </w:p>
     <w:p>
       <w:pPr>
-        <w:pStyle w:val="Listenabsatz"/>
-        <w:numPr>
-          <w:ilvl w:val="0"/>
-          <w:numId w:val="25"/>
-        </w:numPr>
         <w:spacing w:after="0" w:line="259" w:lineRule="auto"/>
+        <w:ind w:left="360"/>
         <w:rPr>
           <w:lang w:val="en-GB"/>
         </w:rPr>
@@ -1186,6 +1182,14 @@
         </w:rPr>
         <w:t>: from general proposition/theory to specific implications</w:t>
       </w:r>
+      <w:r>
+        <w:rPr>
+          <w:lang w:val="en-GB"/>
+        </w:rPr>
+        <w:t>/hypothesis</w:t>
+      </w:r>
+      <w:bookmarkStart w:id="0" w:name="_GoBack"/>
+      <w:bookmarkEnd w:id="0"/>
       <w:r>
         <w:rPr>
           <w:lang w:val="en-GB"/>
@@ -5714,10 +5718,13 @@
       </w:r>
       <w:proofErr w:type="spellEnd"/>
       <w:r>
-        <w:t xml:space="preserve"> research</w:t>
-      </w:r>
-      <w:bookmarkStart w:id="0" w:name="_GoBack"/>
-      <w:bookmarkEnd w:id="0"/>
+        <w:t xml:space="preserve"> </w:t>
+      </w:r>
+      <w:proofErr w:type="spellStart"/>
+      <w:r>
+        <w:t>research</w:t>
+      </w:r>
+      <w:proofErr w:type="spellEnd"/>
     </w:p>
     <w:p>
       <w:pPr>
